--- a/Teams/Team Purple/Final_Paper_Is_In_Here/paper.docx
+++ b/Teams/Team Purple/Final_Paper_Is_In_Here/paper.docx
@@ -150,8 +150,6 @@
         </w:rPr>
         <w:t xml:space="preserve">Artificial technologies are advancing so fast that they are now used in many mainstream applications. The growing numbers of smarter AI raises concern in their effectiveness of making autonomous decision. Understanding the traveling salesman problem will help locate some issues within modern AI technology use by big companies like YouTube. YouTube uses AI to moderate and control the types of videos that shows up to the user. Evaluating its algorithm reveals that the system </w:t>
       </w:r>
-      <w:bookmarkStart w:id="0" w:name="_GoBack"/>
-      <w:bookmarkEnd w:id="0"/>
       <w:r>
         <w:rPr>
           <w:color w:val="000000" w:themeColor="text1"/>
@@ -5943,22 +5941,155 @@
     <w:p>
       <w:pPr>
         <w:pStyle w:val="EndnoteText"/>
-      </w:pPr>
-    </w:p>
-    <w:p>
-      <w:pPr>
-        <w:pStyle w:val="EndnoteText"/>
-      </w:pPr>
-    </w:p>
-    <w:p>
-      <w:pPr>
-        <w:pStyle w:val="EndnoteText"/>
-      </w:pPr>
-      <w:r>
-        <w:t>1.</w:t>
-      </w:r>
-      <w:r>
-        <w:tab/>
+        <w:jc w:val="center"/>
+      </w:pPr>
+    </w:p>
+    <w:p>
+      <w:pPr>
+        <w:pStyle w:val="EndnoteText"/>
+      </w:pPr>
+      <w:r>
+        <w:t xml:space="preserve">Anderson, Christina, and Neal E. </w:t>
+      </w:r>
+      <w:proofErr w:type="spellStart"/>
+      <w:r>
+        <w:t>Boudette</w:t>
+      </w:r>
+      <w:proofErr w:type="spellEnd"/>
+      <w:r>
+        <w:t>. "Trying to Bypass Anxiety on the Road to Driverless Cars." The New York Times. The New York Times, 29 Nov. 2017. Web. 3 Dec. 2017.</w:t>
+      </w:r>
+    </w:p>
+    <w:p>
+      <w:pPr>
+        <w:pStyle w:val="EndnoteText"/>
+      </w:pPr>
+    </w:p>
+    <w:p>
+      <w:pPr>
+        <w:pStyle w:val="EndnoteText"/>
+      </w:pPr>
+      <w:r>
+        <w:t xml:space="preserve">Applegate, David L., Robert E. Bixby, </w:t>
+      </w:r>
+      <w:proofErr w:type="spellStart"/>
+      <w:r>
+        <w:t>Vasek</w:t>
+      </w:r>
+      <w:proofErr w:type="spellEnd"/>
+      <w:r>
+        <w:t xml:space="preserve">. </w:t>
+      </w:r>
+      <w:proofErr w:type="spellStart"/>
+      <w:r>
+        <w:t>Chvátal</w:t>
+      </w:r>
+      <w:proofErr w:type="spellEnd"/>
+      <w:r>
+        <w:t xml:space="preserve">, William J. Cook, and </w:t>
+      </w:r>
+      <w:proofErr w:type="spellStart"/>
+      <w:r>
+        <w:t>Chvátal</w:t>
+      </w:r>
+      <w:proofErr w:type="spellEnd"/>
+      <w:r>
+        <w:t xml:space="preserve">, </w:t>
+      </w:r>
+      <w:proofErr w:type="spellStart"/>
+      <w:r>
+        <w:t>Vašek</w:t>
+      </w:r>
+      <w:proofErr w:type="spellEnd"/>
+      <w:r>
+        <w:t>. The Traveling Salesman Problem: A Computational Study (Princeton: Princeton University Press, 2006)1-2.</w:t>
+      </w:r>
+      <w:bookmarkStart w:id="0" w:name="_GoBack"/>
+      <w:bookmarkEnd w:id="0"/>
+    </w:p>
+    <w:p>
+      <w:pPr>
+        <w:pStyle w:val="EndnoteText"/>
+      </w:pPr>
+    </w:p>
+    <w:p>
+      <w:pPr>
+        <w:pStyle w:val="EndnoteText"/>
+      </w:pPr>
+      <w:proofErr w:type="spellStart"/>
+      <w:r>
+        <w:t>Bartal</w:t>
+      </w:r>
+      <w:proofErr w:type="spellEnd"/>
+      <w:r>
+        <w:t xml:space="preserve">, </w:t>
+      </w:r>
+      <w:proofErr w:type="spellStart"/>
+      <w:r>
+        <w:t>Yair</w:t>
+      </w:r>
+      <w:proofErr w:type="spellEnd"/>
+      <w:r>
+        <w:t xml:space="preserve">, Lee-Ad Gottlieb, and Robert </w:t>
+      </w:r>
+      <w:proofErr w:type="spellStart"/>
+      <w:r>
+        <w:t>Krauthgamer</w:t>
+      </w:r>
+      <w:proofErr w:type="spellEnd"/>
+      <w:r>
+        <w:t>. "The Traveling Salesman Problem: Low-Dimensionality Implies a Polynomial Time Approximation Scheme." (2011).</w:t>
+      </w:r>
+    </w:p>
+    <w:p>
+      <w:pPr>
+        <w:pStyle w:val="EndnoteText"/>
+      </w:pPr>
+    </w:p>
+    <w:p>
+      <w:pPr>
+        <w:pStyle w:val="EndnoteText"/>
+      </w:pPr>
+      <w:r>
+        <w:t>Carlson, Stephan. "Graph Theory." Britannica Academic, http://academic.eb.com.libaccess.sjlibrary.org/levels/collegiate/article/graph-theory/37754 (accessed December 8, 2017).</w:t>
+      </w:r>
+    </w:p>
+    <w:p>
+      <w:pPr>
+        <w:pStyle w:val="EndnoteText"/>
+      </w:pPr>
+    </w:p>
+    <w:p>
+      <w:pPr>
+        <w:pStyle w:val="EndnoteText"/>
+      </w:pPr>
+      <w:proofErr w:type="spellStart"/>
+      <w:r>
+        <w:t>Cascio</w:t>
+      </w:r>
+      <w:proofErr w:type="spellEnd"/>
+      <w:r>
+        <w:t xml:space="preserve">, </w:t>
+      </w:r>
+      <w:proofErr w:type="spellStart"/>
+      <w:r>
+        <w:t>Jamais</w:t>
+      </w:r>
+      <w:proofErr w:type="spellEnd"/>
+      <w:r>
+        <w:t>. "The Singularity Needs You." Futurist 42, no. 6 (November 2008): 24-28. Education Research Complete, EBSCOhost (accessed October 31, 2017).</w:t>
+      </w:r>
+    </w:p>
+    <w:p>
+      <w:pPr>
+        <w:pStyle w:val="EndnoteText"/>
+      </w:pPr>
+    </w:p>
+    <w:p>
+      <w:pPr>
+        <w:pStyle w:val="EndnoteText"/>
+      </w:pPr>
+      <w:r>
         <w:t xml:space="preserve">Covington, Paul, Jay Adams, and </w:t>
       </w:r>
       <w:proofErr w:type="spellStart"/>
@@ -5982,67 +6113,244 @@
       <w:pPr>
         <w:pStyle w:val="EndnoteText"/>
       </w:pPr>
-      <w:r>
-        <w:t>2.</w:t>
-      </w:r>
-      <w:r>
-        <w:tab/>
-        <w:t>Carlson, Stephan. "Graph Theory." Britannica Academic, http://academic.eb.com.libaccess.sjlibrary.org/levels/collegiate/article/graph-theory/37754 (accessed December 8, 2017).</w:t>
-      </w:r>
-    </w:p>
-    <w:p>
-      <w:pPr>
-        <w:pStyle w:val="EndnoteText"/>
-      </w:pPr>
-      <w:r>
-        <w:t>3.</w:t>
-      </w:r>
-      <w:r>
-        <w:tab/>
-        <w:t xml:space="preserve">Applegate, David L., Robert E. Bixby, </w:t>
-      </w:r>
+    </w:p>
+    <w:p>
+      <w:pPr>
+        <w:pStyle w:val="EndnoteText"/>
+      </w:pPr>
+      <w:r>
+        <w:t xml:space="preserve">Freeman, Jason. "Graph Theory: Linking Online Musical Exploration to Concert Hall Performance." Leonardo 41, no. 1 (2008): 91-93. </w:t>
+      </w:r>
+    </w:p>
+    <w:p>
+      <w:pPr>
+        <w:pStyle w:val="EndnoteText"/>
+      </w:pPr>
+    </w:p>
+    <w:p>
+      <w:pPr>
+        <w:pStyle w:val="EndnoteText"/>
+      </w:pPr>
       <w:proofErr w:type="spellStart"/>
       <w:r>
-        <w:t>Vasek</w:t>
+        <w:t>GeoBeatsNews</w:t>
       </w:r>
       <w:proofErr w:type="spellEnd"/>
       <w:r>
+        <w:t xml:space="preserve">. "Why UPS Trucks Don't Make Left Turns." YouTube, last modified April 10, 2014. https://www.youtube.com/watch?v=Sfo4IooBsRc (Accessed December 12, 2017). </w:t>
+      </w:r>
+    </w:p>
+    <w:p>
+      <w:pPr>
+        <w:pStyle w:val="EndnoteText"/>
+      </w:pPr>
+    </w:p>
+    <w:p>
+      <w:pPr>
+        <w:pStyle w:val="EndnoteText"/>
+      </w:pPr>
+      <w:proofErr w:type="spellStart"/>
+      <w:r>
+        <w:t>Goertzel</w:t>
+      </w:r>
+      <w:proofErr w:type="spellEnd"/>
+      <w:r>
+        <w:t>, Ben. "The Singularity Is Coming." Issues no. 98 (March 2012): 4-8. Education Research Complete, EBSCOhost (accessed November 29, 2017).</w:t>
+      </w:r>
+    </w:p>
+    <w:p>
+      <w:pPr>
+        <w:pStyle w:val="EndnoteText"/>
+      </w:pPr>
+    </w:p>
+    <w:p>
+      <w:pPr>
+        <w:pStyle w:val="EndnoteText"/>
+      </w:pPr>
+      <w:r>
+        <w:t xml:space="preserve">Kelly, Maureen, “San Francisco SPCA tests out security robot to combat crime, vandalism” </w:t>
+      </w:r>
+      <w:proofErr w:type="spellStart"/>
+      <w:r>
+        <w:t>Kron</w:t>
+      </w:r>
+      <w:proofErr w:type="spellEnd"/>
+      <w:r>
+        <w:t xml:space="preserve"> 4, December 8, 2017, accessed December 12, 2017, http://kron4.com/2017/12/08/video-san-francisco-spca-tests-out-security-robot-to-combat-crime-vandalism/</w:t>
+      </w:r>
+    </w:p>
+    <w:p>
+      <w:pPr>
+        <w:pStyle w:val="EndnoteText"/>
+      </w:pPr>
+    </w:p>
+    <w:p>
+      <w:pPr>
+        <w:pStyle w:val="EndnoteText"/>
+      </w:pPr>
+      <w:r>
+        <w:t xml:space="preserve">Krishna, </w:t>
+      </w:r>
+      <w:proofErr w:type="spellStart"/>
+      <w:r>
+        <w:t>Swapna</w:t>
+      </w:r>
+      <w:proofErr w:type="spellEnd"/>
+      <w:r>
+        <w:t xml:space="preserve">, “LG's friendly robots will help travelers at Seoul airport”, </w:t>
+      </w:r>
+      <w:proofErr w:type="spellStart"/>
+      <w:r>
+        <w:t>Engadget</w:t>
+      </w:r>
+      <w:proofErr w:type="spellEnd"/>
+      <w:r>
+        <w:t>, July 7, 2017, accessed December 12 ,2017, https://www.engadget.com/2017/07/21/lg-robots-seoul-airport/</w:t>
+      </w:r>
+    </w:p>
+    <w:p>
+      <w:pPr>
+        <w:pStyle w:val="EndnoteText"/>
+      </w:pPr>
+    </w:p>
+    <w:p>
+      <w:pPr>
+        <w:pStyle w:val="EndnoteText"/>
+      </w:pPr>
+      <w:r>
+        <w:t>LaFrance, Adrienne. "Self-Driving Cars Could Save Thousands of Lives Per Decade in America." The Atlantic. Atlantic Media Company, 29 Sept. 2015. Web. 4 Dec. 2017.</w:t>
+      </w:r>
+    </w:p>
+    <w:p>
+      <w:pPr>
+        <w:pStyle w:val="EndnoteText"/>
+      </w:pPr>
+    </w:p>
+    <w:p>
+      <w:pPr>
+        <w:pStyle w:val="EndnoteText"/>
+      </w:pPr>
+    </w:p>
+    <w:p>
+      <w:pPr>
+        <w:pStyle w:val="EndnoteText"/>
+      </w:pPr>
+    </w:p>
+    <w:p>
+      <w:pPr>
+        <w:pStyle w:val="EndnoteText"/>
+      </w:pPr>
+    </w:p>
+    <w:p>
+      <w:pPr>
+        <w:pStyle w:val="EndnoteText"/>
+      </w:pPr>
+      <w:r>
+        <w:t xml:space="preserve">Miley, Scott. "State Ready to Prep </w:t>
+      </w:r>
+      <w:proofErr w:type="gramStart"/>
+      <w:r>
+        <w:t>For</w:t>
+      </w:r>
+      <w:proofErr w:type="gramEnd"/>
+      <w:r>
+        <w:t xml:space="preserve"> Self-driving Cars." Herald Bulletin. CNHI Statehouse, 17 Nov. 2017. Web. 3 Dec. 2017.</w:t>
+      </w:r>
+    </w:p>
+    <w:p>
+      <w:pPr>
+        <w:pStyle w:val="EndnoteText"/>
+      </w:pPr>
+    </w:p>
+    <w:p>
+      <w:pPr>
+        <w:pStyle w:val="EndnoteText"/>
+      </w:pPr>
+      <w:proofErr w:type="spellStart"/>
+      <w:r>
+        <w:t>Mömke</w:t>
+      </w:r>
+      <w:proofErr w:type="spellEnd"/>
+      <w:r>
+        <w:t xml:space="preserve">, Tobias, and Ola </w:t>
+      </w:r>
+      <w:proofErr w:type="spellStart"/>
+      <w:r>
+        <w:t>Svensson</w:t>
+      </w:r>
+      <w:proofErr w:type="spellEnd"/>
+      <w:r>
+        <w:t xml:space="preserve">. "Removing and Adding Edges for the Traveling Salesman Problem." Journal of the ACM 63, no. 1 (2016): 1-28. </w:t>
+      </w:r>
+    </w:p>
+    <w:p>
+      <w:pPr>
+        <w:pStyle w:val="EndnoteText"/>
+      </w:pPr>
+    </w:p>
+    <w:p>
+      <w:pPr>
+        <w:pStyle w:val="EndnoteText"/>
+      </w:pPr>
+      <w:r>
+        <w:t xml:space="preserve">Prince, Alicia. "Benefits </w:t>
+      </w:r>
+      <w:proofErr w:type="gramStart"/>
+      <w:r>
+        <w:t>And</w:t>
+      </w:r>
+      <w:proofErr w:type="gramEnd"/>
+      <w:r>
+        <w:t xml:space="preserve"> Drawbacks Of The Self-Driving Car." </w:t>
+      </w:r>
+      <w:proofErr w:type="spellStart"/>
+      <w:r>
+        <w:t>Lifehack</w:t>
+      </w:r>
+      <w:proofErr w:type="spellEnd"/>
+      <w:r>
         <w:t xml:space="preserve">. </w:t>
       </w:r>
       <w:proofErr w:type="spellStart"/>
       <w:r>
-        <w:t>Chvátal</w:t>
+        <w:t>Lifehack</w:t>
       </w:r>
       <w:proofErr w:type="spellEnd"/>
       <w:r>
-        <w:t xml:space="preserve">, William J. Cook, and </w:t>
-      </w:r>
-      <w:proofErr w:type="spellStart"/>
-      <w:r>
-        <w:t>Chvátal</w:t>
-      </w:r>
-      <w:proofErr w:type="spellEnd"/>
-      <w:r>
-        <w:t xml:space="preserve">, </w:t>
-      </w:r>
-      <w:proofErr w:type="spellStart"/>
-      <w:r>
-        <w:t>Vašek</w:t>
-      </w:r>
-      <w:proofErr w:type="spellEnd"/>
-      <w:r>
-        <w:t>. The Traveling Salesman Problem: A Computational Study (Princeton: Princeton University Press, 2006)1-2.</w:t>
-      </w:r>
-    </w:p>
-    <w:p>
-      <w:pPr>
-        <w:pStyle w:val="EndnoteText"/>
-      </w:pPr>
-      <w:r>
-        <w:t>4.</w:t>
-      </w:r>
-      <w:r>
-        <w:tab/>
+        <w:t>, 29 Apr. 2015. Web.</w:t>
+      </w:r>
+    </w:p>
+    <w:p>
+      <w:pPr>
+        <w:pStyle w:val="EndnoteText"/>
+      </w:pPr>
+    </w:p>
+    <w:p>
+      <w:pPr>
+        <w:pStyle w:val="EndnoteText"/>
+      </w:pPr>
+      <w:r>
+        <w:t xml:space="preserve">Truitt, Marc. "Editorial: Singularity--Are We There, </w:t>
+      </w:r>
+      <w:proofErr w:type="gramStart"/>
+      <w:r>
+        <w:t>Yet?.</w:t>
+      </w:r>
+      <w:proofErr w:type="gramEnd"/>
+      <w:r>
+        <w:t>" Information Technology &amp; Libraries, June 2011., 55-59, Education Research Complete, EBSCOhost (accessed October 31, 2017).</w:t>
+      </w:r>
+    </w:p>
+    <w:p>
+      <w:pPr>
+        <w:pStyle w:val="EndnoteText"/>
+      </w:pPr>
+    </w:p>
+    <w:p>
+      <w:pPr>
+        <w:pStyle w:val="EndnoteText"/>
+      </w:pPr>
+      <w:r>
         <w:t>Young, Scott. "Improving Library User Experience with A/B Testing: Principles and Process." Weave: Journal of Library User Experience 1, no. 1 (2014): 12-17.</w:t>
       </w:r>
     </w:p>
@@ -6050,296 +6358,11 @@
       <w:pPr>
         <w:pStyle w:val="EndnoteText"/>
       </w:pPr>
-      <w:r>
-        <w:t>5.</w:t>
-      </w:r>
-      <w:r>
-        <w:tab/>
-      </w:r>
-      <w:proofErr w:type="spellStart"/>
-      <w:r>
-        <w:t>Bartal</w:t>
-      </w:r>
-      <w:proofErr w:type="spellEnd"/>
-      <w:r>
-        <w:t xml:space="preserve">, </w:t>
-      </w:r>
-      <w:proofErr w:type="spellStart"/>
-      <w:r>
-        <w:t>Yair</w:t>
-      </w:r>
-      <w:proofErr w:type="spellEnd"/>
-      <w:r>
-        <w:t xml:space="preserve">, Lee-Ad Gottlieb, and Robert </w:t>
-      </w:r>
-      <w:proofErr w:type="spellStart"/>
-      <w:r>
-        <w:t>Krauthgamer</w:t>
-      </w:r>
-      <w:proofErr w:type="spellEnd"/>
-      <w:r>
-        <w:t>. "The Traveling Salesman Problem: Low-Dimensionality Implies a Polynomial Time Approximation Scheme." (2011).</w:t>
-      </w:r>
-    </w:p>
-    <w:p>
-      <w:pPr>
-        <w:pStyle w:val="EndnoteText"/>
-      </w:pPr>
-      <w:r>
-        <w:t>6.</w:t>
-      </w:r>
-      <w:r>
-        <w:tab/>
-        <w:t xml:space="preserve">Freeman, Jason. "Graph Theory: Linking Online Musical Exploration to Concert Hall Performance." Leonardo 41, no. 1 (2008): 91-93. </w:t>
-      </w:r>
-    </w:p>
-    <w:p>
-      <w:pPr>
-        <w:pStyle w:val="EndnoteText"/>
-      </w:pPr>
-      <w:r>
-        <w:t>7.</w:t>
-      </w:r>
-      <w:r>
-        <w:tab/>
-      </w:r>
-      <w:proofErr w:type="spellStart"/>
-      <w:r>
-        <w:t>GeoBeatsNews</w:t>
-      </w:r>
-      <w:proofErr w:type="spellEnd"/>
-      <w:r>
-        <w:t xml:space="preserve">. "Why UPS Trucks Don't Make Left Turns." YouTube, last modified April 10, 2014. https://www.youtube.com/watch?v=Sfo4IooBsRc (Accessed December 12, 2017). </w:t>
-      </w:r>
-    </w:p>
-    <w:p>
-      <w:pPr>
-        <w:pStyle w:val="EndnoteText"/>
-      </w:pPr>
-      <w:r>
-        <w:t>8.</w:t>
-      </w:r>
-      <w:r>
-        <w:tab/>
-      </w:r>
-      <w:proofErr w:type="spellStart"/>
-      <w:r>
-        <w:t>Mömke</w:t>
-      </w:r>
-      <w:proofErr w:type="spellEnd"/>
-      <w:r>
-        <w:t xml:space="preserve">, Tobias, and Ola </w:t>
-      </w:r>
-      <w:proofErr w:type="spellStart"/>
-      <w:r>
-        <w:t>Svensson</w:t>
-      </w:r>
-      <w:proofErr w:type="spellEnd"/>
-      <w:r>
-        <w:t xml:space="preserve">. "Removing and Adding Edges for the Traveling Salesman Problem." Journal of the ACM 63, no. 1 (2016): 1-28. </w:t>
-      </w:r>
-    </w:p>
-    <w:p>
-      <w:pPr>
-        <w:pStyle w:val="EndnoteText"/>
-      </w:pPr>
-      <w:r>
-        <w:t>9.</w:t>
-      </w:r>
-      <w:r>
-        <w:tab/>
-        <w:t xml:space="preserve">Prince, Alicia. "Benefits </w:t>
-      </w:r>
-      <w:proofErr w:type="gramStart"/>
-      <w:r>
-        <w:t>And</w:t>
-      </w:r>
-      <w:proofErr w:type="gramEnd"/>
-      <w:r>
-        <w:t xml:space="preserve"> Drawbacks Of The Self-Driving Car." </w:t>
-      </w:r>
-      <w:proofErr w:type="spellStart"/>
-      <w:r>
-        <w:t>Lifehack</w:t>
-      </w:r>
-      <w:proofErr w:type="spellEnd"/>
-      <w:r>
-        <w:t xml:space="preserve">. </w:t>
-      </w:r>
-      <w:proofErr w:type="spellStart"/>
-      <w:r>
-        <w:t>Lifehack</w:t>
-      </w:r>
-      <w:proofErr w:type="spellEnd"/>
-      <w:r>
-        <w:t>, 29 Apr. 2015. Web.</w:t>
-      </w:r>
-    </w:p>
-    <w:p>
-      <w:pPr>
-        <w:pStyle w:val="EndnoteText"/>
-      </w:pPr>
-      <w:r>
-        <w:t>10.</w:t>
-      </w:r>
-      <w:r>
-        <w:tab/>
-        <w:t xml:space="preserve">Anderson, Christina, and Neal E. </w:t>
-      </w:r>
-      <w:proofErr w:type="spellStart"/>
-      <w:r>
-        <w:t>Boudette</w:t>
-      </w:r>
-      <w:proofErr w:type="spellEnd"/>
-      <w:r>
-        <w:t>. "Trying to Bypass Anxiety on the Road to Driverless Cars." The New York Times. The New York Times, 29 Nov. 2017. Web. 3 Dec. 2017.</w:t>
-      </w:r>
-    </w:p>
-    <w:p>
-      <w:pPr>
-        <w:pStyle w:val="EndnoteText"/>
-      </w:pPr>
-      <w:r>
-        <w:t>11.</w:t>
-      </w:r>
-      <w:r>
-        <w:tab/>
-        <w:t xml:space="preserve">Miley, Scott. "State Ready to Prep </w:t>
-      </w:r>
-      <w:proofErr w:type="gramStart"/>
-      <w:r>
-        <w:t>For</w:t>
-      </w:r>
-      <w:proofErr w:type="gramEnd"/>
-      <w:r>
-        <w:t xml:space="preserve"> Self-driving Cars." Herald Bulletin. CNHI Statehouse, 17 Nov. 2017. Web. 3 Dec. 2017.</w:t>
-      </w:r>
-    </w:p>
-    <w:p>
-      <w:pPr>
-        <w:pStyle w:val="EndnoteText"/>
-      </w:pPr>
-      <w:r>
-        <w:t>12.</w:t>
-      </w:r>
-      <w:r>
-        <w:tab/>
-        <w:t>LaFrance, Adrienne. "Self-Driving Cars Could Save Thousands of Lives Per Decade in America." The Atlantic. Atlantic Media Company, 29 Sept. 2015. Web. 4 Dec. 2017.</w:t>
-      </w:r>
-    </w:p>
-    <w:p>
-      <w:pPr>
-        <w:pStyle w:val="EndnoteText"/>
-      </w:pPr>
-      <w:r>
-        <w:t>13.</w:t>
-      </w:r>
-      <w:r>
-        <w:tab/>
-      </w:r>
-      <w:proofErr w:type="spellStart"/>
-      <w:r>
-        <w:t>Goertzel</w:t>
-      </w:r>
-      <w:proofErr w:type="spellEnd"/>
-      <w:r>
-        <w:t>, Ben. "The Singularity Is Coming." Issues no. 98 (March 2012): 4-8. Education Research Complete, EBSCOhost (accessed November 29, 2017).</w:t>
-      </w:r>
-    </w:p>
-    <w:p>
-      <w:pPr>
-        <w:pStyle w:val="EndnoteText"/>
-      </w:pPr>
-      <w:r>
-        <w:t>14.</w:t>
-      </w:r>
-      <w:r>
-        <w:tab/>
-        <w:t xml:space="preserve"> Truitt, Marc. "Editorial: Singularity--Are We There, </w:t>
-      </w:r>
-      <w:proofErr w:type="gramStart"/>
-      <w:r>
-        <w:t>Yet?.</w:t>
-      </w:r>
-      <w:proofErr w:type="gramEnd"/>
-      <w:r>
-        <w:t>" Information Technology &amp; Libraries, June 2011., 55-59, Education Research Complete, EBSCOhost (accessed October 31, 2017).</w:t>
-      </w:r>
-    </w:p>
-    <w:p>
-      <w:pPr>
-        <w:pStyle w:val="EndnoteText"/>
-      </w:pPr>
-      <w:r>
-        <w:t>15.</w:t>
-      </w:r>
-      <w:r>
-        <w:tab/>
-        <w:t xml:space="preserve"> Kelly, Maureen, “San Francisco SPCA tests out security robot to combat crime, vandalism” </w:t>
-      </w:r>
-      <w:proofErr w:type="spellStart"/>
-      <w:r>
-        <w:t>Kron</w:t>
-      </w:r>
-      <w:proofErr w:type="spellEnd"/>
-      <w:r>
-        <w:t xml:space="preserve"> 4, December 8, 2017, accessed December 12, 2017, http://kron4.com/2017/12/08/video-san-francisco-spca-tests-out-security-robot-to-combat-crime-vandalism/</w:t>
-      </w:r>
-    </w:p>
-    <w:p>
-      <w:pPr>
-        <w:pStyle w:val="EndnoteText"/>
-      </w:pPr>
-      <w:r>
-        <w:t>16.</w:t>
-      </w:r>
-      <w:r>
-        <w:tab/>
-        <w:t xml:space="preserve">Krishna, </w:t>
-      </w:r>
-      <w:proofErr w:type="spellStart"/>
-      <w:r>
-        <w:t>Swapna</w:t>
-      </w:r>
-      <w:proofErr w:type="spellEnd"/>
-      <w:r>
-        <w:t xml:space="preserve">, “LG's friendly robots will help travelers at Seoul airport”, </w:t>
-      </w:r>
-      <w:proofErr w:type="spellStart"/>
-      <w:r>
-        <w:t>Engadget</w:t>
-      </w:r>
-      <w:proofErr w:type="spellEnd"/>
-      <w:r>
-        <w:t>, July 7, 2017, accessed December 12 ,2017, https://www.engadget.com/2017/07/21/lg-robots-seoul-airport/</w:t>
-      </w:r>
-    </w:p>
-    <w:p>
-      <w:pPr>
-        <w:pStyle w:val="EndnoteText"/>
-      </w:pPr>
-      <w:r>
-        <w:t>17.</w:t>
-      </w:r>
-      <w:r>
-        <w:tab/>
-      </w:r>
-      <w:proofErr w:type="spellStart"/>
-      <w:r>
-        <w:t>Cascio</w:t>
-      </w:r>
-      <w:proofErr w:type="spellEnd"/>
-      <w:r>
-        <w:t xml:space="preserve">, </w:t>
-      </w:r>
-      <w:proofErr w:type="spellStart"/>
-      <w:r>
-        <w:t>Jamais</w:t>
-      </w:r>
-      <w:proofErr w:type="spellEnd"/>
-      <w:r>
-        <w:t>. "The Singularity Needs You." Futurist 42, no. 6 (November 2008): 24-28. Education Research Complete, EBSCOhost (accessed October 31, 2017).</w:t>
-      </w:r>
+    </w:p>
+    <w:p>
+      <w:pPr>
+        <w:pStyle w:val="EndnoteText"/>
+      </w:pPr>
     </w:p>
     <w:p>
       <w:pPr>
@@ -7361,7 +7384,7 @@
 </file>
 
 <file path=customXml/itemProps1.xml><?xml version="1.0" encoding="utf-8"?>
-<ds:datastoreItem xmlns:ds="http://schemas.openxmlformats.org/officeDocument/2006/customXml" ds:itemID="{FB935FAF-D71B-0E4F-8F2A-1363E8D6557C}">
+<ds:datastoreItem xmlns:ds="http://schemas.openxmlformats.org/officeDocument/2006/customXml" ds:itemID="{F4CA3DA2-6BDC-6749-A770-B2026782584A}">
   <ds:schemaRefs>
     <ds:schemaRef ds:uri="http://schemas.openxmlformats.org/officeDocument/2006/bibliography"/>
   </ds:schemaRefs>

--- a/Teams/Team Purple/Final_Paper_Is_In_Here/paper.docx
+++ b/Teams/Team Purple/Final_Paper_Is_In_Here/paper.docx
@@ -37,84 +37,18 @@
           <w:sz w:val="20"/>
           <w:szCs w:val="20"/>
         </w:rPr>
-        <w:t xml:space="preserve">by </w:t>
-      </w:r>
-      <w:proofErr w:type="spellStart"/>
-      <w:proofErr w:type="gramStart"/>
-      <w:r>
+        <w:t>by Kwan,Garrick Belmonte,Gerson Miller,Jeremy Vue,Kong</w:t>
+      </w:r>
+    </w:p>
+    <w:p>
+      <w:pPr>
+        <w:spacing w:line="480" w:lineRule="auto"/>
+        <w:jc w:val="center"/>
         <w:rPr>
           <w:color w:val="000000" w:themeColor="text1"/>
           <w:sz w:val="20"/>
           <w:szCs w:val="20"/>
         </w:rPr>
-        <w:t>Kwan,Garrick</w:t>
-      </w:r>
-      <w:proofErr w:type="spellEnd"/>
-      <w:proofErr w:type="gramEnd"/>
-      <w:r>
-        <w:rPr>
-          <w:color w:val="000000" w:themeColor="text1"/>
-          <w:sz w:val="20"/>
-          <w:szCs w:val="20"/>
-        </w:rPr>
-        <w:t xml:space="preserve"> </w:t>
-      </w:r>
-      <w:proofErr w:type="spellStart"/>
-      <w:r>
-        <w:rPr>
-          <w:color w:val="000000" w:themeColor="text1"/>
-          <w:sz w:val="20"/>
-          <w:szCs w:val="20"/>
-        </w:rPr>
-        <w:t>Belmonte,Gerson</w:t>
-      </w:r>
-      <w:proofErr w:type="spellEnd"/>
-      <w:r>
-        <w:rPr>
-          <w:color w:val="000000" w:themeColor="text1"/>
-          <w:sz w:val="20"/>
-          <w:szCs w:val="20"/>
-        </w:rPr>
-        <w:t xml:space="preserve"> </w:t>
-      </w:r>
-      <w:proofErr w:type="spellStart"/>
-      <w:r>
-        <w:rPr>
-          <w:color w:val="000000" w:themeColor="text1"/>
-          <w:sz w:val="20"/>
-          <w:szCs w:val="20"/>
-        </w:rPr>
-        <w:t>Miller,Jeremy</w:t>
-      </w:r>
-      <w:proofErr w:type="spellEnd"/>
-      <w:r>
-        <w:rPr>
-          <w:color w:val="000000" w:themeColor="text1"/>
-          <w:sz w:val="20"/>
-          <w:szCs w:val="20"/>
-        </w:rPr>
-        <w:t xml:space="preserve"> </w:t>
-      </w:r>
-      <w:proofErr w:type="spellStart"/>
-      <w:r>
-        <w:rPr>
-          <w:color w:val="000000" w:themeColor="text1"/>
-          <w:sz w:val="20"/>
-          <w:szCs w:val="20"/>
-        </w:rPr>
-        <w:t>Vue,Kong</w:t>
-      </w:r>
-      <w:proofErr w:type="spellEnd"/>
-    </w:p>
-    <w:p>
-      <w:pPr>
-        <w:spacing w:line="480" w:lineRule="auto"/>
-        <w:jc w:val="center"/>
-        <w:rPr>
-          <w:color w:val="000000" w:themeColor="text1"/>
-          <w:sz w:val="20"/>
-          <w:szCs w:val="20"/>
-        </w:rPr>
       </w:pPr>
     </w:p>
     <w:p>
@@ -403,7 +337,13 @@
         <w:rPr>
           <w:color w:val="000000" w:themeColor="text1"/>
         </w:rPr>
-        <w:t xml:space="preserve">It is the sub-field of mathematics </w:t>
+        <w:t>“i</w:t>
+      </w:r>
+      <w:r>
+        <w:rPr>
+          <w:color w:val="000000" w:themeColor="text1"/>
+        </w:rPr>
+        <w:t xml:space="preserve">t is the sub-field of mathematics </w:t>
       </w:r>
       <w:r>
         <w:rPr>
@@ -425,6 +365,12 @@
       </w:r>
       <w:r>
         <w:rPr>
+          <w:color w:val="000000" w:themeColor="text1"/>
+        </w:rPr>
+        <w:t>”</w:t>
+      </w:r>
+      <w:r>
+        <w:rPr>
           <w:rStyle w:val="EndnoteReference"/>
           <w:color w:val="000000" w:themeColor="text1"/>
         </w:rPr>
@@ -542,7 +488,19 @@
         <w:rPr>
           <w:color w:val="000000" w:themeColor="text1"/>
         </w:rPr>
+        <w:t>“</w:t>
+      </w:r>
+      <w:r>
+        <w:rPr>
+          <w:color w:val="000000" w:themeColor="text1"/>
+        </w:rPr>
         <w:t>which continues to attract the attention of many researchers because of its applications in routing data, products, and people.</w:t>
+      </w:r>
+      <w:r>
+        <w:rPr>
+          <w:color w:val="000000" w:themeColor="text1"/>
+        </w:rPr>
+        <w:t>”</w:t>
       </w:r>
       <w:r>
         <w:rPr>
@@ -736,55 +694,20 @@
         <w:rPr>
           <w:color w:val="000000" w:themeColor="text1"/>
         </w:rPr>
-        <w:t xml:space="preserve">athematician Thomas </w:t>
-      </w:r>
-      <w:proofErr w:type="spellStart"/>
-      <w:r>
-        <w:rPr>
-          <w:color w:val="000000" w:themeColor="text1"/>
-        </w:rPr>
-        <w:t>Penyngton</w:t>
-      </w:r>
-      <w:proofErr w:type="spellEnd"/>
-      <w:r>
-        <w:rPr>
-          <w:color w:val="000000" w:themeColor="text1"/>
-        </w:rPr>
-        <w:t xml:space="preserve"> </w:t>
-      </w:r>
-      <w:proofErr w:type="spellStart"/>
-      <w:r>
-        <w:rPr>
-          <w:color w:val="000000" w:themeColor="text1"/>
-        </w:rPr>
-        <w:t>Kirkman</w:t>
-      </w:r>
-      <w:proofErr w:type="spellEnd"/>
-      <w:r>
-        <w:rPr>
-          <w:color w:val="000000" w:themeColor="text1"/>
-        </w:rPr>
-        <w:t>.</w:t>
-      </w:r>
-      <w:r>
-        <w:rPr>
-          <w:color w:val="000000" w:themeColor="text1"/>
-        </w:rPr>
-        <w:t xml:space="preserve"> Hamilton created the </w:t>
-      </w:r>
-      <w:proofErr w:type="spellStart"/>
-      <w:r>
-        <w:rPr>
-          <w:color w:val="000000" w:themeColor="text1"/>
-        </w:rPr>
-        <w:t>Icosian</w:t>
-      </w:r>
-      <w:proofErr w:type="spellEnd"/>
-      <w:r>
-        <w:rPr>
-          <w:color w:val="000000" w:themeColor="text1"/>
-        </w:rPr>
-        <w:t xml:space="preserve"> Game, a mathematical game</w:t>
+        <w:t>athematician Thomas Penyngton Kirkman.</w:t>
+      </w:r>
+      <w:r>
+        <w:rPr>
+          <w:rStyle w:val="EndnoteReference"/>
+          <w:color w:val="000000" w:themeColor="text1"/>
+        </w:rPr>
+        <w:endnoteReference w:id="4"/>
+      </w:r>
+      <w:r>
+        <w:rPr>
+          <w:color w:val="000000" w:themeColor="text1"/>
+        </w:rPr>
+        <w:t xml:space="preserve"> Hamilton created the Icosian Game, a mathematical game</w:t>
       </w:r>
       <w:r>
         <w:rPr>
@@ -832,27 +755,26 @@
         <w:rPr>
           <w:color w:val="000000" w:themeColor="text1"/>
         </w:rPr>
-        <w:t xml:space="preserve">Dr. Karl </w:t>
-      </w:r>
-      <w:proofErr w:type="spellStart"/>
-      <w:r>
-        <w:rPr>
-          <w:color w:val="000000" w:themeColor="text1"/>
-        </w:rPr>
-        <w:t>Menger</w:t>
-      </w:r>
-      <w:proofErr w:type="spellEnd"/>
-      <w:r>
-        <w:rPr>
-          <w:color w:val="000000" w:themeColor="text1"/>
-        </w:rPr>
-        <w:t>, Professor of Mathematics at the Illinois Institute of Technology,</w:t>
-      </w:r>
-      <w:r>
-        <w:rPr>
-          <w:color w:val="000000" w:themeColor="text1"/>
-        </w:rPr>
-        <w:t xml:space="preserve"> in the 1930s. </w:t>
+        <w:t>Dr. Karl Menger, Professor of Mathematics at the Illinois Institute of Technology,</w:t>
+      </w:r>
+      <w:r>
+        <w:rPr>
+          <w:color w:val="000000" w:themeColor="text1"/>
+        </w:rPr>
+        <w:t xml:space="preserve"> in the 1930s.</w:t>
+      </w:r>
+      <w:r>
+        <w:rPr>
+          <w:rStyle w:val="EndnoteReference"/>
+          <w:color w:val="000000" w:themeColor="text1"/>
+        </w:rPr>
+        <w:endnoteReference w:id="5"/>
+      </w:r>
+      <w:r>
+        <w:rPr>
+          <w:color w:val="000000" w:themeColor="text1"/>
+        </w:rPr>
+        <w:t xml:space="preserve"> </w:t>
       </w:r>
     </w:p>
     <w:p>
@@ -968,9 +890,17 @@
       </w:r>
       <w:r>
         <w:rPr>
+          <w:rStyle w:val="EndnoteReference"/>
           <w:rFonts w:eastAsiaTheme="minorEastAsia"/>
           <w:color w:val="000000" w:themeColor="text1"/>
         </w:rPr>
+        <w:endnoteReference w:id="6"/>
+      </w:r>
+      <w:r>
+        <w:rPr>
+          <w:rFonts w:eastAsiaTheme="minorEastAsia"/>
+          <w:color w:val="000000" w:themeColor="text1"/>
+        </w:rPr>
         <w:t xml:space="preserve"> Given a small amount of cities</w:t>
       </w:r>
       <w:r>
@@ -1019,21 +949,7 @@
         <w:rPr>
           <w:color w:val="000000" w:themeColor="text1"/>
         </w:rPr>
-        <w:t xml:space="preserve"> For example, five cites yields (5-1</w:t>
-      </w:r>
-      <w:proofErr w:type="gramStart"/>
-      <w:r>
-        <w:rPr>
-          <w:color w:val="000000" w:themeColor="text1"/>
-        </w:rPr>
-        <w:t>)!/</w:t>
-      </w:r>
-      <w:proofErr w:type="gramEnd"/>
-      <w:r>
-        <w:rPr>
-          <w:color w:val="000000" w:themeColor="text1"/>
-        </w:rPr>
-        <w:t>2 giving us 12 possible routes.</w:t>
+        <w:t xml:space="preserve"> For example, five cites yields (5-1)!/2 giving us 12 possible routes.</w:t>
       </w:r>
       <w:r>
         <w:rPr>
@@ -1155,7 +1071,19 @@
         <w:rPr>
           <w:color w:val="000000" w:themeColor="text1"/>
         </w:rPr>
+        <w:t>“</w:t>
+      </w:r>
+      <w:r>
+        <w:rPr>
+          <w:color w:val="000000" w:themeColor="text1"/>
+        </w:rPr>
         <w:t>TSP is one of the most intensely studied problems in computational mathematics and yet no effective solution method is known for the general case.</w:t>
+      </w:r>
+      <w:r>
+        <w:rPr>
+          <w:color w:val="000000" w:themeColor="text1"/>
+        </w:rPr>
+        <w:t>”</w:t>
       </w:r>
       <w:r>
         <w:rPr>
@@ -1163,7 +1091,7 @@
           <w:rFonts w:ascii="Helvetica" w:eastAsia="Helvetica" w:hAnsi="Helvetica" w:cs="Helvetica"/>
           <w:color w:val="000000" w:themeColor="text1"/>
         </w:rPr>
-        <w:endnoteReference w:id="4"/>
+        <w:endnoteReference w:id="7"/>
       </w:r>
       <w:r>
         <w:rPr>
@@ -1183,19 +1111,41 @@
         </w:rPr>
         <w:t xml:space="preserve">TSP is an NP-complete problem, </w:t>
       </w:r>
-      <w:proofErr w:type="spellStart"/>
-      <w:r>
-        <w:rPr>
-          <w:color w:val="000000" w:themeColor="text1"/>
-        </w:rPr>
-        <w:t>meaing</w:t>
-      </w:r>
-      <w:proofErr w:type="spellEnd"/>
-      <w:r>
-        <w:rPr>
-          <w:color w:val="000000" w:themeColor="text1"/>
-        </w:rPr>
-        <w:t xml:space="preserve"> that cannot be solved in a reasonable amount of time due to the extreme number of cases. </w:t>
+      <w:r>
+        <w:rPr>
+          <w:color w:val="000000" w:themeColor="text1"/>
+        </w:rPr>
+        <w:t>mea</w:t>
+      </w:r>
+      <w:r>
+        <w:rPr>
+          <w:color w:val="000000" w:themeColor="text1"/>
+        </w:rPr>
+        <w:t>n</w:t>
+      </w:r>
+      <w:r>
+        <w:rPr>
+          <w:color w:val="000000" w:themeColor="text1"/>
+        </w:rPr>
+        <w:t>ing</w:t>
+      </w:r>
+      <w:r>
+        <w:rPr>
+          <w:color w:val="000000" w:themeColor="text1"/>
+        </w:rPr>
+        <w:t xml:space="preserve"> that </w:t>
+      </w:r>
+      <w:r>
+        <w:rPr>
+          <w:color w:val="000000" w:themeColor="text1"/>
+        </w:rPr>
+        <w:t xml:space="preserve">it </w:t>
+      </w:r>
+      <w:r>
+        <w:rPr>
+          <w:color w:val="000000" w:themeColor="text1"/>
+        </w:rPr>
+        <w:t xml:space="preserve">cannot be solved in a reasonable amount of time due to the extreme number of cases. </w:t>
       </w:r>
       <w:r>
         <w:rPr>
@@ -1221,7 +1171,7 @@
           <w:rFonts w:ascii="Helvetica" w:eastAsia="Helvetica" w:hAnsi="Helvetica" w:cs="Helvetica"/>
           <w:color w:val="000000" w:themeColor="text1"/>
         </w:rPr>
-        <w:endnoteReference w:id="5"/>
+        <w:endnoteReference w:id="8"/>
       </w:r>
       <w:r>
         <w:rPr>
@@ -1260,7 +1210,7 @@
           <w:rStyle w:val="EndnoteReference"/>
           <w:color w:val="000000" w:themeColor="text1"/>
         </w:rPr>
-        <w:endnoteReference w:id="6"/>
+        <w:endnoteReference w:id="9"/>
       </w:r>
       <w:r>
         <w:rPr>
@@ -1369,7 +1319,7 @@
           <w:rStyle w:val="EndnoteReference"/>
           <w:color w:val="000000" w:themeColor="text1"/>
         </w:rPr>
-        <w:endnoteReference w:id="7"/>
+        <w:endnoteReference w:id="10"/>
       </w:r>
       <w:r>
         <w:rPr>
@@ -1491,7 +1441,7 @@
           <w:rStyle w:val="EndnoteReference"/>
           <w:color w:val="000000" w:themeColor="text1"/>
         </w:rPr>
-        <w:endnoteReference w:id="8"/>
+        <w:endnoteReference w:id="11"/>
       </w:r>
       <w:r>
         <w:rPr>
@@ -1635,7 +1585,7 @@
           <w:rStyle w:val="EndnoteReference"/>
           <w:color w:val="000000" w:themeColor="text1"/>
         </w:rPr>
-        <w:endnoteReference w:id="9"/>
+        <w:endnoteReference w:id="12"/>
       </w:r>
       <w:r>
         <w:rPr>
@@ -1709,7 +1659,19 @@
         <w:rPr>
           <w:color w:val="000000" w:themeColor="text1"/>
         </w:rPr>
-        <w:t xml:space="preserve">As stated by Erik Martin, </w:t>
+        <w:t xml:space="preserve">As stated by </w:t>
+      </w:r>
+      <w:r>
+        <w:rPr>
+          <w:color w:val="000000" w:themeColor="text1"/>
+        </w:rPr>
+        <w:t>Scott W. H. Young</w:t>
+      </w:r>
+      <w:r>
+        <w:rPr>
+          <w:color w:val="000000" w:themeColor="text1"/>
+        </w:rPr>
+        <w:t xml:space="preserve">, </w:t>
       </w:r>
       <w:r>
         <w:rPr>
@@ -1734,7 +1696,7 @@
           <w:rStyle w:val="EndnoteReference"/>
           <w:color w:val="000000" w:themeColor="text1"/>
         </w:rPr>
-        <w:endnoteReference w:id="10"/>
+        <w:endnoteReference w:id="13"/>
       </w:r>
       <w:r>
         <w:rPr>
@@ -1758,7 +1720,19 @@
         <w:rPr>
           <w:color w:val="000000" w:themeColor="text1"/>
         </w:rPr>
-        <w:t xml:space="preserve"> it</w:t>
+        <w:t xml:space="preserve"> </w:t>
+      </w:r>
+      <w:r>
+        <w:rPr>
+          <w:color w:val="000000" w:themeColor="text1"/>
+        </w:rPr>
+        <w:t>“</w:t>
+      </w:r>
+      <w:r>
+        <w:rPr>
+          <w:color w:val="000000" w:themeColor="text1"/>
+        </w:rPr>
+        <w:t>it</w:t>
       </w:r>
       <w:r>
         <w:rPr>
@@ -1776,21 +1750,7 @@
         <w:rPr>
           <w:color w:val="000000" w:themeColor="text1"/>
         </w:rPr>
-        <w:t>the process of testing and comparing two similar versions (A and B) of one or more web/mobile pages to determine which ones per­form better and produce better conversion rates-which can include sales, hits, leads, and click-</w:t>
-      </w:r>
-      <w:proofErr w:type="spellStart"/>
-      <w:r>
-        <w:rPr>
-          <w:color w:val="000000" w:themeColor="text1"/>
-        </w:rPr>
-        <w:t>throughs</w:t>
-      </w:r>
-      <w:proofErr w:type="spellEnd"/>
-      <w:r>
-        <w:rPr>
-          <w:color w:val="000000" w:themeColor="text1"/>
-        </w:rPr>
-        <w:t xml:space="preserve">-among randomly </w:t>
+        <w:t xml:space="preserve">the process of testing and comparing two similar versions (A and B) of one or more web/mobile pages to determine which ones per­form better and produce better conversion rates-which can include sales, hits, leads, and click-throughs-among randomly </w:t>
       </w:r>
       <w:r>
         <w:rPr>
@@ -1803,7 +1763,7 @@
           <w:rStyle w:val="EndnoteReference"/>
           <w:color w:val="000000" w:themeColor="text1"/>
         </w:rPr>
-        <w:endnoteReference w:id="11"/>
+        <w:endnoteReference w:id="14"/>
       </w:r>
     </w:p>
     <w:p>
@@ -1876,10 +1836,16 @@
       </w:r>
       <w:r>
         <w:rPr>
+          <w:color w:val="000000" w:themeColor="text1"/>
+        </w:rPr>
+        <w:t>”</w:t>
+      </w:r>
+      <w:r>
+        <w:rPr>
           <w:rStyle w:val="EndnoteReference"/>
           <w:color w:val="000000" w:themeColor="text1"/>
         </w:rPr>
-        <w:endnoteReference w:id="12"/>
+        <w:endnoteReference w:id="15"/>
       </w:r>
       <w:r>
         <w:rPr>
@@ -1946,7 +1912,7 @@
           <w:rStyle w:val="EndnoteReference"/>
           <w:color w:val="000000" w:themeColor="text1"/>
         </w:rPr>
-        <w:endnoteReference w:id="13"/>
+        <w:endnoteReference w:id="16"/>
       </w:r>
     </w:p>
     <w:p>
@@ -2045,7 +2011,7 @@
           <w:rStyle w:val="EndnoteReference"/>
           <w:color w:val="000000" w:themeColor="text1"/>
         </w:rPr>
-        <w:endnoteReference w:id="14"/>
+        <w:endnoteReference w:id="17"/>
       </w:r>
       <w:r>
         <w:rPr>
@@ -2147,44 +2113,14 @@
         <w:rPr>
           <w:color w:val="000000" w:themeColor="text1"/>
         </w:rPr>
-        <w:t xml:space="preserve">A post on </w:t>
-      </w:r>
-      <w:proofErr w:type="spellStart"/>
-      <w:r>
-        <w:rPr>
-          <w:color w:val="000000" w:themeColor="text1"/>
-        </w:rPr>
-        <w:t>reddit</w:t>
-      </w:r>
-      <w:proofErr w:type="spellEnd"/>
-      <w:r>
-        <w:rPr>
-          <w:color w:val="000000" w:themeColor="text1"/>
-        </w:rPr>
-        <w:t xml:space="preserve"> titled </w:t>
+        <w:t xml:space="preserve">A post on reddit titled </w:t>
       </w:r>
       <w:r>
         <w:rPr>
           <w:i/>
           <w:color w:val="000000" w:themeColor="text1"/>
         </w:rPr>
-        <w:t xml:space="preserve">“Why is </w:t>
-      </w:r>
-      <w:proofErr w:type="spellStart"/>
-      <w:r>
-        <w:rPr>
-          <w:i/>
-          <w:color w:val="000000" w:themeColor="text1"/>
-        </w:rPr>
-        <w:t>Youtube's</w:t>
-      </w:r>
-      <w:proofErr w:type="spellEnd"/>
-      <w:r>
-        <w:rPr>
-          <w:i/>
-          <w:color w:val="000000" w:themeColor="text1"/>
-        </w:rPr>
-        <w:t xml:space="preserve"> recommendation system so bad?</w:t>
+        <w:t>Why is Youtube's recommendation system so bad?</w:t>
       </w:r>
       <w:r>
         <w:rPr>
@@ -2192,7 +2128,7 @@
           <w:i/>
           <w:color w:val="000000" w:themeColor="text1"/>
         </w:rPr>
-        <w:t>”</w:t>
+        <w:t xml:space="preserve"> </w:t>
       </w:r>
       <w:r>
         <w:rPr>
@@ -2200,15 +2136,7 @@
           <w:i/>
           <w:color w:val="000000" w:themeColor="text1"/>
         </w:rPr>
-        <w:t>,</w:t>
-      </w:r>
-      <w:r>
-        <w:rPr>
-          <w:rFonts w:ascii="Helvetica" w:eastAsia="Helvetica" w:hAnsi="Helvetica" w:cs="Helvetica"/>
-          <w:i/>
-          <w:color w:val="000000" w:themeColor="text1"/>
-        </w:rPr>
-        <w:t xml:space="preserve"> </w:t>
+        <w:t>(</w:t>
       </w:r>
       <w:r>
         <w:rPr>
@@ -2226,7 +2154,15 @@
         <w:rPr>
           <w:color w:val="000000" w:themeColor="text1"/>
         </w:rPr>
-        <w:t xml:space="preserve"> January 2017, shared</w:t>
+        <w:t xml:space="preserve"> January 2017)</w:t>
+      </w:r>
+      <w:bookmarkStart w:id="0" w:name="_GoBack"/>
+      <w:bookmarkEnd w:id="0"/>
+      <w:r>
+        <w:rPr>
+          <w:color w:val="000000" w:themeColor="text1"/>
+        </w:rPr>
+        <w:t xml:space="preserve"> shared</w:t>
       </w:r>
       <w:r>
         <w:rPr>
@@ -2281,7 +2217,7 @@
           <w:rStyle w:val="EndnoteReference"/>
           <w:color w:val="000000" w:themeColor="text1"/>
         </w:rPr>
-        <w:endnoteReference w:id="15"/>
+        <w:endnoteReference w:id="18"/>
       </w:r>
       <w:r>
         <w:rPr>
@@ -2336,7 +2272,7 @@
           <w:rStyle w:val="EndnoteReference"/>
           <w:color w:val="000000" w:themeColor="text1"/>
         </w:rPr>
-        <w:endnoteReference w:id="16"/>
+        <w:endnoteReference w:id="19"/>
       </w:r>
     </w:p>
     <w:p>
@@ -2366,69 +2302,14 @@
           <w:color w:val="000000" w:themeColor="text1"/>
         </w:rPr>
         <w:tab/>
-        <w:t xml:space="preserve">certain videos like </w:t>
-      </w:r>
-      <w:proofErr w:type="spellStart"/>
-      <w:r>
-        <w:rPr>
-          <w:color w:val="000000" w:themeColor="text1"/>
-        </w:rPr>
-        <w:t>Overwatch</w:t>
-      </w:r>
-      <w:proofErr w:type="spellEnd"/>
-      <w:r>
-        <w:rPr>
-          <w:color w:val="000000" w:themeColor="text1"/>
-        </w:rPr>
-        <w:t xml:space="preserve">, old Marvel and DC animations, old </w:t>
-      </w:r>
-      <w:proofErr w:type="spellStart"/>
-      <w:r>
-        <w:rPr>
-          <w:color w:val="000000" w:themeColor="text1"/>
-        </w:rPr>
-        <w:t>pokemon</w:t>
-      </w:r>
-      <w:proofErr w:type="spellEnd"/>
-      <w:r>
-        <w:rPr>
-          <w:color w:val="000000" w:themeColor="text1"/>
-        </w:rPr>
-        <w:t xml:space="preserve"> videos </w:t>
-      </w:r>
-      <w:proofErr w:type="spellStart"/>
-      <w:r>
-        <w:rPr>
-          <w:color w:val="000000" w:themeColor="text1"/>
-        </w:rPr>
-        <w:t>etc</w:t>
-      </w:r>
-      <w:proofErr w:type="spellEnd"/>
-      <w:r>
-        <w:rPr>
-          <w:color w:val="000000" w:themeColor="text1"/>
-        </w:rPr>
-        <w:t xml:space="preserve"> </w:t>
+        <w:t xml:space="preserve">certain videos like Overwatch, old Marvel and DC animations, old pokemon videos etc </w:t>
       </w:r>
       <w:r>
         <w:rPr>
           <w:color w:val="000000" w:themeColor="text1"/>
         </w:rPr>
         <w:tab/>
-      </w:r>
-      <w:proofErr w:type="spellStart"/>
-      <w:r>
-        <w:rPr>
-          <w:color w:val="000000" w:themeColor="text1"/>
-        </w:rPr>
-        <w:t>etc</w:t>
-      </w:r>
-      <w:proofErr w:type="spellEnd"/>
-      <w:r>
-        <w:rPr>
-          <w:color w:val="000000" w:themeColor="text1"/>
-        </w:rPr>
-        <w:t xml:space="preserve"> and they still seem to be popping up on my recommendations. I haven't been able to </w:t>
+        <w:t xml:space="preserve">etc and they still seem to be popping up on my recommendations. I haven't been able to </w:t>
       </w:r>
       <w:r>
         <w:rPr>
@@ -2449,7 +2330,7 @@
           <w:rStyle w:val="EndnoteReference"/>
           <w:color w:val="000000" w:themeColor="text1"/>
         </w:rPr>
-        <w:endnoteReference w:id="17"/>
+        <w:endnoteReference w:id="20"/>
       </w:r>
     </w:p>
     <w:p>
@@ -3066,7 +2947,7 @@
           <w:rStyle w:val="EndnoteReference"/>
           <w:color w:val="000000" w:themeColor="text1"/>
         </w:rPr>
-        <w:endnoteReference w:id="18"/>
+        <w:endnoteReference w:id="21"/>
       </w:r>
     </w:p>
     <w:p>
@@ -3205,7 +3086,7 @@
           <w:rStyle w:val="EndnoteReference"/>
           <w:color w:val="000000" w:themeColor="text1"/>
         </w:rPr>
-        <w:endnoteReference w:id="19"/>
+        <w:endnoteReference w:id="22"/>
       </w:r>
     </w:p>
     <w:p>
@@ -3250,7 +3131,7 @@
           <w:rStyle w:val="EndnoteReference"/>
           <w:color w:val="000000" w:themeColor="text1"/>
         </w:rPr>
-        <w:endnoteReference w:id="20"/>
+        <w:endnoteReference w:id="23"/>
       </w:r>
       <w:r>
         <w:rPr>
@@ -3283,7 +3164,7 @@
           <w:rStyle w:val="EndnoteReference"/>
           <w:color w:val="000000" w:themeColor="text1"/>
         </w:rPr>
-        <w:endnoteReference w:id="21"/>
+        <w:endnoteReference w:id="24"/>
       </w:r>
     </w:p>
     <w:p>
@@ -3370,7 +3251,7 @@
           <w:rStyle w:val="EndnoteReference"/>
           <w:color w:val="000000" w:themeColor="text1"/>
         </w:rPr>
-        <w:endnoteReference w:id="22"/>
+        <w:endnoteReference w:id="25"/>
       </w:r>
       <w:r>
         <w:rPr>
@@ -3383,7 +3264,7 @@
           <w:rStyle w:val="EndnoteReference"/>
           <w:color w:val="000000" w:themeColor="text1"/>
         </w:rPr>
-        <w:endnoteReference w:id="23"/>
+        <w:endnoteReference w:id="26"/>
       </w:r>
       <w:r>
         <w:rPr>
@@ -3423,7 +3304,7 @@
           <w:rStyle w:val="EndnoteReference"/>
           <w:color w:val="000000" w:themeColor="text1"/>
         </w:rPr>
-        <w:endnoteReference w:id="24"/>
+        <w:endnoteReference w:id="27"/>
       </w:r>
       <w:r>
         <w:rPr>
@@ -3448,7 +3329,7 @@
           <w:rStyle w:val="EndnoteReference"/>
           <w:color w:val="000000" w:themeColor="text1"/>
         </w:rPr>
-        <w:endnoteReference w:id="25"/>
+        <w:endnoteReference w:id="28"/>
       </w:r>
       <w:r>
         <w:rPr>
@@ -3481,7 +3362,7 @@
           <w:rStyle w:val="EndnoteReference"/>
           <w:color w:val="000000" w:themeColor="text1"/>
         </w:rPr>
-        <w:endnoteReference w:id="26"/>
+        <w:endnoteReference w:id="29"/>
       </w:r>
       <w:r>
         <w:rPr>
@@ -3523,35 +3404,7 @@
         <w:rPr>
           <w:color w:val="000000" w:themeColor="text1"/>
         </w:rPr>
-        <w:t xml:space="preserve"> fascinating article written by </w:t>
-      </w:r>
-      <w:proofErr w:type="spellStart"/>
-      <w:r>
-        <w:rPr>
-          <w:color w:val="000000" w:themeColor="text1"/>
-        </w:rPr>
-        <w:t>Jamais</w:t>
-      </w:r>
-      <w:proofErr w:type="spellEnd"/>
-      <w:r>
-        <w:rPr>
-          <w:color w:val="000000" w:themeColor="text1"/>
-        </w:rPr>
-        <w:t xml:space="preserve"> </w:t>
-      </w:r>
-      <w:proofErr w:type="spellStart"/>
-      <w:r>
-        <w:rPr>
-          <w:color w:val="000000" w:themeColor="text1"/>
-        </w:rPr>
-        <w:t>Cascio</w:t>
-      </w:r>
-      <w:proofErr w:type="spellEnd"/>
-      <w:r>
-        <w:rPr>
-          <w:color w:val="000000" w:themeColor="text1"/>
-        </w:rPr>
-        <w:t xml:space="preserve"> he states that there are four possible scenarios to becoming even more intertwined than we already </w:t>
+        <w:t xml:space="preserve"> fascinating article written by Jamais Cascio he states that there are four possible scenarios to becoming even more intertwined than we already </w:t>
       </w:r>
       <w:r>
         <w:rPr>
@@ -3650,7 +3503,7 @@
           <w:rStyle w:val="EndnoteReference"/>
           <w:color w:val="000000" w:themeColor="text1"/>
         </w:rPr>
-        <w:endnoteReference w:id="27"/>
+        <w:endnoteReference w:id="30"/>
       </w:r>
       <w:r>
         <w:rPr>
@@ -3731,7 +3584,7 @@
           <w:rStyle w:val="EndnoteReference"/>
           <w:color w:val="000000" w:themeColor="text1"/>
         </w:rPr>
-        <w:endnoteReference w:id="28"/>
+        <w:endnoteReference w:id="31"/>
       </w:r>
       <w:r>
         <w:rPr>
@@ -3788,7 +3641,7 @@
           <w:rStyle w:val="EndnoteReference"/>
           <w:color w:val="000000" w:themeColor="text1"/>
         </w:rPr>
-        <w:endnoteReference w:id="29"/>
+        <w:endnoteReference w:id="32"/>
       </w:r>
       <w:r>
         <w:rPr>
@@ -3850,82 +3703,26 @@
         <w:rPr>
           <w:color w:val="000000" w:themeColor="text1"/>
         </w:rPr>
-        <w:t xml:space="preserve">The fourth and final scenario is lifelogging, or as </w:t>
-      </w:r>
-      <w:proofErr w:type="spellStart"/>
-      <w:r>
-        <w:rPr>
-          <w:color w:val="000000" w:themeColor="text1"/>
-        </w:rPr>
-        <w:t>Cascio</w:t>
-      </w:r>
-      <w:proofErr w:type="spellEnd"/>
-      <w:r>
-        <w:rPr>
-          <w:color w:val="000000" w:themeColor="text1"/>
-        </w:rPr>
-        <w:t xml:space="preserve"> also refers to it as</w:t>
-      </w:r>
-      <w:r>
-        <w:rPr>
-          <w:color w:val="000000" w:themeColor="text1"/>
-        </w:rPr>
-        <w:t xml:space="preserve"> the “participatory </w:t>
-      </w:r>
-      <w:proofErr w:type="spellStart"/>
-      <w:r>
-        <w:rPr>
-          <w:color w:val="000000" w:themeColor="text1"/>
-        </w:rPr>
-        <w:t>panopticon</w:t>
-      </w:r>
-      <w:proofErr w:type="spellEnd"/>
-      <w:r>
-        <w:rPr>
-          <w:color w:val="000000" w:themeColor="text1"/>
-        </w:rPr>
-        <w:t>.”</w:t>
+        <w:t>The fourth and final scenario is lifelogging, or as Cascio also refers to it as</w:t>
+      </w:r>
+      <w:r>
+        <w:rPr>
+          <w:color w:val="000000" w:themeColor="text1"/>
+        </w:rPr>
+        <w:t xml:space="preserve"> the “participatory panopticon.”</w:t>
       </w:r>
       <w:r>
         <w:rPr>
           <w:rStyle w:val="EndnoteReference"/>
           <w:color w:val="000000" w:themeColor="text1"/>
         </w:rPr>
-        <w:endnoteReference w:id="30"/>
-      </w:r>
-      <w:r>
-        <w:rPr>
-          <w:color w:val="000000" w:themeColor="text1"/>
-        </w:rPr>
-        <w:t xml:space="preserve"> This is also something developing in today’s society, with the constant monitoring of everyone through security cameras, computer cameras, and smart phone cameras. People are already participating voluntarily in this scenario today, with the emergence of </w:t>
-      </w:r>
-      <w:proofErr w:type="spellStart"/>
-      <w:r>
-        <w:rPr>
-          <w:color w:val="000000" w:themeColor="text1"/>
-        </w:rPr>
-        <w:t>SnapChat</w:t>
-      </w:r>
-      <w:proofErr w:type="spellEnd"/>
-      <w:r>
-        <w:rPr>
-          <w:color w:val="000000" w:themeColor="text1"/>
-        </w:rPr>
-        <w:t xml:space="preserve"> and Instagram. As stated above, </w:t>
-      </w:r>
-      <w:proofErr w:type="spellStart"/>
-      <w:r>
-        <w:rPr>
-          <w:color w:val="000000" w:themeColor="text1"/>
-        </w:rPr>
-        <w:t>Youtube</w:t>
-      </w:r>
-      <w:proofErr w:type="spellEnd"/>
-      <w:r>
-        <w:rPr>
-          <w:color w:val="000000" w:themeColor="text1"/>
-        </w:rPr>
-        <w:t xml:space="preserve"> is using an algorithm already that shows content to certain viewers, and perhaps hide content from others. Everyone is already taking photos and recording everything they do, which makes the process of monitoring anyone in the world easier to a user or a program with the right access and permissions. </w:t>
+        <w:endnoteReference w:id="33"/>
+      </w:r>
+      <w:r>
+        <w:rPr>
+          <w:color w:val="000000" w:themeColor="text1"/>
+        </w:rPr>
+        <w:t xml:space="preserve"> This is also something developing in today’s society, with the constant monitoring of everyone through security cameras, computer cameras, and smart phone cameras. People are already participating voluntarily in this scenario today, with the emergence of SnapChat and Instagram. As stated above, Youtube is using an algorithm already that shows content to certain viewers, and perhaps hide content from others. Everyone is already taking photos and recording everything they do, which makes the process of monitoring anyone in the world easier to a user or a program with the right access and permissions. </w:t>
       </w:r>
     </w:p>
     <w:p>
@@ -4159,37 +3956,12 @@
         </w:rPr>
         <w:t xml:space="preserve"> </w:t>
       </w:r>
-      <w:proofErr w:type="spellStart"/>
       <w:r>
         <w:rPr>
           <w:rFonts w:cs="AppleSystemUIFont"/>
           <w:color w:val="000000" w:themeColor="text1"/>
         </w:rPr>
-        <w:t>Punnen</w:t>
-      </w:r>
-      <w:proofErr w:type="spellEnd"/>
-      <w:r>
-        <w:rPr>
-          <w:rFonts w:cs="AppleSystemUIFont"/>
-          <w:color w:val="000000" w:themeColor="text1"/>
-        </w:rPr>
-        <w:t xml:space="preserve">, Abraham </w:t>
-      </w:r>
-      <w:proofErr w:type="gramStart"/>
-      <w:r>
-        <w:rPr>
-          <w:rFonts w:cs="AppleSystemUIFont"/>
-          <w:color w:val="000000" w:themeColor="text1"/>
-        </w:rPr>
-        <w:t>P..</w:t>
-      </w:r>
-      <w:proofErr w:type="gramEnd"/>
-      <w:r>
-        <w:rPr>
-          <w:rFonts w:cs="AppleSystemUIFont"/>
-          <w:color w:val="000000" w:themeColor="text1"/>
-        </w:rPr>
-        <w:t xml:space="preserve"> </w:t>
+        <w:t xml:space="preserve">Punnen, Abraham P.. </w:t>
       </w:r>
       <w:r>
         <w:rPr>
@@ -4227,40 +3999,81 @@
     <w:p>
       <w:pPr>
         <w:pStyle w:val="EndnoteText"/>
-        <w:rPr>
-          <w:color w:val="000000" w:themeColor="text1"/>
-        </w:rPr>
       </w:pPr>
       <w:r>
         <w:rPr>
           <w:rStyle w:val="EndnoteReference"/>
-          <w:color w:val="000000" w:themeColor="text1"/>
         </w:rPr>
         <w:endnoteRef/>
       </w:r>
       <w:r>
-        <w:rPr>
-          <w:color w:val="000000" w:themeColor="text1"/>
-        </w:rPr>
-        <w:t xml:space="preserve"> </w:t>
-      </w:r>
-      <w:r>
-        <w:rPr>
-          <w:color w:val="000000" w:themeColor="text1"/>
-        </w:rPr>
-        <w:t>“The Problem,” TSP, last modified August 2015, http://www.math.uwaterloo.ca/tsp/problem/index.html (</w:t>
-      </w:r>
-      <w:r>
-        <w:rPr>
-          <w:color w:val="000000" w:themeColor="text1"/>
-        </w:rPr>
-        <w:t xml:space="preserve">accessed </w:t>
-      </w:r>
-      <w:r>
-        <w:rPr>
-          <w:color w:val="000000" w:themeColor="text1"/>
-        </w:rPr>
-        <w:t>December 8, 2017</w:t>
+        <w:t xml:space="preserve"> </w:t>
+      </w:r>
+      <w:r>
+        <w:rPr>
+          <w:color w:val="000000" w:themeColor="text1"/>
+        </w:rPr>
+        <w:t>“</w:t>
+      </w:r>
+      <w:r>
+        <w:rPr>
+          <w:color w:val="000000" w:themeColor="text1"/>
+        </w:rPr>
+        <w:t>History of the TSP</w:t>
+      </w:r>
+      <w:r>
+        <w:rPr>
+          <w:color w:val="000000" w:themeColor="text1"/>
+        </w:rPr>
+        <w:t xml:space="preserve">,” TSP, last modified </w:t>
+      </w:r>
+      <w:r>
+        <w:rPr>
+          <w:color w:val="000000" w:themeColor="text1"/>
+        </w:rPr>
+        <w:t>January 2007</w:t>
+      </w:r>
+      <w:r>
+        <w:rPr>
+          <w:color w:val="000000" w:themeColor="text1"/>
+        </w:rPr>
+        <w:t xml:space="preserve">, </w:t>
+      </w:r>
+      <w:r>
+        <w:rPr>
+          <w:color w:val="000000" w:themeColor="text1"/>
+        </w:rPr>
+        <w:t>http://www.math.uwa</w:t>
+      </w:r>
+      <w:r>
+        <w:rPr>
+          <w:color w:val="000000" w:themeColor="text1"/>
+        </w:rPr>
+        <w:t>terloo.ca/tsp/history/index.</w:t>
+      </w:r>
+      <w:r>
+        <w:rPr>
+          <w:color w:val="000000" w:themeColor="text1"/>
+        </w:rPr>
+        <w:t>html</w:t>
+      </w:r>
+      <w:r>
+        <w:rPr>
+          <w:color w:val="000000" w:themeColor="text1"/>
+        </w:rPr>
+        <w:t xml:space="preserve"> </w:t>
+      </w:r>
+      <w:r>
+        <w:rPr>
+          <w:color w:val="000000" w:themeColor="text1"/>
+        </w:rPr>
+        <w:t xml:space="preserve"> (</w:t>
+      </w:r>
+      <w:r>
+        <w:rPr>
+          <w:color w:val="000000" w:themeColor="text1"/>
+        </w:rPr>
+        <w:t>accessed December 8, 2017</w:t>
       </w:r>
       <w:r>
         <w:rPr>
@@ -4274,69 +4087,21 @@
     <w:p>
       <w:pPr>
         <w:pStyle w:val="EndnoteText"/>
-        <w:rPr>
-          <w:color w:val="000000" w:themeColor="text1"/>
-        </w:rPr>
       </w:pPr>
       <w:r>
         <w:rPr>
           <w:rStyle w:val="EndnoteReference"/>
-          <w:color w:val="000000" w:themeColor="text1"/>
         </w:rPr>
         <w:endnoteRef/>
       </w:r>
       <w:r>
-        <w:rPr>
-          <w:color w:val="000000" w:themeColor="text1"/>
-        </w:rPr>
-        <w:t xml:space="preserve"> “P vs NP Problem,”</w:t>
-      </w:r>
-      <w:r>
-        <w:rPr>
-          <w:color w:val="000000" w:themeColor="text1"/>
-        </w:rPr>
-        <w:t xml:space="preserve"> </w:t>
-      </w:r>
-      <w:r>
-        <w:rPr>
-          <w:color w:val="000000" w:themeColor="text1"/>
-        </w:rPr>
-        <w:t xml:space="preserve">Clay Mathematics Institution, last modified December 11 </w:t>
-      </w:r>
-      <w:proofErr w:type="gramStart"/>
-      <w:r>
-        <w:rPr>
-          <w:color w:val="000000" w:themeColor="text1"/>
-        </w:rPr>
-        <w:t xml:space="preserve">2017,  </w:t>
-      </w:r>
-      <w:r>
-        <w:t>http://www.claymath.org/millennium-problems/p-vs-np-problem</w:t>
-      </w:r>
-      <w:proofErr w:type="gramEnd"/>
-      <w:r>
-        <w:rPr>
-          <w:color w:val="000000" w:themeColor="text1"/>
-        </w:rPr>
-        <w:t xml:space="preserve"> (</w:t>
-      </w:r>
-      <w:r>
-        <w:rPr>
-          <w:color w:val="000000" w:themeColor="text1"/>
-        </w:rPr>
-        <w:t xml:space="preserve">accessed </w:t>
-      </w:r>
-      <w:r>
-        <w:rPr>
-          <w:color w:val="000000" w:themeColor="text1"/>
-        </w:rPr>
-        <w:t>December 8, 2017</w:t>
-      </w:r>
-      <w:r>
-        <w:rPr>
-          <w:color w:val="000000" w:themeColor="text1"/>
-        </w:rPr>
-        <w:t>)</w:t>
+        <w:t xml:space="preserve"> </w:t>
+      </w:r>
+      <w:r>
+        <w:rPr>
+          <w:color w:val="000000" w:themeColor="text1"/>
+        </w:rPr>
+        <w:t>Ibid</w:t>
       </w:r>
       <w:r>
         <w:rPr>
@@ -4350,88 +4115,69 @@
     <w:p>
       <w:pPr>
         <w:pStyle w:val="EndnoteText"/>
-        <w:rPr>
-          <w:color w:val="000000" w:themeColor="text1"/>
-        </w:rPr>
       </w:pPr>
       <w:r>
         <w:rPr>
           <w:rStyle w:val="EndnoteReference"/>
-          <w:color w:val="000000" w:themeColor="text1"/>
         </w:rPr>
         <w:endnoteRef/>
       </w:r>
       <w:r>
-        <w:rPr>
-          <w:color w:val="000000" w:themeColor="text1"/>
-        </w:rPr>
-        <w:t xml:space="preserve"> </w:t>
-      </w:r>
-      <w:proofErr w:type="spellStart"/>
-      <w:r>
-        <w:rPr>
-          <w:color w:val="000000" w:themeColor="text1"/>
-        </w:rPr>
-        <w:t>Bartal</w:t>
-      </w:r>
-      <w:proofErr w:type="spellEnd"/>
-      <w:r>
-        <w:rPr>
-          <w:color w:val="000000" w:themeColor="text1"/>
-        </w:rPr>
-        <w:t xml:space="preserve">, </w:t>
-      </w:r>
-      <w:proofErr w:type="spellStart"/>
-      <w:r>
-        <w:rPr>
-          <w:color w:val="000000" w:themeColor="text1"/>
-        </w:rPr>
-        <w:t>Yair</w:t>
-      </w:r>
-      <w:proofErr w:type="spellEnd"/>
-      <w:r>
-        <w:rPr>
-          <w:color w:val="000000" w:themeColor="text1"/>
-        </w:rPr>
-        <w:t>, Lee-Ad G</w:t>
-      </w:r>
-      <w:r>
-        <w:rPr>
-          <w:color w:val="000000" w:themeColor="text1"/>
-        </w:rPr>
-        <w:t xml:space="preserve">ottlieb, and Robert </w:t>
-      </w:r>
-      <w:proofErr w:type="spellStart"/>
-      <w:r>
-        <w:rPr>
-          <w:color w:val="000000" w:themeColor="text1"/>
-        </w:rPr>
-        <w:t>Krauthgamer</w:t>
-      </w:r>
-      <w:proofErr w:type="spellEnd"/>
-      <w:r>
-        <w:rPr>
-          <w:color w:val="000000" w:themeColor="text1"/>
-        </w:rPr>
-        <w:t>,</w:t>
-      </w:r>
-      <w:r>
-        <w:rPr>
-          <w:color w:val="000000" w:themeColor="text1"/>
-        </w:rPr>
-        <w:t xml:space="preserve"> "The Traveling Salesman Problem: Low-Dimensionality Implies a Polyn</w:t>
-      </w:r>
-      <w:r>
-        <w:rPr>
-          <w:color w:val="000000" w:themeColor="text1"/>
-        </w:rPr>
-        <w:t>omial Time Approximation Scheme,</w:t>
-      </w:r>
-      <w:r>
-        <w:rPr>
-          <w:color w:val="000000" w:themeColor="text1"/>
-        </w:rPr>
-        <w:t>" (2011).</w:t>
+        <w:t xml:space="preserve"> </w:t>
+      </w:r>
+      <w:r>
+        <w:rPr>
+          <w:color w:val="000000" w:themeColor="text1"/>
+        </w:rPr>
+        <w:t>“</w:t>
+      </w:r>
+      <w:r>
+        <w:rPr>
+          <w:color w:val="000000" w:themeColor="text1"/>
+        </w:rPr>
+        <w:t>Number of Tours</w:t>
+      </w:r>
+      <w:r>
+        <w:rPr>
+          <w:color w:val="000000" w:themeColor="text1"/>
+        </w:rPr>
+        <w:t xml:space="preserve">,” TSP, last modified </w:t>
+      </w:r>
+      <w:r>
+        <w:rPr>
+          <w:color w:val="000000" w:themeColor="text1"/>
+        </w:rPr>
+        <w:t>April 200</w:t>
+      </w:r>
+      <w:r>
+        <w:rPr>
+          <w:color w:val="000000" w:themeColor="text1"/>
+        </w:rPr>
+        <w:t xml:space="preserve">5, </w:t>
+      </w:r>
+      <w:r>
+        <w:rPr>
+          <w:color w:val="000000" w:themeColor="text1"/>
+        </w:rPr>
+        <w:t xml:space="preserve">http://www.math.uwaterloo.ca/tsp/problem/pcb3cnt.html </w:t>
+      </w:r>
+      <w:r>
+        <w:rPr>
+          <w:color w:val="000000" w:themeColor="text1"/>
+        </w:rPr>
+        <w:t>(</w:t>
+      </w:r>
+      <w:r>
+        <w:rPr>
+          <w:color w:val="000000" w:themeColor="text1"/>
+        </w:rPr>
+        <w:t>accessed December 8, 2017</w:t>
+      </w:r>
+      <w:r>
+        <w:rPr>
+          <w:color w:val="000000" w:themeColor="text1"/>
+        </w:rPr>
+        <w:t>)</w:t>
       </w:r>
     </w:p>
   </w:endnote>
@@ -4456,64 +4202,41 @@
         </w:rPr>
         <w:t xml:space="preserve"> </w:t>
       </w:r>
-      <w:proofErr w:type="spellStart"/>
-      <w:r>
-        <w:rPr>
-          <w:color w:val="000000" w:themeColor="text1"/>
-        </w:rPr>
-        <w:t>GeoBeatsNews</w:t>
-      </w:r>
-      <w:proofErr w:type="spellEnd"/>
-      <w:r>
-        <w:rPr>
-          <w:color w:val="000000" w:themeColor="text1"/>
-        </w:rPr>
-        <w:t>,</w:t>
-      </w:r>
-      <w:r>
-        <w:rPr>
-          <w:color w:val="000000" w:themeColor="text1"/>
-        </w:rPr>
-        <w:t xml:space="preserve"> "Why U</w:t>
-      </w:r>
-      <w:r>
-        <w:rPr>
-          <w:color w:val="000000" w:themeColor="text1"/>
-        </w:rPr>
-        <w:t xml:space="preserve">PS Trucks Don't Make Left Turns," YouTube, last modified </w:t>
-      </w:r>
-      <w:r>
-        <w:rPr>
-          <w:color w:val="000000" w:themeColor="text1"/>
-        </w:rPr>
-        <w:t>April 10, 2014</w:t>
-      </w:r>
-      <w:r>
-        <w:rPr>
-          <w:color w:val="000000" w:themeColor="text1"/>
-        </w:rPr>
-        <w:t>,</w:t>
-      </w:r>
-      <w:r>
-        <w:rPr>
-          <w:color w:val="000000" w:themeColor="text1"/>
-        </w:rPr>
-        <w:t xml:space="preserve"> </w:t>
-      </w:r>
-      <w:r>
-        <w:t>https://www.youtube.com/watch?v=Sfo4IooBsRc</w:t>
-      </w:r>
-      <w:r>
-        <w:rPr>
-          <w:color w:val="000000" w:themeColor="text1"/>
-        </w:rPr>
-        <w:t>.</w:t>
-      </w:r>
-      <w:r>
-        <w:rPr>
-          <w:color w:val="000000" w:themeColor="text1"/>
-        </w:rPr>
-        <w:t xml:space="preserve"> (accessed December 12, 2017)</w:t>
+      <w:r>
+        <w:rPr>
+          <w:color w:val="000000" w:themeColor="text1"/>
+        </w:rPr>
+        <w:t>“The Problem,” TSP, last modified August 2015, http://www.math.uwaterloo.ca/tsp/problem/index.html</w:t>
+      </w:r>
+      <w:r>
+        <w:rPr>
+          <w:color w:val="000000" w:themeColor="text1"/>
+        </w:rPr>
+        <w:t xml:space="preserve"> </w:t>
+      </w:r>
+      <w:r>
+        <w:rPr>
+          <w:color w:val="000000" w:themeColor="text1"/>
+        </w:rPr>
+        <w:t xml:space="preserve"> (</w:t>
+      </w:r>
+      <w:r>
+        <w:rPr>
+          <w:color w:val="000000" w:themeColor="text1"/>
+        </w:rPr>
+        <w:t xml:space="preserve">accessed </w:t>
+      </w:r>
+      <w:r>
+        <w:rPr>
+          <w:color w:val="000000" w:themeColor="text1"/>
+        </w:rPr>
+        <w:t>December 8, 2017</w:t>
+      </w:r>
+      <w:r>
+        <w:rPr>
+          <w:color w:val="000000" w:themeColor="text1"/>
+        </w:rPr>
+        <w:t>)</w:t>
       </w:r>
     </w:p>
   </w:endnote>
@@ -4536,25 +4259,52 @@
         <w:rPr>
           <w:color w:val="000000" w:themeColor="text1"/>
         </w:rPr>
-        <w:t xml:space="preserve"> Freeman, Jason,</w:t>
-      </w:r>
-      <w:r>
-        <w:rPr>
-          <w:color w:val="000000" w:themeColor="text1"/>
-        </w:rPr>
-        <w:t xml:space="preserve"> "Graph Theory: Linking Online Musical Explorat</w:t>
-      </w:r>
-      <w:r>
-        <w:rPr>
-          <w:color w:val="000000" w:themeColor="text1"/>
-        </w:rPr>
-        <w:t>ion to Concert Hall Performance,</w:t>
-      </w:r>
-      <w:r>
-        <w:rPr>
-          <w:color w:val="000000" w:themeColor="text1"/>
-        </w:rPr>
-        <w:t xml:space="preserve">" Leonardo 41, no. 1 (2008): 91-93. </w:t>
+        <w:t xml:space="preserve"> “P vs NP Problem,”</w:t>
+      </w:r>
+      <w:r>
+        <w:rPr>
+          <w:color w:val="000000" w:themeColor="text1"/>
+        </w:rPr>
+        <w:t xml:space="preserve"> </w:t>
+      </w:r>
+      <w:r>
+        <w:rPr>
+          <w:color w:val="000000" w:themeColor="text1"/>
+        </w:rPr>
+        <w:t xml:space="preserve">Clay Mathematics Institution, last modified December 11 2017,  </w:t>
+      </w:r>
+      <w:r>
+        <w:t>http://www.claymath.org/millennium-problems/p-vs-np-problem</w:t>
+      </w:r>
+      <w:r>
+        <w:rPr>
+          <w:color w:val="000000" w:themeColor="text1"/>
+        </w:rPr>
+        <w:t xml:space="preserve"> (</w:t>
+      </w:r>
+      <w:r>
+        <w:rPr>
+          <w:color w:val="000000" w:themeColor="text1"/>
+        </w:rPr>
+        <w:t xml:space="preserve">accessed </w:t>
+      </w:r>
+      <w:r>
+        <w:rPr>
+          <w:color w:val="000000" w:themeColor="text1"/>
+        </w:rPr>
+        <w:t>December 8, 2017</w:t>
+      </w:r>
+      <w:r>
+        <w:rPr>
+          <w:color w:val="000000" w:themeColor="text1"/>
+        </w:rPr>
+        <w:t>)</w:t>
+      </w:r>
+      <w:r>
+        <w:rPr>
+          <w:color w:val="000000" w:themeColor="text1"/>
+        </w:rPr>
+        <w:t>.</w:t>
       </w:r>
     </w:p>
   </w:endnote>
@@ -4583,78 +4333,31 @@
         <w:rPr>
           <w:color w:val="000000" w:themeColor="text1"/>
         </w:rPr>
-        <w:t>Covington, P</w:t>
-      </w:r>
-      <w:r>
-        <w:rPr>
-          <w:color w:val="000000" w:themeColor="text1"/>
-        </w:rPr>
-        <w:t xml:space="preserve">aul, Jay Adams, and </w:t>
-      </w:r>
-      <w:proofErr w:type="spellStart"/>
-      <w:r>
-        <w:rPr>
-          <w:color w:val="000000" w:themeColor="text1"/>
-        </w:rPr>
-        <w:t>Emre</w:t>
-      </w:r>
-      <w:proofErr w:type="spellEnd"/>
-      <w:r>
-        <w:rPr>
-          <w:color w:val="000000" w:themeColor="text1"/>
-        </w:rPr>
-        <w:t xml:space="preserve"> </w:t>
-      </w:r>
-      <w:proofErr w:type="spellStart"/>
-      <w:r>
-        <w:rPr>
-          <w:color w:val="000000" w:themeColor="text1"/>
-        </w:rPr>
-        <w:t>Sargin</w:t>
-      </w:r>
-      <w:proofErr w:type="spellEnd"/>
-      <w:r>
-        <w:rPr>
-          <w:color w:val="000000" w:themeColor="text1"/>
-        </w:rPr>
-        <w:t>,</w:t>
-      </w:r>
-      <w:r>
-        <w:rPr>
-          <w:color w:val="000000" w:themeColor="text1"/>
-        </w:rPr>
-        <w:t xml:space="preserve"> </w:t>
-      </w:r>
-      <w:r>
-        <w:rPr>
-          <w:color w:val="000000" w:themeColor="text1"/>
-        </w:rPr>
-        <w:t>"Deep Neural Netwo</w:t>
-      </w:r>
-      <w:r>
-        <w:rPr>
-          <w:color w:val="000000" w:themeColor="text1"/>
-        </w:rPr>
-        <w:t>rks for YouTube Recommendations,</w:t>
-      </w:r>
-      <w:r>
-        <w:rPr>
-          <w:color w:val="000000" w:themeColor="text1"/>
-        </w:rPr>
-        <w:t xml:space="preserve">" </w:t>
-      </w:r>
-      <w:r>
-        <w:rPr>
-          <w:i/>
-          <w:color w:val="000000" w:themeColor="text1"/>
-        </w:rPr>
-        <w:t>Proceedings of the 10th ACM Conference on Recommender Systems</w:t>
-      </w:r>
-      <w:r>
-        <w:rPr>
-          <w:color w:val="000000" w:themeColor="text1"/>
-        </w:rPr>
-        <w:t>, 2016, 191-98.</w:t>
+        <w:t>Bartal, Yair, Lee-Ad G</w:t>
+      </w:r>
+      <w:r>
+        <w:rPr>
+          <w:color w:val="000000" w:themeColor="text1"/>
+        </w:rPr>
+        <w:t>ottlieb, and Robert Krauthgamer,</w:t>
+      </w:r>
+      <w:r>
+        <w:rPr>
+          <w:color w:val="000000" w:themeColor="text1"/>
+        </w:rPr>
+        <w:t xml:space="preserve"> "The Traveling Salesman Problem: Low-Dimensionality Implies a Polyn</w:t>
+      </w:r>
+      <w:r>
+        <w:rPr>
+          <w:color w:val="000000" w:themeColor="text1"/>
+        </w:rPr>
+        <w:t>omial Time Approximation Scheme,</w:t>
+      </w:r>
+      <w:r>
+        <w:rPr>
+          <w:color w:val="000000" w:themeColor="text1"/>
+        </w:rPr>
+        <w:t>" (2011).</w:t>
       </w:r>
     </w:p>
   </w:endnote>
@@ -4677,38 +4380,52 @@
         <w:rPr>
           <w:color w:val="000000" w:themeColor="text1"/>
         </w:rPr>
-        <w:t xml:space="preserve"> Scott W. H. Young,</w:t>
-      </w:r>
-      <w:r>
-        <w:rPr>
-          <w:color w:val="000000" w:themeColor="text1"/>
-        </w:rPr>
-        <w:t xml:space="preserve"> "Improving Library User Experience with A/B Testing: Principles and Process." </w:t>
-      </w:r>
-      <w:r>
-        <w:rPr>
-          <w:i/>
-          <w:color w:val="000000" w:themeColor="text1"/>
-        </w:rPr>
-        <w:t>Weave: Journal of Library User Experience 1</w:t>
-      </w:r>
-      <w:r>
-        <w:rPr>
-          <w:color w:val="000000" w:themeColor="text1"/>
-        </w:rPr>
-        <w:t>, no. 1 (2014</w:t>
-      </w:r>
-      <w:r>
-        <w:rPr>
-          <w:color w:val="000000" w:themeColor="text1"/>
-        </w:rPr>
-        <w:t>):13-17</w:t>
+        <w:t xml:space="preserve"> GeoBeatsNews,</w:t>
+      </w:r>
+      <w:r>
+        <w:rPr>
+          <w:color w:val="000000" w:themeColor="text1"/>
+        </w:rPr>
+        <w:t xml:space="preserve"> "Why U</w:t>
+      </w:r>
+      <w:r>
+        <w:rPr>
+          <w:color w:val="000000" w:themeColor="text1"/>
+        </w:rPr>
+        <w:t xml:space="preserve">PS Trucks Don't Make Left Turns," YouTube, last modified </w:t>
+      </w:r>
+      <w:r>
+        <w:rPr>
+          <w:color w:val="000000" w:themeColor="text1"/>
+        </w:rPr>
+        <w:t>April 10, 2014</w:t>
+      </w:r>
+      <w:r>
+        <w:rPr>
+          <w:color w:val="000000" w:themeColor="text1"/>
+        </w:rPr>
+        <w:t>,</w:t>
+      </w:r>
+      <w:r>
+        <w:rPr>
+          <w:color w:val="000000" w:themeColor="text1"/>
+        </w:rPr>
+        <w:t xml:space="preserve"> </w:t>
+      </w:r>
+      <w:r>
+        <w:t>https://www.youtube.com/watch?v=Sfo4IooBsRc</w:t>
       </w:r>
       <w:r>
         <w:rPr>
           <w:color w:val="000000" w:themeColor="text1"/>
         </w:rPr>
         <w:t>.</w:t>
+      </w:r>
+      <w:r>
+        <w:rPr>
+          <w:color w:val="000000" w:themeColor="text1"/>
+        </w:rPr>
+        <w:t xml:space="preserve"> (accessed December 12, 2017)</w:t>
       </w:r>
     </w:p>
   </w:endnote>
@@ -4731,13 +4448,25 @@
         <w:rPr>
           <w:color w:val="000000" w:themeColor="text1"/>
         </w:rPr>
-        <w:t xml:space="preserve"> </w:t>
-      </w:r>
-      <w:r>
-        <w:rPr>
-          <w:color w:val="000000" w:themeColor="text1"/>
-        </w:rPr>
-        <w:t>Ibid</w:t>
+        <w:t xml:space="preserve"> Freeman, Jason,</w:t>
+      </w:r>
+      <w:r>
+        <w:rPr>
+          <w:color w:val="000000" w:themeColor="text1"/>
+        </w:rPr>
+        <w:t xml:space="preserve"> "Graph Theory: Linking Online Musical Explorat</w:t>
+      </w:r>
+      <w:r>
+        <w:rPr>
+          <w:color w:val="000000" w:themeColor="text1"/>
+        </w:rPr>
+        <w:t>ion to Concert Hall Performance,</w:t>
+      </w:r>
+      <w:r>
+        <w:rPr>
+          <w:color w:val="000000" w:themeColor="text1"/>
+        </w:rPr>
+        <w:t xml:space="preserve">" Leonardo 41, no. 1 (2008): 91-93. </w:t>
       </w:r>
     </w:p>
   </w:endnote>
@@ -4766,25 +4495,50 @@
         <w:rPr>
           <w:color w:val="000000" w:themeColor="text1"/>
         </w:rPr>
-        <w:t>Covington,</w:t>
-      </w:r>
-      <w:r>
-        <w:rPr>
-          <w:color w:val="000000" w:themeColor="text1"/>
-        </w:rPr>
-        <w:t xml:space="preserve"> </w:t>
-      </w:r>
-      <w:r>
-        <w:rPr>
-          <w:color w:val="000000" w:themeColor="text1"/>
-        </w:rPr>
-        <w:t>192</w:t>
-      </w:r>
-      <w:r>
-        <w:rPr>
-          <w:color w:val="000000" w:themeColor="text1"/>
-        </w:rPr>
-        <w:t>.</w:t>
+        <w:t>Covington, P</w:t>
+      </w:r>
+      <w:r>
+        <w:rPr>
+          <w:color w:val="000000" w:themeColor="text1"/>
+        </w:rPr>
+        <w:t>aul, Jay Adams, and Emre Sargin,</w:t>
+      </w:r>
+      <w:r>
+        <w:rPr>
+          <w:color w:val="000000" w:themeColor="text1"/>
+        </w:rPr>
+        <w:t xml:space="preserve"> </w:t>
+      </w:r>
+      <w:r>
+        <w:rPr>
+          <w:color w:val="000000" w:themeColor="text1"/>
+        </w:rPr>
+        <w:t>"Deep Neural Netwo</w:t>
+      </w:r>
+      <w:r>
+        <w:rPr>
+          <w:color w:val="000000" w:themeColor="text1"/>
+        </w:rPr>
+        <w:t>rks for YouTube Recommendations,</w:t>
+      </w:r>
+      <w:r>
+        <w:rPr>
+          <w:color w:val="000000" w:themeColor="text1"/>
+        </w:rPr>
+        <w:t xml:space="preserve">" </w:t>
+      </w:r>
+      <w:r>
+        <w:rPr>
+          <w:i/>
+          <w:color w:val="000000" w:themeColor="text1"/>
+        </w:rPr>
+        <w:t>Proceedings of the 10th ACM Conference on Recommender Systems</w:t>
+      </w:r>
+      <w:r>
+        <w:rPr>
+          <w:color w:val="000000" w:themeColor="text1"/>
+        </w:rPr>
+        <w:t>, 2016, 191-98.</w:t>
       </w:r>
     </w:p>
   </w:endnote>
@@ -4807,7 +4561,38 @@
         <w:rPr>
           <w:color w:val="000000" w:themeColor="text1"/>
         </w:rPr>
-        <w:t xml:space="preserve"> Ibid</w:t>
+        <w:t xml:space="preserve"> Scott W. H. Young,</w:t>
+      </w:r>
+      <w:r>
+        <w:rPr>
+          <w:color w:val="000000" w:themeColor="text1"/>
+        </w:rPr>
+        <w:t xml:space="preserve"> "Improving Library User Experience with A/B Testing: Principles and Process." </w:t>
+      </w:r>
+      <w:r>
+        <w:rPr>
+          <w:i/>
+          <w:color w:val="000000" w:themeColor="text1"/>
+        </w:rPr>
+        <w:t>Weave: Journal of Library User Experience 1</w:t>
+      </w:r>
+      <w:r>
+        <w:rPr>
+          <w:color w:val="000000" w:themeColor="text1"/>
+        </w:rPr>
+        <w:t>, no. 1 (2014</w:t>
+      </w:r>
+      <w:r>
+        <w:rPr>
+          <w:color w:val="000000" w:themeColor="text1"/>
+        </w:rPr>
+        <w:t>):13-17</w:t>
+      </w:r>
+      <w:r>
+        <w:rPr>
+          <w:color w:val="000000" w:themeColor="text1"/>
+        </w:rPr>
+        <w:t>.</w:t>
       </w:r>
     </w:p>
   </w:endnote>
@@ -4836,58 +4621,7 @@
         <w:rPr>
           <w:color w:val="000000" w:themeColor="text1"/>
         </w:rPr>
-        <w:t>“Lesson: Search and discovery on YouTube</w:t>
-      </w:r>
-      <w:r>
-        <w:rPr>
-          <w:color w:val="000000" w:themeColor="text1"/>
-        </w:rPr>
-        <w:t>,</w:t>
-      </w:r>
-      <w:r>
-        <w:rPr>
-          <w:color w:val="000000" w:themeColor="text1"/>
-        </w:rPr>
-        <w:t>”</w:t>
-      </w:r>
-      <w:r>
-        <w:rPr>
-          <w:color w:val="000000" w:themeColor="text1"/>
-        </w:rPr>
-        <w:t xml:space="preserve"> YouTube Creators, </w:t>
-      </w:r>
-      <w:r>
-        <w:t>https://creatoracademy.youtube.com/page/lesson/discovery?hl=en-GB</w:t>
-      </w:r>
-      <w:r>
-        <w:rPr>
-          <w:color w:val="000000" w:themeColor="text1"/>
-        </w:rPr>
-        <w:t xml:space="preserve"> (</w:t>
-      </w:r>
-      <w:r>
-        <w:rPr>
-          <w:color w:val="000000" w:themeColor="text1"/>
-        </w:rPr>
-        <w:t>December 8, 2017</w:t>
-      </w:r>
-      <w:r>
-        <w:rPr>
-          <w:color w:val="000000" w:themeColor="text1"/>
-        </w:rPr>
-        <w:t>)</w:t>
-      </w:r>
-      <w:r>
-        <w:rPr>
-          <w:color w:val="000000" w:themeColor="text1"/>
-        </w:rPr>
-        <w:t>.</w:t>
-      </w:r>
-      <w:r>
-        <w:rPr>
-          <w:color w:val="000000" w:themeColor="text1"/>
-        </w:rPr>
-        <w:t xml:space="preserve"> </w:t>
+        <w:t>Ibid</w:t>
       </w:r>
     </w:p>
   </w:endnote>
@@ -4910,74 +4644,25 @@
         <w:rPr>
           <w:color w:val="000000" w:themeColor="text1"/>
         </w:rPr>
-        <w:t xml:space="preserve">“Why is </w:t>
-      </w:r>
-      <w:proofErr w:type="spellStart"/>
-      <w:r>
-        <w:rPr>
-          <w:color w:val="000000" w:themeColor="text1"/>
-        </w:rPr>
-        <w:t>Youtube's</w:t>
-      </w:r>
-      <w:proofErr w:type="spellEnd"/>
-      <w:r>
-        <w:rPr>
-          <w:color w:val="000000" w:themeColor="text1"/>
-        </w:rPr>
-        <w:t xml:space="preserve"> r</w:t>
-      </w:r>
-      <w:r>
-        <w:rPr>
-          <w:color w:val="000000" w:themeColor="text1"/>
-        </w:rPr>
-        <w:t xml:space="preserve">ecommendation system so </w:t>
-      </w:r>
-      <w:proofErr w:type="gramStart"/>
-      <w:r>
-        <w:rPr>
-          <w:color w:val="000000" w:themeColor="text1"/>
-        </w:rPr>
-        <w:t>bad?,</w:t>
-      </w:r>
-      <w:proofErr w:type="gramEnd"/>
-      <w:r>
-        <w:rPr>
-          <w:color w:val="000000" w:themeColor="text1"/>
-        </w:rPr>
-        <w:t>” R</w:t>
-      </w:r>
-      <w:r>
-        <w:rPr>
-          <w:color w:val="000000" w:themeColor="text1"/>
-        </w:rPr>
-        <w:t xml:space="preserve">eddit, last modified July 2017,  </w:t>
-      </w:r>
-      <w:r>
-        <w:t>https://www.reddit.com/r/youtube/comments/5mqhfb/why_is_youtubes_recommendation_system_so_bad/</w:t>
-      </w:r>
-      <w:r>
-        <w:rPr>
-          <w:color w:val="000000" w:themeColor="text1"/>
-        </w:rPr>
-        <w:t xml:space="preserve"> </w:t>
-      </w:r>
-      <w:r>
-        <w:rPr>
-          <w:color w:val="000000" w:themeColor="text1"/>
-        </w:rPr>
-        <w:t>(</w:t>
-      </w:r>
-      <w:r>
-        <w:rPr>
-          <w:color w:val="000000" w:themeColor="text1"/>
-        </w:rPr>
-        <w:t>December 8, 2017</w:t>
-      </w:r>
-      <w:r>
-        <w:rPr>
-          <w:color w:val="000000" w:themeColor="text1"/>
-        </w:rPr>
-        <w:t>)</w:t>
+        <w:t xml:space="preserve"> </w:t>
+      </w:r>
+      <w:r>
+        <w:rPr>
+          <w:color w:val="000000" w:themeColor="text1"/>
+        </w:rPr>
+        <w:t>Covington,</w:t>
+      </w:r>
+      <w:r>
+        <w:rPr>
+          <w:color w:val="000000" w:themeColor="text1"/>
+        </w:rPr>
+        <w:t xml:space="preserve"> </w:t>
+      </w:r>
+      <w:r>
+        <w:rPr>
+          <w:color w:val="000000" w:themeColor="text1"/>
+        </w:rPr>
+        <w:t>192</w:t>
       </w:r>
       <w:r>
         <w:rPr>
@@ -5006,13 +4691,7 @@
         <w:rPr>
           <w:color w:val="000000" w:themeColor="text1"/>
         </w:rPr>
-        <w:t xml:space="preserve"> </w:t>
-      </w:r>
-      <w:r>
-        <w:rPr>
-          <w:color w:val="000000" w:themeColor="text1"/>
-        </w:rPr>
-        <w:t>Ibid.</w:t>
+        <w:t xml:space="preserve"> Ibid</w:t>
       </w:r>
     </w:p>
   </w:endnote>
@@ -5041,7 +4720,58 @@
         <w:rPr>
           <w:color w:val="000000" w:themeColor="text1"/>
         </w:rPr>
-        <w:t>Ibid.</w:t>
+        <w:t>“Lesson: Search and discovery on YouTube</w:t>
+      </w:r>
+      <w:r>
+        <w:rPr>
+          <w:color w:val="000000" w:themeColor="text1"/>
+        </w:rPr>
+        <w:t>,</w:t>
+      </w:r>
+      <w:r>
+        <w:rPr>
+          <w:color w:val="000000" w:themeColor="text1"/>
+        </w:rPr>
+        <w:t>”</w:t>
+      </w:r>
+      <w:r>
+        <w:rPr>
+          <w:color w:val="000000" w:themeColor="text1"/>
+        </w:rPr>
+        <w:t xml:space="preserve"> YouTube Creators, </w:t>
+      </w:r>
+      <w:r>
+        <w:t>https://creatoracademy.youtube.com/page/lesson/discovery?hl=en-GB</w:t>
+      </w:r>
+      <w:r>
+        <w:rPr>
+          <w:color w:val="000000" w:themeColor="text1"/>
+        </w:rPr>
+        <w:t xml:space="preserve"> (</w:t>
+      </w:r>
+      <w:r>
+        <w:rPr>
+          <w:color w:val="000000" w:themeColor="text1"/>
+        </w:rPr>
+        <w:t>December 8, 2017</w:t>
+      </w:r>
+      <w:r>
+        <w:rPr>
+          <w:color w:val="000000" w:themeColor="text1"/>
+        </w:rPr>
+        <w:t>)</w:t>
+      </w:r>
+      <w:r>
+        <w:rPr>
+          <w:color w:val="000000" w:themeColor="text1"/>
+        </w:rPr>
+        <w:t>.</w:t>
+      </w:r>
+      <w:r>
+        <w:rPr>
+          <w:color w:val="000000" w:themeColor="text1"/>
+        </w:rPr>
+        <w:t xml:space="preserve"> </w:t>
       </w:r>
     </w:p>
   </w:endnote>
@@ -5064,7 +4794,52 @@
         <w:rPr>
           <w:color w:val="000000" w:themeColor="text1"/>
         </w:rPr>
-        <w:t xml:space="preserve"> LaFrance, Adrienne. "Self-Driving Cars Could Save Thousands of Lives Per Decade in America." The Atlantic. Atlantic Media Company, 29 Sept. 2015. Web. 4 Dec. 2017.</w:t>
+        <w:t>“Why is Youtube's r</w:t>
+      </w:r>
+      <w:r>
+        <w:rPr>
+          <w:color w:val="000000" w:themeColor="text1"/>
+        </w:rPr>
+        <w:t>ecommendation system so bad?,” R</w:t>
+      </w:r>
+      <w:r>
+        <w:rPr>
+          <w:color w:val="000000" w:themeColor="text1"/>
+        </w:rPr>
+        <w:t xml:space="preserve">eddit, last modified July 2017,  </w:t>
+      </w:r>
+      <w:r>
+        <w:t>https://www.reddit.com/r/youtube/comments/5mqhfb/why_is_youtubes_recommendation_system_so_bad/</w:t>
+      </w:r>
+      <w:r>
+        <w:rPr>
+          <w:color w:val="000000" w:themeColor="text1"/>
+        </w:rPr>
+        <w:t xml:space="preserve"> </w:t>
+      </w:r>
+      <w:r>
+        <w:rPr>
+          <w:color w:val="000000" w:themeColor="text1"/>
+        </w:rPr>
+        <w:t>(</w:t>
+      </w:r>
+      <w:r>
+        <w:rPr>
+          <w:color w:val="000000" w:themeColor="text1"/>
+        </w:rPr>
+        <w:t>December 8, 2017</w:t>
+      </w:r>
+      <w:r>
+        <w:rPr>
+          <w:color w:val="000000" w:themeColor="text1"/>
+        </w:rPr>
+        <w:t>)</w:t>
+      </w:r>
+      <w:r>
+        <w:rPr>
+          <w:color w:val="000000" w:themeColor="text1"/>
+        </w:rPr>
+        <w:t>.</w:t>
       </w:r>
     </w:p>
   </w:endnote>
@@ -5087,49 +4862,13 @@
         <w:rPr>
           <w:color w:val="000000" w:themeColor="text1"/>
         </w:rPr>
-        <w:t xml:space="preserve"> Prince, Alicia. "Benefits </w:t>
-      </w:r>
-      <w:proofErr w:type="gramStart"/>
-      <w:r>
-        <w:rPr>
-          <w:color w:val="000000" w:themeColor="text1"/>
-        </w:rPr>
-        <w:t>And</w:t>
-      </w:r>
-      <w:proofErr w:type="gramEnd"/>
-      <w:r>
-        <w:rPr>
-          <w:color w:val="000000" w:themeColor="text1"/>
-        </w:rPr>
-        <w:t xml:space="preserve"> Drawbacks Of The Self-Driving Car." </w:t>
-      </w:r>
-      <w:proofErr w:type="spellStart"/>
-      <w:r>
-        <w:rPr>
-          <w:color w:val="000000" w:themeColor="text1"/>
-        </w:rPr>
-        <w:t>Lifehack</w:t>
-      </w:r>
-      <w:proofErr w:type="spellEnd"/>
-      <w:r>
-        <w:rPr>
-          <w:color w:val="000000" w:themeColor="text1"/>
-        </w:rPr>
-        <w:t xml:space="preserve">. </w:t>
-      </w:r>
-      <w:proofErr w:type="spellStart"/>
-      <w:r>
-        <w:rPr>
-          <w:color w:val="000000" w:themeColor="text1"/>
-        </w:rPr>
-        <w:t>Lifehack</w:t>
-      </w:r>
-      <w:proofErr w:type="spellEnd"/>
-      <w:r>
-        <w:rPr>
-          <w:color w:val="000000" w:themeColor="text1"/>
-        </w:rPr>
-        <w:t>, 29 Apr. 2015. Web.</w:t>
+        <w:t xml:space="preserve"> </w:t>
+      </w:r>
+      <w:r>
+        <w:rPr>
+          <w:color w:val="000000" w:themeColor="text1"/>
+        </w:rPr>
+        <w:t>Ibid.</w:t>
       </w:r>
     </w:p>
   </w:endnote>
@@ -5152,21 +4891,13 @@
         <w:rPr>
           <w:color w:val="000000" w:themeColor="text1"/>
         </w:rPr>
-        <w:t xml:space="preserve"> Miley, Scott. "State Ready to Prep </w:t>
-      </w:r>
-      <w:proofErr w:type="gramStart"/>
-      <w:r>
-        <w:rPr>
-          <w:color w:val="000000" w:themeColor="text1"/>
-        </w:rPr>
-        <w:t>For</w:t>
-      </w:r>
-      <w:proofErr w:type="gramEnd"/>
-      <w:r>
-        <w:rPr>
-          <w:color w:val="000000" w:themeColor="text1"/>
-        </w:rPr>
-        <w:t xml:space="preserve"> Self-driving Cars." Herald Bulletin. CNHI Statehouse, 17 Nov. 2017. Web. 3 Dec. 2017.</w:t>
+        <w:t xml:space="preserve"> </w:t>
+      </w:r>
+      <w:r>
+        <w:rPr>
+          <w:color w:val="000000" w:themeColor="text1"/>
+        </w:rPr>
+        <w:t>Ibid.</w:t>
       </w:r>
     </w:p>
   </w:endnote>
@@ -5189,21 +4920,7 @@
         <w:rPr>
           <w:color w:val="000000" w:themeColor="text1"/>
         </w:rPr>
-        <w:t xml:space="preserve"> Anderson, Christina, and Neal E. </w:t>
-      </w:r>
-      <w:proofErr w:type="spellStart"/>
-      <w:r>
-        <w:rPr>
-          <w:color w:val="000000" w:themeColor="text1"/>
-        </w:rPr>
-        <w:t>Boudette</w:t>
-      </w:r>
-      <w:proofErr w:type="spellEnd"/>
-      <w:r>
-        <w:rPr>
-          <w:color w:val="000000" w:themeColor="text1"/>
-        </w:rPr>
-        <w:t>. "Trying to Bypass Anxiety on the Road to Driverless Cars." The New York Times. The New York Times, 29 Nov. 2017. Web. 3 Dec. 2017.</w:t>
+        <w:t xml:space="preserve"> LaFrance, Adrienne. "Self-Driving Cars Could Save Thousands of Lives Per Decade in America." The Atlantic. Atlantic Media Company, 29 Sept. 2015. Web. 4 Dec. 2017.</w:t>
       </w:r>
     </w:p>
   </w:endnote>
@@ -5226,56 +4943,7 @@
         <w:rPr>
           <w:color w:val="000000" w:themeColor="text1"/>
         </w:rPr>
-        <w:t xml:space="preserve"> </w:t>
-      </w:r>
-      <w:r>
-        <w:rPr>
-          <w:color w:val="000000" w:themeColor="text1"/>
-        </w:rPr>
-        <w:t xml:space="preserve">Marc Truitt, </w:t>
-      </w:r>
-      <w:r>
-        <w:rPr>
-          <w:color w:val="000000" w:themeColor="text1"/>
-        </w:rPr>
-        <w:t xml:space="preserve">"Editorial: </w:t>
-      </w:r>
-      <w:r>
-        <w:rPr>
-          <w:color w:val="000000" w:themeColor="text1"/>
-        </w:rPr>
-        <w:t>Singularity--Are We There, Yet?</w:t>
-      </w:r>
-      <w:r>
-        <w:rPr>
-          <w:color w:val="000000" w:themeColor="text1"/>
-        </w:rPr>
-        <w:t xml:space="preserve">" </w:t>
-      </w:r>
-      <w:r>
-        <w:rPr>
-          <w:i/>
-          <w:color w:val="000000" w:themeColor="text1"/>
-        </w:rPr>
-        <w:t>Information Technology &amp; Libraries</w:t>
-      </w:r>
-      <w:r>
-        <w:rPr>
-          <w:color w:val="000000" w:themeColor="text1"/>
-        </w:rPr>
-        <w:t xml:space="preserve">, no.2 (June 2011) </w:t>
-      </w:r>
-      <w:r>
-        <w:rPr>
-          <w:color w:val="000000" w:themeColor="text1"/>
-        </w:rPr>
-        <w:t>55-59</w:t>
-      </w:r>
-      <w:r>
-        <w:rPr>
-          <w:color w:val="000000" w:themeColor="text1"/>
-        </w:rPr>
-        <w:t>.</w:t>
+        <w:t xml:space="preserve"> Prince, Alicia. "Benefits And Drawbacks Of The Self-Driving Car." Lifehack. Lifehack, 29 Apr. 2015. Web.</w:t>
       </w:r>
     </w:p>
   </w:endnote>
@@ -5298,7 +4966,7 @@
         <w:rPr>
           <w:color w:val="000000" w:themeColor="text1"/>
         </w:rPr>
-        <w:t xml:space="preserve"> Ibid</w:t>
+        <w:t xml:space="preserve"> Miley, Scott. "State Ready to Prep For Self-driving Cars." Herald Bulletin. CNHI Statehouse, 17 Nov. 2017. Web. 3 Dec. 2017.</w:t>
       </w:r>
     </w:p>
   </w:endnote>
@@ -5321,78 +4989,14 @@
         <w:rPr>
           <w:color w:val="000000" w:themeColor="text1"/>
         </w:rPr>
-        <w:t xml:space="preserve"> Maureen</w:t>
-      </w:r>
-      <w:r>
-        <w:rPr>
-          <w:color w:val="000000" w:themeColor="text1"/>
-        </w:rPr>
-        <w:t xml:space="preserve"> Kelly, </w:t>
-      </w:r>
-      <w:r>
-        <w:rPr>
-          <w:color w:val="000000" w:themeColor="text1"/>
-        </w:rPr>
-        <w:t xml:space="preserve">“San Francisco SPCA tests out security robot to combat crime, vandalism” </w:t>
-      </w:r>
-      <w:proofErr w:type="spellStart"/>
-      <w:r>
-        <w:rPr>
-          <w:color w:val="000000" w:themeColor="text1"/>
-        </w:rPr>
-        <w:t>Kron</w:t>
-      </w:r>
-      <w:proofErr w:type="spellEnd"/>
-      <w:r>
-        <w:rPr>
-          <w:color w:val="000000" w:themeColor="text1"/>
-        </w:rPr>
-        <w:t xml:space="preserve"> 4</w:t>
-      </w:r>
-      <w:r>
-        <w:rPr>
-          <w:color w:val="000000" w:themeColor="text1"/>
-        </w:rPr>
-        <w:t xml:space="preserve">, </w:t>
-      </w:r>
-      <w:r>
-        <w:rPr>
-          <w:color w:val="000000" w:themeColor="text1"/>
-        </w:rPr>
-        <w:t xml:space="preserve">last modified </w:t>
-      </w:r>
-      <w:r>
-        <w:rPr>
-          <w:color w:val="000000" w:themeColor="text1"/>
-        </w:rPr>
-        <w:t>December 8, 2017</w:t>
-      </w:r>
-      <w:r>
-        <w:rPr>
-          <w:color w:val="000000" w:themeColor="text1"/>
-        </w:rPr>
-        <w:t xml:space="preserve">, </w:t>
-      </w:r>
-      <w:r>
-        <w:t>http://kron4.com/2017/12/08/video-san-francisco-spca-tests-out-security-robot-to-combat-crime-vandalism/</w:t>
-      </w:r>
-      <w:r>
-        <w:rPr>
-          <w:color w:val="000000" w:themeColor="text1"/>
-        </w:rPr>
-        <w:t xml:space="preserve"> (</w:t>
-      </w:r>
-      <w:r>
-        <w:rPr>
-          <w:color w:val="000000" w:themeColor="text1"/>
-        </w:rPr>
-        <w:t>December 12, 2017).</w:t>
+        <w:t xml:space="preserve"> Anderson, Christina, and Neal E. Boudette. "Trying to Bypass Anxiety on the Road to Driverless Cars." The New York Times. The New York Times, 29 Nov. 2017. Web. 3 Dec. 2017.</w:t>
       </w:r>
     </w:p>
   </w:endnote>
   <w:endnote w:id="25">
     <w:p>
       <w:pPr>
+        <w:pStyle w:val="EndnoteText"/>
         <w:rPr>
           <w:color w:val="000000" w:themeColor="text1"/>
         </w:rPr>
@@ -5410,84 +5014,48 @@
         </w:rPr>
         <w:t xml:space="preserve"> </w:t>
       </w:r>
-      <w:proofErr w:type="spellStart"/>
-      <w:r>
-        <w:rPr>
-          <w:color w:val="000000" w:themeColor="text1"/>
-        </w:rPr>
-        <w:t>Swapna</w:t>
-      </w:r>
-      <w:proofErr w:type="spellEnd"/>
-      <w:r>
-        <w:rPr>
-          <w:color w:val="000000" w:themeColor="text1"/>
-        </w:rPr>
-        <w:t xml:space="preserve"> Krishna,</w:t>
-      </w:r>
-      <w:r>
-        <w:rPr>
-          <w:color w:val="000000" w:themeColor="text1"/>
-        </w:rPr>
-        <w:t xml:space="preserve"> “LG's friendly robots will h</w:t>
-      </w:r>
-      <w:r>
-        <w:rPr>
-          <w:color w:val="000000" w:themeColor="text1"/>
-        </w:rPr>
-        <w:t>elp travelers at Seoul airport,”</w:t>
-      </w:r>
-      <w:r>
-        <w:rPr>
-          <w:color w:val="000000" w:themeColor="text1"/>
-        </w:rPr>
-        <w:t xml:space="preserve"> </w:t>
-      </w:r>
-      <w:proofErr w:type="spellStart"/>
-      <w:r>
-        <w:rPr>
-          <w:color w:val="000000" w:themeColor="text1"/>
-        </w:rPr>
-        <w:t>Engadget</w:t>
-      </w:r>
-      <w:proofErr w:type="spellEnd"/>
-      <w:r>
-        <w:rPr>
-          <w:color w:val="000000" w:themeColor="text1"/>
-        </w:rPr>
-        <w:t xml:space="preserve">, </w:t>
-      </w:r>
-      <w:r>
-        <w:rPr>
-          <w:color w:val="000000" w:themeColor="text1"/>
-        </w:rPr>
-        <w:t>last modified July 7, 2017</w:t>
-      </w:r>
-      <w:r>
-        <w:rPr>
-          <w:color w:val="000000" w:themeColor="text1"/>
-        </w:rPr>
-        <w:t xml:space="preserve">, </w:t>
-      </w:r>
-      <w:r>
-        <w:t>https://www.engadget.com/2017/07/21/lg-robots-seoul-airport/</w:t>
-      </w:r>
-      <w:r>
-        <w:rPr>
-          <w:color w:val="000000" w:themeColor="text1"/>
-        </w:rPr>
-        <w:t xml:space="preserve"> (</w:t>
-      </w:r>
-      <w:r>
-        <w:rPr>
-          <w:color w:val="000000" w:themeColor="text1"/>
-        </w:rPr>
-        <w:t>December 12 ,2017</w:t>
-      </w:r>
-      <w:r>
-        <w:rPr>
-          <w:color w:val="000000" w:themeColor="text1"/>
-        </w:rPr>
-        <w:t>)</w:t>
+      <w:r>
+        <w:rPr>
+          <w:color w:val="000000" w:themeColor="text1"/>
+        </w:rPr>
+        <w:t xml:space="preserve">Marc Truitt, </w:t>
+      </w:r>
+      <w:r>
+        <w:rPr>
+          <w:color w:val="000000" w:themeColor="text1"/>
+        </w:rPr>
+        <w:t xml:space="preserve">"Editorial: </w:t>
+      </w:r>
+      <w:r>
+        <w:rPr>
+          <w:color w:val="000000" w:themeColor="text1"/>
+        </w:rPr>
+        <w:t>Singularity--Are We There, Yet?</w:t>
+      </w:r>
+      <w:r>
+        <w:rPr>
+          <w:color w:val="000000" w:themeColor="text1"/>
+        </w:rPr>
+        <w:t xml:space="preserve">" </w:t>
+      </w:r>
+      <w:r>
+        <w:rPr>
+          <w:i/>
+          <w:color w:val="000000" w:themeColor="text1"/>
+        </w:rPr>
+        <w:t>Information Technology &amp; Libraries</w:t>
+      </w:r>
+      <w:r>
+        <w:rPr>
+          <w:color w:val="000000" w:themeColor="text1"/>
+        </w:rPr>
+        <w:t xml:space="preserve">, no.2 (June 2011) </w:t>
+      </w:r>
+      <w:r>
+        <w:rPr>
+          <w:color w:val="000000" w:themeColor="text1"/>
+        </w:rPr>
+        <w:t>55-59</w:t>
       </w:r>
       <w:r>
         <w:rPr>
@@ -5539,67 +5107,70 @@
         <w:rPr>
           <w:color w:val="000000" w:themeColor="text1"/>
         </w:rPr>
-        <w:t xml:space="preserve"> </w:t>
-      </w:r>
-      <w:proofErr w:type="spellStart"/>
-      <w:r>
-        <w:rPr>
-          <w:color w:val="000000" w:themeColor="text1"/>
-        </w:rPr>
-        <w:t>Jamais</w:t>
-      </w:r>
-      <w:proofErr w:type="spellEnd"/>
-      <w:r>
-        <w:rPr>
-          <w:color w:val="000000" w:themeColor="text1"/>
-        </w:rPr>
-        <w:t xml:space="preserve"> </w:t>
-      </w:r>
-      <w:proofErr w:type="spellStart"/>
-      <w:r>
-        <w:rPr>
-          <w:color w:val="000000" w:themeColor="text1"/>
-        </w:rPr>
-        <w:t>Cascio</w:t>
-      </w:r>
-      <w:proofErr w:type="spellEnd"/>
-      <w:r>
-        <w:rPr>
-          <w:color w:val="000000" w:themeColor="text1"/>
-        </w:rPr>
-        <w:t>,</w:t>
-      </w:r>
-      <w:r>
-        <w:rPr>
-          <w:color w:val="000000" w:themeColor="text1"/>
-        </w:rPr>
-        <w:t>"The Singularity Needs You,</w:t>
-      </w:r>
-      <w:r>
-        <w:rPr>
-          <w:color w:val="000000" w:themeColor="text1"/>
-        </w:rPr>
-        <w:t xml:space="preserve">" </w:t>
-      </w:r>
-      <w:r>
-        <w:rPr>
-          <w:i/>
-          <w:color w:val="000000" w:themeColor="text1"/>
-        </w:rPr>
-        <w:t>Futurist 42</w:t>
-      </w:r>
-      <w:r>
-        <w:rPr>
-          <w:color w:val="000000" w:themeColor="text1"/>
-        </w:rPr>
-        <w:t xml:space="preserve">, no. 6 (November 2008): 24-28. </w:t>
+        <w:t xml:space="preserve"> Maureen</w:t>
+      </w:r>
+      <w:r>
+        <w:rPr>
+          <w:color w:val="000000" w:themeColor="text1"/>
+        </w:rPr>
+        <w:t xml:space="preserve"> Kelly, </w:t>
+      </w:r>
+      <w:r>
+        <w:rPr>
+          <w:color w:val="000000" w:themeColor="text1"/>
+        </w:rPr>
+        <w:t xml:space="preserve">“San Francisco SPCA tests out security robot to combat crime, vandalism” </w:t>
+      </w:r>
+      <w:r>
+        <w:rPr>
+          <w:color w:val="000000" w:themeColor="text1"/>
+        </w:rPr>
+        <w:t>Kron 4</w:t>
+      </w:r>
+      <w:r>
+        <w:rPr>
+          <w:color w:val="000000" w:themeColor="text1"/>
+        </w:rPr>
+        <w:t xml:space="preserve">, </w:t>
+      </w:r>
+      <w:r>
+        <w:rPr>
+          <w:color w:val="000000" w:themeColor="text1"/>
+        </w:rPr>
+        <w:t xml:space="preserve">last modified </w:t>
+      </w:r>
+      <w:r>
+        <w:rPr>
+          <w:color w:val="000000" w:themeColor="text1"/>
+        </w:rPr>
+        <w:t>December 8, 2017</w:t>
+      </w:r>
+      <w:r>
+        <w:rPr>
+          <w:color w:val="000000" w:themeColor="text1"/>
+        </w:rPr>
+        <w:t xml:space="preserve">, </w:t>
+      </w:r>
+      <w:r>
+        <w:t>http://kron4.com/2017/12/08/video-san-francisco-spca-tests-out-security-robot-to-combat-crime-vandalism/</w:t>
+      </w:r>
+      <w:r>
+        <w:rPr>
+          <w:color w:val="000000" w:themeColor="text1"/>
+        </w:rPr>
+        <w:t xml:space="preserve"> (</w:t>
+      </w:r>
+      <w:r>
+        <w:rPr>
+          <w:color w:val="000000" w:themeColor="text1"/>
+        </w:rPr>
+        <w:t>December 12, 2017).</w:t>
       </w:r>
     </w:p>
   </w:endnote>
   <w:endnote w:id="28">
     <w:p>
       <w:pPr>
-        <w:pStyle w:val="EndnoteText"/>
         <w:rPr>
           <w:color w:val="000000" w:themeColor="text1"/>
         </w:rPr>
@@ -5615,7 +5186,76 @@
         <w:rPr>
           <w:color w:val="000000" w:themeColor="text1"/>
         </w:rPr>
-        <w:t xml:space="preserve"> Ibid</w:t>
+        <w:t xml:space="preserve"> </w:t>
+      </w:r>
+      <w:r>
+        <w:rPr>
+          <w:color w:val="000000" w:themeColor="text1"/>
+        </w:rPr>
+        <w:t>Swapna</w:t>
+      </w:r>
+      <w:r>
+        <w:rPr>
+          <w:color w:val="000000" w:themeColor="text1"/>
+        </w:rPr>
+        <w:t xml:space="preserve"> Krishna,</w:t>
+      </w:r>
+      <w:r>
+        <w:rPr>
+          <w:color w:val="000000" w:themeColor="text1"/>
+        </w:rPr>
+        <w:t xml:space="preserve"> “LG's friendly robots will h</w:t>
+      </w:r>
+      <w:r>
+        <w:rPr>
+          <w:color w:val="000000" w:themeColor="text1"/>
+        </w:rPr>
+        <w:t>elp travelers at Seoul airport,”</w:t>
+      </w:r>
+      <w:r>
+        <w:rPr>
+          <w:color w:val="000000" w:themeColor="text1"/>
+        </w:rPr>
+        <w:t xml:space="preserve"> Engadget, </w:t>
+      </w:r>
+      <w:r>
+        <w:rPr>
+          <w:color w:val="000000" w:themeColor="text1"/>
+        </w:rPr>
+        <w:t>last modified July 7, 2017</w:t>
+      </w:r>
+      <w:r>
+        <w:rPr>
+          <w:color w:val="000000" w:themeColor="text1"/>
+        </w:rPr>
+        <w:t xml:space="preserve">, </w:t>
+      </w:r>
+      <w:r>
+        <w:t>https://www.engadget.com/2017/07/21/lg-robots-seoul-airport/</w:t>
+      </w:r>
+      <w:r>
+        <w:rPr>
+          <w:color w:val="000000" w:themeColor="text1"/>
+        </w:rPr>
+        <w:t xml:space="preserve"> (</w:t>
+      </w:r>
+      <w:r>
+        <w:rPr>
+          <w:color w:val="000000" w:themeColor="text1"/>
+        </w:rPr>
+        <w:t>December 12 ,2017</w:t>
+      </w:r>
+      <w:r>
+        <w:rPr>
+          <w:color w:val="000000" w:themeColor="text1"/>
+        </w:rPr>
+        <w:t>)</w:t>
+      </w:r>
+      <w:r>
+        <w:rPr>
+          <w:color w:val="000000" w:themeColor="text1"/>
+        </w:rPr>
+        <w:t>.</w:t>
       </w:r>
     </w:p>
   </w:endnote>
@@ -5661,9 +5301,115 @@
         <w:rPr>
           <w:color w:val="000000" w:themeColor="text1"/>
         </w:rPr>
+        <w:t xml:space="preserve"> Jamais</w:t>
+      </w:r>
+      <w:r>
+        <w:rPr>
+          <w:color w:val="000000" w:themeColor="text1"/>
+        </w:rPr>
+        <w:t xml:space="preserve"> </w:t>
+      </w:r>
+      <w:r>
+        <w:rPr>
+          <w:color w:val="000000" w:themeColor="text1"/>
+        </w:rPr>
+        <w:t>Cascio,</w:t>
+      </w:r>
+      <w:r>
+        <w:rPr>
+          <w:color w:val="000000" w:themeColor="text1"/>
+        </w:rPr>
+        <w:t>"The Singularity Needs You,</w:t>
+      </w:r>
+      <w:r>
+        <w:rPr>
+          <w:color w:val="000000" w:themeColor="text1"/>
+        </w:rPr>
+        <w:t xml:space="preserve">" </w:t>
+      </w:r>
+      <w:r>
+        <w:rPr>
+          <w:i/>
+          <w:color w:val="000000" w:themeColor="text1"/>
+        </w:rPr>
+        <w:t>Futurist 42</w:t>
+      </w:r>
+      <w:r>
+        <w:rPr>
+          <w:color w:val="000000" w:themeColor="text1"/>
+        </w:rPr>
+        <w:t xml:space="preserve">, no. 6 (November 2008): 24-28. </w:t>
+      </w:r>
+    </w:p>
+  </w:endnote>
+  <w:endnote w:id="31">
+    <w:p>
+      <w:pPr>
+        <w:pStyle w:val="EndnoteText"/>
+        <w:rPr>
+          <w:color w:val="000000" w:themeColor="text1"/>
+        </w:rPr>
+      </w:pPr>
+      <w:r>
+        <w:rPr>
+          <w:rStyle w:val="EndnoteReference"/>
+          <w:color w:val="000000" w:themeColor="text1"/>
+        </w:rPr>
+        <w:endnoteRef/>
+      </w:r>
+      <w:r>
+        <w:rPr>
+          <w:color w:val="000000" w:themeColor="text1"/>
+        </w:rPr>
         <w:t xml:space="preserve"> Ibid</w:t>
       </w:r>
     </w:p>
+  </w:endnote>
+  <w:endnote w:id="32">
+    <w:p>
+      <w:pPr>
+        <w:pStyle w:val="EndnoteText"/>
+        <w:rPr>
+          <w:color w:val="000000" w:themeColor="text1"/>
+        </w:rPr>
+      </w:pPr>
+      <w:r>
+        <w:rPr>
+          <w:rStyle w:val="EndnoteReference"/>
+          <w:color w:val="000000" w:themeColor="text1"/>
+        </w:rPr>
+        <w:endnoteRef/>
+      </w:r>
+      <w:r>
+        <w:rPr>
+          <w:color w:val="000000" w:themeColor="text1"/>
+        </w:rPr>
+        <w:t xml:space="preserve"> Ibid</w:t>
+      </w:r>
+    </w:p>
+  </w:endnote>
+  <w:endnote w:id="33">
+    <w:p>
+      <w:pPr>
+        <w:pStyle w:val="EndnoteText"/>
+        <w:rPr>
+          <w:color w:val="000000" w:themeColor="text1"/>
+        </w:rPr>
+      </w:pPr>
+      <w:r>
+        <w:rPr>
+          <w:rStyle w:val="EndnoteReference"/>
+          <w:color w:val="000000" w:themeColor="text1"/>
+        </w:rPr>
+        <w:endnoteRef/>
+      </w:r>
+      <w:r>
+        <w:rPr>
+          <w:color w:val="000000" w:themeColor="text1"/>
+        </w:rPr>
+        <w:t xml:space="preserve"> Ibid</w:t>
+      </w:r>
+    </w:p>
     <w:p>
       <w:pPr>
         <w:pStyle w:val="EndnoteText"/>
@@ -5949,96 +5695,33 @@
         <w:pStyle w:val="EndnoteText"/>
       </w:pPr>
       <w:r>
-        <w:t xml:space="preserve">Anderson, Christina, and Neal E. </w:t>
-      </w:r>
-      <w:proofErr w:type="spellStart"/>
-      <w:r>
-        <w:t>Boudette</w:t>
-      </w:r>
-      <w:proofErr w:type="spellEnd"/>
-      <w:r>
-        <w:t>. "Trying to Bypass Anxiety on the Road to Driverless Cars." The New York Times. The New York Times, 29 Nov. 2017. Web. 3 Dec. 2017.</w:t>
-      </w:r>
-    </w:p>
-    <w:p>
-      <w:pPr>
-        <w:pStyle w:val="EndnoteText"/>
-      </w:pPr>
-    </w:p>
-    <w:p>
-      <w:pPr>
-        <w:pStyle w:val="EndnoteText"/>
-      </w:pPr>
-      <w:r>
-        <w:t xml:space="preserve">Applegate, David L., Robert E. Bixby, </w:t>
-      </w:r>
-      <w:proofErr w:type="spellStart"/>
-      <w:r>
-        <w:t>Vasek</w:t>
-      </w:r>
-      <w:proofErr w:type="spellEnd"/>
-      <w:r>
-        <w:t xml:space="preserve">. </w:t>
-      </w:r>
-      <w:proofErr w:type="spellStart"/>
-      <w:r>
-        <w:t>Chvátal</w:t>
-      </w:r>
-      <w:proofErr w:type="spellEnd"/>
-      <w:r>
-        <w:t xml:space="preserve">, William J. Cook, and </w:t>
-      </w:r>
-      <w:proofErr w:type="spellStart"/>
-      <w:r>
-        <w:t>Chvátal</w:t>
-      </w:r>
-      <w:proofErr w:type="spellEnd"/>
-      <w:r>
-        <w:t xml:space="preserve">, </w:t>
-      </w:r>
-      <w:proofErr w:type="spellStart"/>
-      <w:r>
-        <w:t>Vašek</w:t>
-      </w:r>
-      <w:proofErr w:type="spellEnd"/>
-      <w:r>
-        <w:t>. The Traveling Salesman Problem: A Computational Study (Princeton: Princeton University Press, 2006)1-2.</w:t>
-      </w:r>
-      <w:bookmarkStart w:id="0" w:name="_GoBack"/>
-      <w:bookmarkEnd w:id="0"/>
-    </w:p>
-    <w:p>
-      <w:pPr>
-        <w:pStyle w:val="EndnoteText"/>
-      </w:pPr>
-    </w:p>
-    <w:p>
-      <w:pPr>
-        <w:pStyle w:val="EndnoteText"/>
-      </w:pPr>
-      <w:proofErr w:type="spellStart"/>
-      <w:r>
-        <w:t>Bartal</w:t>
-      </w:r>
-      <w:proofErr w:type="spellEnd"/>
-      <w:r>
-        <w:t xml:space="preserve">, </w:t>
-      </w:r>
-      <w:proofErr w:type="spellStart"/>
-      <w:r>
-        <w:t>Yair</w:t>
-      </w:r>
-      <w:proofErr w:type="spellEnd"/>
-      <w:r>
-        <w:t xml:space="preserve">, Lee-Ad Gottlieb, and Robert </w:t>
-      </w:r>
-      <w:proofErr w:type="spellStart"/>
-      <w:r>
-        <w:t>Krauthgamer</w:t>
-      </w:r>
-      <w:proofErr w:type="spellEnd"/>
-      <w:r>
-        <w:t>. "The Traveling Salesman Problem: Low-Dimensionality Implies a Polynomial Time Approximation Scheme." (2011).</w:t>
+        <w:t>Anderson, Christina, and Neal E. Boudette. "Trying to Bypass Anxiety on the Road to Driverless Cars." The New York Times. The New York Times, 29 Nov. 2017. Web. 3 Dec. 2017.</w:t>
+      </w:r>
+    </w:p>
+    <w:p>
+      <w:pPr>
+        <w:pStyle w:val="EndnoteText"/>
+      </w:pPr>
+    </w:p>
+    <w:p>
+      <w:pPr>
+        <w:pStyle w:val="EndnoteText"/>
+      </w:pPr>
+      <w:r>
+        <w:t>Applegate, David L., Robert E. Bixby, Vasek. Chvátal, William J. Cook, and Chvátal, Vašek. The Traveling Salesman Problem: A Computational Study (Princeton: Princeton University Press, 2006)1-2.</w:t>
+      </w:r>
+    </w:p>
+    <w:p>
+      <w:pPr>
+        <w:pStyle w:val="EndnoteText"/>
+      </w:pPr>
+    </w:p>
+    <w:p>
+      <w:pPr>
+        <w:pStyle w:val="EndnoteText"/>
+      </w:pPr>
+      <w:r>
+        <w:t>Bartal, Yair, Lee-Ad Gottlieb, and Robert Krauthgamer. "The Traveling Salesman Problem: Low-Dimensionality Implies a Polynomial Time Approximation Scheme." (2011).</w:t>
       </w:r>
     </w:p>
     <w:p>
@@ -6063,50 +5746,21 @@
       <w:pPr>
         <w:pStyle w:val="EndnoteText"/>
       </w:pPr>
-      <w:proofErr w:type="spellStart"/>
-      <w:r>
-        <w:t>Cascio</w:t>
-      </w:r>
-      <w:proofErr w:type="spellEnd"/>
-      <w:r>
-        <w:t xml:space="preserve">, </w:t>
-      </w:r>
-      <w:proofErr w:type="spellStart"/>
-      <w:r>
-        <w:t>Jamais</w:t>
-      </w:r>
-      <w:proofErr w:type="spellEnd"/>
-      <w:r>
-        <w:t>. "The Singularity Needs You." Futurist 42, no. 6 (November 2008): 24-28. Education Research Complete, EBSCOhost (accessed October 31, 2017).</w:t>
-      </w:r>
-    </w:p>
-    <w:p>
-      <w:pPr>
-        <w:pStyle w:val="EndnoteText"/>
-      </w:pPr>
-    </w:p>
-    <w:p>
-      <w:pPr>
-        <w:pStyle w:val="EndnoteText"/>
-      </w:pPr>
-      <w:r>
-        <w:t xml:space="preserve">Covington, Paul, Jay Adams, and </w:t>
-      </w:r>
-      <w:proofErr w:type="spellStart"/>
-      <w:r>
-        <w:t>Emre</w:t>
-      </w:r>
-      <w:proofErr w:type="spellEnd"/>
-      <w:r>
-        <w:t xml:space="preserve"> </w:t>
-      </w:r>
-      <w:proofErr w:type="spellStart"/>
-      <w:r>
-        <w:t>Sargin</w:t>
-      </w:r>
-      <w:proofErr w:type="spellEnd"/>
-      <w:r>
-        <w:t>. "Deep Neural Networks for YouTube Recommendations." Proceedings of the 10th ACM Conference on Recommender Systems, (2016), 191-98.</w:t>
+      <w:r>
+        <w:t>Cascio, Jamais. "The Singularity Needs You." Futurist 42, no. 6 (November 2008): 24-28. Education Research Complete, EBSCOhost (accessed October 31, 2017).</w:t>
+      </w:r>
+    </w:p>
+    <w:p>
+      <w:pPr>
+        <w:pStyle w:val="EndnoteText"/>
+      </w:pPr>
+    </w:p>
+    <w:p>
+      <w:pPr>
+        <w:pStyle w:val="EndnoteText"/>
+      </w:pPr>
+      <w:r>
+        <w:t>Covington, Paul, Jay Adams, and Emre Sargin. "Deep Neural Networks for YouTube Recommendations." Proceedings of the 10th ACM Conference on Recommender Systems, (2016), 191-98.</w:t>
       </w:r>
     </w:p>
     <w:p>
@@ -6131,81 +5785,47 @@
       <w:pPr>
         <w:pStyle w:val="EndnoteText"/>
       </w:pPr>
-      <w:proofErr w:type="spellStart"/>
-      <w:r>
-        <w:t>GeoBeatsNews</w:t>
-      </w:r>
-      <w:proofErr w:type="spellEnd"/>
-      <w:r>
-        <w:t xml:space="preserve">. "Why UPS Trucks Don't Make Left Turns." YouTube, last modified April 10, 2014. https://www.youtube.com/watch?v=Sfo4IooBsRc (Accessed December 12, 2017). </w:t>
-      </w:r>
-    </w:p>
-    <w:p>
-      <w:pPr>
-        <w:pStyle w:val="EndnoteText"/>
-      </w:pPr>
-    </w:p>
-    <w:p>
-      <w:pPr>
-        <w:pStyle w:val="EndnoteText"/>
-      </w:pPr>
-      <w:proofErr w:type="spellStart"/>
-      <w:r>
-        <w:t>Goertzel</w:t>
-      </w:r>
-      <w:proofErr w:type="spellEnd"/>
-      <w:r>
-        <w:t>, Ben. "The Singularity Is Coming." Issues no. 98 (March 2012): 4-8. Education Research Complete, EBSCOhost (accessed November 29, 2017).</w:t>
-      </w:r>
-    </w:p>
-    <w:p>
-      <w:pPr>
-        <w:pStyle w:val="EndnoteText"/>
-      </w:pPr>
-    </w:p>
-    <w:p>
-      <w:pPr>
-        <w:pStyle w:val="EndnoteText"/>
-      </w:pPr>
-      <w:r>
-        <w:t xml:space="preserve">Kelly, Maureen, “San Francisco SPCA tests out security robot to combat crime, vandalism” </w:t>
-      </w:r>
-      <w:proofErr w:type="spellStart"/>
-      <w:r>
-        <w:t>Kron</w:t>
-      </w:r>
-      <w:proofErr w:type="spellEnd"/>
-      <w:r>
-        <w:t xml:space="preserve"> 4, December 8, 2017, accessed December 12, 2017, http://kron4.com/2017/12/08/video-san-francisco-spca-tests-out-security-robot-to-combat-crime-vandalism/</w:t>
-      </w:r>
-    </w:p>
-    <w:p>
-      <w:pPr>
-        <w:pStyle w:val="EndnoteText"/>
-      </w:pPr>
-    </w:p>
-    <w:p>
-      <w:pPr>
-        <w:pStyle w:val="EndnoteText"/>
-      </w:pPr>
-      <w:r>
-        <w:t xml:space="preserve">Krishna, </w:t>
-      </w:r>
-      <w:proofErr w:type="spellStart"/>
-      <w:r>
-        <w:t>Swapna</w:t>
-      </w:r>
-      <w:proofErr w:type="spellEnd"/>
-      <w:r>
-        <w:t xml:space="preserve">, “LG's friendly robots will help travelers at Seoul airport”, </w:t>
-      </w:r>
-      <w:proofErr w:type="spellStart"/>
-      <w:r>
-        <w:t>Engadget</w:t>
-      </w:r>
-      <w:proofErr w:type="spellEnd"/>
-      <w:r>
-        <w:t>, July 7, 2017, accessed December 12 ,2017, https://www.engadget.com/2017/07/21/lg-robots-seoul-airport/</w:t>
+      <w:r>
+        <w:t xml:space="preserve">GeoBeatsNews. "Why UPS Trucks Don't Make Left Turns." YouTube, last modified April 10, 2014. https://www.youtube.com/watch?v=Sfo4IooBsRc (Accessed December 12, 2017). </w:t>
+      </w:r>
+    </w:p>
+    <w:p>
+      <w:pPr>
+        <w:pStyle w:val="EndnoteText"/>
+      </w:pPr>
+    </w:p>
+    <w:p>
+      <w:pPr>
+        <w:pStyle w:val="EndnoteText"/>
+      </w:pPr>
+      <w:r>
+        <w:t>Goertzel, Ben. "The Singularity Is Coming." Issues no. 98 (March 2012): 4-8. Education Research Complete, EBSCOhost (accessed November 29, 2017).</w:t>
+      </w:r>
+    </w:p>
+    <w:p>
+      <w:pPr>
+        <w:pStyle w:val="EndnoteText"/>
+      </w:pPr>
+    </w:p>
+    <w:p>
+      <w:pPr>
+        <w:pStyle w:val="EndnoteText"/>
+      </w:pPr>
+      <w:r>
+        <w:t>Kelly, Maureen, “San Francisco SPCA tests out security robot to combat crime, vandalism” Kron 4, December 8, 2017, accessed December 12, 2017, http://kron4.com/2017/12/08/video-san-francisco-spca-tests-out-security-robot-to-combat-crime-vandalism/</w:t>
+      </w:r>
+    </w:p>
+    <w:p>
+      <w:pPr>
+        <w:pStyle w:val="EndnoteText"/>
+      </w:pPr>
+    </w:p>
+    <w:p>
+      <w:pPr>
+        <w:pStyle w:val="EndnoteText"/>
+      </w:pPr>
+      <w:r>
+        <w:t>Krishna, Swapna, “LG's friendly robots will help travelers at Seoul airport”, Engadget, July 7, 2017, accessed December 12 ,2017, https://www.engadget.com/2017/07/21/lg-robots-seoul-airport/</w:t>
       </w:r>
     </w:p>
     <w:p>
@@ -6246,99 +5866,46 @@
         <w:pStyle w:val="EndnoteText"/>
       </w:pPr>
       <w:r>
-        <w:t xml:space="preserve">Miley, Scott. "State Ready to Prep </w:t>
-      </w:r>
-      <w:proofErr w:type="gramStart"/>
-      <w:r>
-        <w:t>For</w:t>
-      </w:r>
-      <w:proofErr w:type="gramEnd"/>
-      <w:r>
-        <w:t xml:space="preserve"> Self-driving Cars." Herald Bulletin. CNHI Statehouse, 17 Nov. 2017. Web. 3 Dec. 2017.</w:t>
-      </w:r>
-    </w:p>
-    <w:p>
-      <w:pPr>
-        <w:pStyle w:val="EndnoteText"/>
-      </w:pPr>
-    </w:p>
-    <w:p>
-      <w:pPr>
-        <w:pStyle w:val="EndnoteText"/>
-      </w:pPr>
-      <w:proofErr w:type="spellStart"/>
-      <w:r>
-        <w:t>Mömke</w:t>
-      </w:r>
-      <w:proofErr w:type="spellEnd"/>
-      <w:r>
-        <w:t xml:space="preserve">, Tobias, and Ola </w:t>
-      </w:r>
-      <w:proofErr w:type="spellStart"/>
-      <w:r>
-        <w:t>Svensson</w:t>
-      </w:r>
-      <w:proofErr w:type="spellEnd"/>
-      <w:r>
-        <w:t xml:space="preserve">. "Removing and Adding Edges for the Traveling Salesman Problem." Journal of the ACM 63, no. 1 (2016): 1-28. </w:t>
-      </w:r>
-    </w:p>
-    <w:p>
-      <w:pPr>
-        <w:pStyle w:val="EndnoteText"/>
-      </w:pPr>
-    </w:p>
-    <w:p>
-      <w:pPr>
-        <w:pStyle w:val="EndnoteText"/>
-      </w:pPr>
-      <w:r>
-        <w:t xml:space="preserve">Prince, Alicia. "Benefits </w:t>
-      </w:r>
-      <w:proofErr w:type="gramStart"/>
-      <w:r>
-        <w:t>And</w:t>
-      </w:r>
-      <w:proofErr w:type="gramEnd"/>
-      <w:r>
-        <w:t xml:space="preserve"> Drawbacks Of The Self-Driving Car." </w:t>
-      </w:r>
-      <w:proofErr w:type="spellStart"/>
-      <w:r>
-        <w:t>Lifehack</w:t>
-      </w:r>
-      <w:proofErr w:type="spellEnd"/>
-      <w:r>
-        <w:t xml:space="preserve">. </w:t>
-      </w:r>
-      <w:proofErr w:type="spellStart"/>
-      <w:r>
-        <w:t>Lifehack</w:t>
-      </w:r>
-      <w:proofErr w:type="spellEnd"/>
-      <w:r>
-        <w:t>, 29 Apr. 2015. Web.</w:t>
-      </w:r>
-    </w:p>
-    <w:p>
-      <w:pPr>
-        <w:pStyle w:val="EndnoteText"/>
-      </w:pPr>
-    </w:p>
-    <w:p>
-      <w:pPr>
-        <w:pStyle w:val="EndnoteText"/>
-      </w:pPr>
-      <w:r>
-        <w:t xml:space="preserve">Truitt, Marc. "Editorial: Singularity--Are We There, </w:t>
-      </w:r>
-      <w:proofErr w:type="gramStart"/>
-      <w:r>
-        <w:t>Yet?.</w:t>
-      </w:r>
-      <w:proofErr w:type="gramEnd"/>
-      <w:r>
-        <w:t>" Information Technology &amp; Libraries, June 2011., 55-59, Education Research Complete, EBSCOhost (accessed October 31, 2017).</w:t>
+        <w:t>Miley, Scott. "State Ready to Prep For Self-driving Cars." Herald Bulletin. CNHI Statehouse, 17 Nov. 2017. Web. 3 Dec. 2017.</w:t>
+      </w:r>
+    </w:p>
+    <w:p>
+      <w:pPr>
+        <w:pStyle w:val="EndnoteText"/>
+      </w:pPr>
+    </w:p>
+    <w:p>
+      <w:pPr>
+        <w:pStyle w:val="EndnoteText"/>
+      </w:pPr>
+      <w:r>
+        <w:t xml:space="preserve">Mömke, Tobias, and Ola Svensson. "Removing and Adding Edges for the Traveling Salesman Problem." Journal of the ACM 63, no. 1 (2016): 1-28. </w:t>
+      </w:r>
+    </w:p>
+    <w:p>
+      <w:pPr>
+        <w:pStyle w:val="EndnoteText"/>
+      </w:pPr>
+    </w:p>
+    <w:p>
+      <w:pPr>
+        <w:pStyle w:val="EndnoteText"/>
+      </w:pPr>
+      <w:r>
+        <w:t>Prince, Alicia. "Benefits And Drawbacks Of The Self-Driving Car." Lifehack. Lifehack, 29 Apr. 2015. Web.</w:t>
+      </w:r>
+    </w:p>
+    <w:p>
+      <w:pPr>
+        <w:pStyle w:val="EndnoteText"/>
+      </w:pPr>
+    </w:p>
+    <w:p>
+      <w:pPr>
+        <w:pStyle w:val="EndnoteText"/>
+      </w:pPr>
+      <w:r>
+        <w:t>Truitt, Marc. "Editorial: Singularity--Are We There, Yet?." Information Technology &amp; Libraries, June 2011., 55-59, Education Research Complete, EBSCOhost (accessed October 31, 2017).</w:t>
       </w:r>
     </w:p>
     <w:p>
@@ -7384,7 +6951,7 @@
 </file>
 
 <file path=customXml/itemProps1.xml><?xml version="1.0" encoding="utf-8"?>
-<ds:datastoreItem xmlns:ds="http://schemas.openxmlformats.org/officeDocument/2006/customXml" ds:itemID="{F4CA3DA2-6BDC-6749-A770-B2026782584A}">
+<ds:datastoreItem xmlns:ds="http://schemas.openxmlformats.org/officeDocument/2006/customXml" ds:itemID="{C4CEB024-9AD3-DC45-B92D-689A30F3C57B}">
   <ds:schemaRefs>
     <ds:schemaRef ds:uri="http://schemas.openxmlformats.org/officeDocument/2006/bibliography"/>
   </ds:schemaRefs>

--- a/Teams/Team Purple/Final_Paper_Is_In_Here/paper.docx
+++ b/Teams/Team Purple/Final_Paper_Is_In_Here/paper.docx
@@ -37,8 +37,74 @@
           <w:sz w:val="20"/>
           <w:szCs w:val="20"/>
         </w:rPr>
-        <w:t>by Kwan,Garrick Belmonte,Gerson Miller,Jeremy Vue,Kong</w:t>
-      </w:r>
+        <w:t xml:space="preserve">by </w:t>
+      </w:r>
+      <w:proofErr w:type="spellStart"/>
+      <w:proofErr w:type="gramStart"/>
+      <w:r>
+        <w:rPr>
+          <w:color w:val="000000" w:themeColor="text1"/>
+          <w:sz w:val="20"/>
+          <w:szCs w:val="20"/>
+        </w:rPr>
+        <w:t>Kwan,Garrick</w:t>
+      </w:r>
+      <w:proofErr w:type="spellEnd"/>
+      <w:proofErr w:type="gramEnd"/>
+      <w:r>
+        <w:rPr>
+          <w:color w:val="000000" w:themeColor="text1"/>
+          <w:sz w:val="20"/>
+          <w:szCs w:val="20"/>
+        </w:rPr>
+        <w:t xml:space="preserve"> </w:t>
+      </w:r>
+      <w:proofErr w:type="spellStart"/>
+      <w:r>
+        <w:rPr>
+          <w:color w:val="000000" w:themeColor="text1"/>
+          <w:sz w:val="20"/>
+          <w:szCs w:val="20"/>
+        </w:rPr>
+        <w:t>Belmonte,Gerson</w:t>
+      </w:r>
+      <w:proofErr w:type="spellEnd"/>
+      <w:r>
+        <w:rPr>
+          <w:color w:val="000000" w:themeColor="text1"/>
+          <w:sz w:val="20"/>
+          <w:szCs w:val="20"/>
+        </w:rPr>
+        <w:t xml:space="preserve"> </w:t>
+      </w:r>
+      <w:proofErr w:type="spellStart"/>
+      <w:r>
+        <w:rPr>
+          <w:color w:val="000000" w:themeColor="text1"/>
+          <w:sz w:val="20"/>
+          <w:szCs w:val="20"/>
+        </w:rPr>
+        <w:t>Miller,Jeremy</w:t>
+      </w:r>
+      <w:proofErr w:type="spellEnd"/>
+      <w:r>
+        <w:rPr>
+          <w:color w:val="000000" w:themeColor="text1"/>
+          <w:sz w:val="20"/>
+          <w:szCs w:val="20"/>
+        </w:rPr>
+        <w:t xml:space="preserve"> </w:t>
+      </w:r>
+      <w:proofErr w:type="spellStart"/>
+      <w:r>
+        <w:rPr>
+          <w:color w:val="000000" w:themeColor="text1"/>
+          <w:sz w:val="20"/>
+          <w:szCs w:val="20"/>
+        </w:rPr>
+        <w:t>Vue,Kong</w:t>
+      </w:r>
+      <w:proofErr w:type="spellEnd"/>
     </w:p>
     <w:p>
       <w:pPr>
@@ -694,7 +760,35 @@
         <w:rPr>
           <w:color w:val="000000" w:themeColor="text1"/>
         </w:rPr>
-        <w:t>athematician Thomas Penyngton Kirkman.</w:t>
+        <w:t xml:space="preserve">athematician Thomas </w:t>
+      </w:r>
+      <w:proofErr w:type="spellStart"/>
+      <w:r>
+        <w:rPr>
+          <w:color w:val="000000" w:themeColor="text1"/>
+        </w:rPr>
+        <w:t>Penyngton</w:t>
+      </w:r>
+      <w:proofErr w:type="spellEnd"/>
+      <w:r>
+        <w:rPr>
+          <w:color w:val="000000" w:themeColor="text1"/>
+        </w:rPr>
+        <w:t xml:space="preserve"> </w:t>
+      </w:r>
+      <w:proofErr w:type="spellStart"/>
+      <w:r>
+        <w:rPr>
+          <w:color w:val="000000" w:themeColor="text1"/>
+        </w:rPr>
+        <w:t>Kirkman</w:t>
+      </w:r>
+      <w:proofErr w:type="spellEnd"/>
+      <w:r>
+        <w:rPr>
+          <w:color w:val="000000" w:themeColor="text1"/>
+        </w:rPr>
+        <w:t>.</w:t>
       </w:r>
       <w:r>
         <w:rPr>
@@ -707,7 +801,21 @@
         <w:rPr>
           <w:color w:val="000000" w:themeColor="text1"/>
         </w:rPr>
-        <w:t xml:space="preserve"> Hamilton created the Icosian Game, a mathematical game</w:t>
+        <w:t xml:space="preserve"> Hamilton created the </w:t>
+      </w:r>
+      <w:proofErr w:type="spellStart"/>
+      <w:r>
+        <w:rPr>
+          <w:color w:val="000000" w:themeColor="text1"/>
+        </w:rPr>
+        <w:t>Icosian</w:t>
+      </w:r>
+      <w:proofErr w:type="spellEnd"/>
+      <w:r>
+        <w:rPr>
+          <w:color w:val="000000" w:themeColor="text1"/>
+        </w:rPr>
+        <w:t xml:space="preserve"> Game, a mathematical game</w:t>
       </w:r>
       <w:r>
         <w:rPr>
@@ -755,7 +863,21 @@
         <w:rPr>
           <w:color w:val="000000" w:themeColor="text1"/>
         </w:rPr>
-        <w:t>Dr. Karl Menger, Professor of Mathematics at the Illinois Institute of Technology,</w:t>
+        <w:t xml:space="preserve">Dr. Karl </w:t>
+      </w:r>
+      <w:proofErr w:type="spellStart"/>
+      <w:r>
+        <w:rPr>
+          <w:color w:val="000000" w:themeColor="text1"/>
+        </w:rPr>
+        <w:t>Menger</w:t>
+      </w:r>
+      <w:proofErr w:type="spellEnd"/>
+      <w:r>
+        <w:rPr>
+          <w:color w:val="000000" w:themeColor="text1"/>
+        </w:rPr>
+        <w:t>, Professor of Mathematics at the Illinois Institute of Technology,</w:t>
       </w:r>
       <w:r>
         <w:rPr>
@@ -949,7 +1071,21 @@
         <w:rPr>
           <w:color w:val="000000" w:themeColor="text1"/>
         </w:rPr>
-        <w:t xml:space="preserve"> For example, five cites yields (5-1)!/2 giving us 12 possible routes.</w:t>
+        <w:t xml:space="preserve"> For example, five cites yields (5-1</w:t>
+      </w:r>
+      <w:proofErr w:type="gramStart"/>
+      <w:r>
+        <w:rPr>
+          <w:color w:val="000000" w:themeColor="text1"/>
+        </w:rPr>
+        <w:t>)!/</w:t>
+      </w:r>
+      <w:proofErr w:type="gramEnd"/>
+      <w:r>
+        <w:rPr>
+          <w:color w:val="000000" w:themeColor="text1"/>
+        </w:rPr>
+        <w:t>2 giving us 12 possible routes.</w:t>
       </w:r>
       <w:r>
         <w:rPr>
@@ -1750,7 +1886,21 @@
         <w:rPr>
           <w:color w:val="000000" w:themeColor="text1"/>
         </w:rPr>
-        <w:t xml:space="preserve">the process of testing and comparing two similar versions (A and B) of one or more web/mobile pages to determine which ones per­form better and produce better conversion rates-which can include sales, hits, leads, and click-throughs-among randomly </w:t>
+        <w:t>the process of testing and comparing two similar versions (A and B) of one or more web/mobile pages to determine which ones per­form better and produce better conversion rates-which can include sales, hits, leads, and click-</w:t>
+      </w:r>
+      <w:proofErr w:type="spellStart"/>
+      <w:r>
+        <w:rPr>
+          <w:color w:val="000000" w:themeColor="text1"/>
+        </w:rPr>
+        <w:t>throughs</w:t>
+      </w:r>
+      <w:proofErr w:type="spellEnd"/>
+      <w:r>
+        <w:rPr>
+          <w:color w:val="000000" w:themeColor="text1"/>
+        </w:rPr>
+        <w:t xml:space="preserve">-among randomly </w:t>
       </w:r>
       <w:r>
         <w:rPr>
@@ -2113,14 +2263,44 @@
         <w:rPr>
           <w:color w:val="000000" w:themeColor="text1"/>
         </w:rPr>
-        <w:t xml:space="preserve">A post on reddit titled </w:t>
+        <w:t xml:space="preserve">A post on </w:t>
+      </w:r>
+      <w:proofErr w:type="spellStart"/>
+      <w:r>
+        <w:rPr>
+          <w:color w:val="000000" w:themeColor="text1"/>
+        </w:rPr>
+        <w:t>reddit</w:t>
+      </w:r>
+      <w:proofErr w:type="spellEnd"/>
+      <w:r>
+        <w:rPr>
+          <w:color w:val="000000" w:themeColor="text1"/>
+        </w:rPr>
+        <w:t xml:space="preserve"> titled </w:t>
       </w:r>
       <w:r>
         <w:rPr>
           <w:i/>
           <w:color w:val="000000" w:themeColor="text1"/>
         </w:rPr>
-        <w:t>Why is Youtube's recommendation system so bad?</w:t>
+        <w:t xml:space="preserve">Why is </w:t>
+      </w:r>
+      <w:proofErr w:type="spellStart"/>
+      <w:r>
+        <w:rPr>
+          <w:i/>
+          <w:color w:val="000000" w:themeColor="text1"/>
+        </w:rPr>
+        <w:t>Youtube's</w:t>
+      </w:r>
+      <w:proofErr w:type="spellEnd"/>
+      <w:r>
+        <w:rPr>
+          <w:i/>
+          <w:color w:val="000000" w:themeColor="text1"/>
+        </w:rPr>
+        <w:t xml:space="preserve"> recommendation system so bad?</w:t>
       </w:r>
       <w:r>
         <w:rPr>
@@ -2156,8 +2336,6 @@
         </w:rPr>
         <w:t xml:space="preserve"> January 2017)</w:t>
       </w:r>
-      <w:bookmarkStart w:id="0" w:name="_GoBack"/>
-      <w:bookmarkEnd w:id="0"/>
       <w:r>
         <w:rPr>
           <w:color w:val="000000" w:themeColor="text1"/>
@@ -2302,14 +2480,69 @@
           <w:color w:val="000000" w:themeColor="text1"/>
         </w:rPr>
         <w:tab/>
-        <w:t xml:space="preserve">certain videos like Overwatch, old Marvel and DC animations, old pokemon videos etc </w:t>
+        <w:t xml:space="preserve">certain videos like </w:t>
+      </w:r>
+      <w:proofErr w:type="spellStart"/>
+      <w:r>
+        <w:rPr>
+          <w:color w:val="000000" w:themeColor="text1"/>
+        </w:rPr>
+        <w:t>Overwatch</w:t>
+      </w:r>
+      <w:proofErr w:type="spellEnd"/>
+      <w:r>
+        <w:rPr>
+          <w:color w:val="000000" w:themeColor="text1"/>
+        </w:rPr>
+        <w:t xml:space="preserve">, old Marvel and DC animations, old </w:t>
+      </w:r>
+      <w:proofErr w:type="spellStart"/>
+      <w:r>
+        <w:rPr>
+          <w:color w:val="000000" w:themeColor="text1"/>
+        </w:rPr>
+        <w:t>pokemon</w:t>
+      </w:r>
+      <w:proofErr w:type="spellEnd"/>
+      <w:r>
+        <w:rPr>
+          <w:color w:val="000000" w:themeColor="text1"/>
+        </w:rPr>
+        <w:t xml:space="preserve"> videos </w:t>
+      </w:r>
+      <w:proofErr w:type="spellStart"/>
+      <w:r>
+        <w:rPr>
+          <w:color w:val="000000" w:themeColor="text1"/>
+        </w:rPr>
+        <w:t>etc</w:t>
+      </w:r>
+      <w:proofErr w:type="spellEnd"/>
+      <w:r>
+        <w:rPr>
+          <w:color w:val="000000" w:themeColor="text1"/>
+        </w:rPr>
+        <w:t xml:space="preserve"> </w:t>
       </w:r>
       <w:r>
         <w:rPr>
           <w:color w:val="000000" w:themeColor="text1"/>
         </w:rPr>
         <w:tab/>
-        <w:t xml:space="preserve">etc and they still seem to be popping up on my recommendations. I haven't been able to </w:t>
+      </w:r>
+      <w:proofErr w:type="spellStart"/>
+      <w:r>
+        <w:rPr>
+          <w:color w:val="000000" w:themeColor="text1"/>
+        </w:rPr>
+        <w:t>etc</w:t>
+      </w:r>
+      <w:proofErr w:type="spellEnd"/>
+      <w:r>
+        <w:rPr>
+          <w:color w:val="000000" w:themeColor="text1"/>
+        </w:rPr>
+        <w:t xml:space="preserve"> and they still seem to be popping up on my recommendations. I haven't been able to </w:t>
       </w:r>
       <w:r>
         <w:rPr>
@@ -3404,7 +3637,35 @@
         <w:rPr>
           <w:color w:val="000000" w:themeColor="text1"/>
         </w:rPr>
-        <w:t xml:space="preserve"> fascinating article written by Jamais Cascio he states that there are four possible scenarios to becoming even more intertwined than we already </w:t>
+        <w:t xml:space="preserve"> fascinating article written by </w:t>
+      </w:r>
+      <w:proofErr w:type="spellStart"/>
+      <w:r>
+        <w:rPr>
+          <w:color w:val="000000" w:themeColor="text1"/>
+        </w:rPr>
+        <w:t>Jamais</w:t>
+      </w:r>
+      <w:proofErr w:type="spellEnd"/>
+      <w:r>
+        <w:rPr>
+          <w:color w:val="000000" w:themeColor="text1"/>
+        </w:rPr>
+        <w:t xml:space="preserve"> </w:t>
+      </w:r>
+      <w:proofErr w:type="spellStart"/>
+      <w:r>
+        <w:rPr>
+          <w:color w:val="000000" w:themeColor="text1"/>
+        </w:rPr>
+        <w:t>Cascio</w:t>
+      </w:r>
+      <w:proofErr w:type="spellEnd"/>
+      <w:r>
+        <w:rPr>
+          <w:color w:val="000000" w:themeColor="text1"/>
+        </w:rPr>
+        <w:t xml:space="preserve"> he states that there are four possible scenarios to becoming even more intertwined than we already </w:t>
       </w:r>
       <w:r>
         <w:rPr>
@@ -3703,13 +3964,41 @@
         <w:rPr>
           <w:color w:val="000000" w:themeColor="text1"/>
         </w:rPr>
-        <w:t>The fourth and final scenario is lifelogging, or as Cascio also refers to it as</w:t>
-      </w:r>
-      <w:r>
-        <w:rPr>
-          <w:color w:val="000000" w:themeColor="text1"/>
-        </w:rPr>
-        <w:t xml:space="preserve"> the “participatory panopticon.”</w:t>
+        <w:t xml:space="preserve">The fourth and final scenario is lifelogging, or as </w:t>
+      </w:r>
+      <w:proofErr w:type="spellStart"/>
+      <w:r>
+        <w:rPr>
+          <w:color w:val="000000" w:themeColor="text1"/>
+        </w:rPr>
+        <w:t>Cascio</w:t>
+      </w:r>
+      <w:proofErr w:type="spellEnd"/>
+      <w:r>
+        <w:rPr>
+          <w:color w:val="000000" w:themeColor="text1"/>
+        </w:rPr>
+        <w:t xml:space="preserve"> also refers to it as</w:t>
+      </w:r>
+      <w:r>
+        <w:rPr>
+          <w:color w:val="000000" w:themeColor="text1"/>
+        </w:rPr>
+        <w:t xml:space="preserve"> the “participatory </w:t>
+      </w:r>
+      <w:proofErr w:type="spellStart"/>
+      <w:r>
+        <w:rPr>
+          <w:color w:val="000000" w:themeColor="text1"/>
+        </w:rPr>
+        <w:t>panopticon</w:t>
+      </w:r>
+      <w:proofErr w:type="spellEnd"/>
+      <w:r>
+        <w:rPr>
+          <w:color w:val="000000" w:themeColor="text1"/>
+        </w:rPr>
+        <w:t>.”</w:t>
       </w:r>
       <w:r>
         <w:rPr>
@@ -3722,7 +4011,35 @@
         <w:rPr>
           <w:color w:val="000000" w:themeColor="text1"/>
         </w:rPr>
-        <w:t xml:space="preserve"> This is also something developing in today’s society, with the constant monitoring of everyone through security cameras, computer cameras, and smart phone cameras. People are already participating voluntarily in this scenario today, with the emergence of SnapChat and Instagram. As stated above, Youtube is using an algorithm already that shows content to certain viewers, and perhaps hide content from others. Everyone is already taking photos and recording everything they do, which makes the process of monitoring anyone in the world easier to a user or a program with the right access and permissions. </w:t>
+        <w:t xml:space="preserve"> This is also something developing in today’s society, with the constant monitoring of everyone through security cameras, computer cameras, and smart phone cameras. People are already participating voluntarily in this scenario today, with the emergence of </w:t>
+      </w:r>
+      <w:proofErr w:type="spellStart"/>
+      <w:r>
+        <w:rPr>
+          <w:color w:val="000000" w:themeColor="text1"/>
+        </w:rPr>
+        <w:t>SnapChat</w:t>
+      </w:r>
+      <w:proofErr w:type="spellEnd"/>
+      <w:r>
+        <w:rPr>
+          <w:color w:val="000000" w:themeColor="text1"/>
+        </w:rPr>
+        <w:t xml:space="preserve"> and Instagram. As stated above, </w:t>
+      </w:r>
+      <w:proofErr w:type="spellStart"/>
+      <w:r>
+        <w:rPr>
+          <w:color w:val="000000" w:themeColor="text1"/>
+        </w:rPr>
+        <w:t>Youtube</w:t>
+      </w:r>
+      <w:proofErr w:type="spellEnd"/>
+      <w:r>
+        <w:rPr>
+          <w:color w:val="000000" w:themeColor="text1"/>
+        </w:rPr>
+        <w:t xml:space="preserve"> is using an algorithm already that shows content to certain viewers, and perhaps hide content from others. Everyone is already taking photos and recording everything they do, which makes the process of monitoring anyone in the world easier to a user or a program with the right access and permissions. </w:t>
       </w:r>
     </w:p>
     <w:p>
@@ -3956,12 +4273,37 @@
         </w:rPr>
         <w:t xml:space="preserve"> </w:t>
       </w:r>
+      <w:proofErr w:type="spellStart"/>
       <w:r>
         <w:rPr>
           <w:rFonts w:cs="AppleSystemUIFont"/>
           <w:color w:val="000000" w:themeColor="text1"/>
         </w:rPr>
-        <w:t xml:space="preserve">Punnen, Abraham P.. </w:t>
+        <w:t>Punnen</w:t>
+      </w:r>
+      <w:proofErr w:type="spellEnd"/>
+      <w:r>
+        <w:rPr>
+          <w:rFonts w:cs="AppleSystemUIFont"/>
+          <w:color w:val="000000" w:themeColor="text1"/>
+        </w:rPr>
+        <w:t xml:space="preserve">, Abraham </w:t>
+      </w:r>
+      <w:proofErr w:type="gramStart"/>
+      <w:r>
+        <w:rPr>
+          <w:rFonts w:cs="AppleSystemUIFont"/>
+          <w:color w:val="000000" w:themeColor="text1"/>
+        </w:rPr>
+        <w:t>P..</w:t>
+      </w:r>
+      <w:proofErr w:type="gramEnd"/>
+      <w:r>
+        <w:rPr>
+          <w:rFonts w:cs="AppleSystemUIFont"/>
+          <w:color w:val="000000" w:themeColor="text1"/>
+        </w:rPr>
+        <w:t xml:space="preserve"> </w:t>
       </w:r>
       <w:r>
         <w:rPr>
@@ -3974,24 +4316,39 @@
       <w:r>
         <w:rPr>
           <w:rFonts w:cs="AppleSystemUIFont"/>
-          <w:i/>
-          <w:color w:val="000000" w:themeColor="text1"/>
-        </w:rPr>
-        <w:t xml:space="preserve"> </w:t>
+          <w:color w:val="000000" w:themeColor="text1"/>
+        </w:rPr>
+        <w:t>. Boston, MA: Spri</w:t>
       </w:r>
       <w:r>
         <w:rPr>
           <w:rFonts w:cs="AppleSystemUIFont"/>
           <w:color w:val="000000" w:themeColor="text1"/>
         </w:rPr>
-        <w:t>(</w:t>
+        <w:t>nger, 2002. Accessed December 8</w:t>
       </w:r>
       <w:r>
         <w:rPr>
           <w:rFonts w:cs="AppleSystemUIFont"/>
           <w:color w:val="000000" w:themeColor="text1"/>
         </w:rPr>
-        <w:t>Boston, MA: Springer, 2002), 1-2.</w:t>
+        <w:t xml:space="preserve">, 2017. ProQuest </w:t>
+      </w:r>
+      <w:proofErr w:type="spellStart"/>
+      <w:r>
+        <w:rPr>
+          <w:rFonts w:cs="AppleSystemUIFont"/>
+          <w:color w:val="000000" w:themeColor="text1"/>
+        </w:rPr>
+        <w:t>Ebook</w:t>
+      </w:r>
+      <w:proofErr w:type="spellEnd"/>
+      <w:r>
+        <w:rPr>
+          <w:rFonts w:cs="AppleSystemUIFont"/>
+          <w:color w:val="000000" w:themeColor="text1"/>
+        </w:rPr>
+        <w:t xml:space="preserve"> Central.</w:t>
       </w:r>
     </w:p>
   </w:endnote>
@@ -4039,6 +4396,7 @@
         </w:rPr>
         <w:t xml:space="preserve">, </w:t>
       </w:r>
+      <w:proofErr w:type="gramStart"/>
       <w:r>
         <w:rPr>
           <w:color w:val="000000" w:themeColor="text1"/>
@@ -4069,6 +4427,7 @@
         </w:rPr>
         <w:t xml:space="preserve"> (</w:t>
       </w:r>
+      <w:proofErr w:type="gramEnd"/>
       <w:r>
         <w:rPr>
           <w:color w:val="000000" w:themeColor="text1"/>
@@ -4206,7 +4565,14 @@
         <w:rPr>
           <w:color w:val="000000" w:themeColor="text1"/>
         </w:rPr>
-        <w:t>“The Problem,” TSP, last modified August 2015, http://www.math.uwaterloo.ca/tsp/problem/index.html</w:t>
+        <w:t xml:space="preserve">“The Problem,” TSP, last modified August 2015, </w:t>
+      </w:r>
+      <w:proofErr w:type="gramStart"/>
+      <w:r>
+        <w:rPr>
+          <w:color w:val="000000" w:themeColor="text1"/>
+        </w:rPr>
+        <w:t>http://www.math.uwaterloo.ca/tsp/problem/index.html</w:t>
       </w:r>
       <w:r>
         <w:rPr>
@@ -4220,6 +4586,7 @@
         </w:rPr>
         <w:t xml:space="preserve"> (</w:t>
       </w:r>
+      <w:proofErr w:type="gramEnd"/>
       <w:r>
         <w:rPr>
           <w:color w:val="000000" w:themeColor="text1"/>
@@ -4271,11 +4638,19 @@
         <w:rPr>
           <w:color w:val="000000" w:themeColor="text1"/>
         </w:rPr>
-        <w:t xml:space="preserve">Clay Mathematics Institution, last modified December 11 2017,  </w:t>
+        <w:t xml:space="preserve">Clay Mathematics Institution, last modified December 11 </w:t>
+      </w:r>
+      <w:proofErr w:type="gramStart"/>
+      <w:r>
+        <w:rPr>
+          <w:color w:val="000000" w:themeColor="text1"/>
+        </w:rPr>
+        <w:t xml:space="preserve">2017,  </w:t>
       </w:r>
       <w:r>
         <w:t>http://www.claymath.org/millennium-problems/p-vs-np-problem</w:t>
       </w:r>
+      <w:proofErr w:type="gramEnd"/>
       <w:r>
         <w:rPr>
           <w:color w:val="000000" w:themeColor="text1"/>
@@ -4329,17 +4704,53 @@
         </w:rPr>
         <w:t xml:space="preserve"> </w:t>
       </w:r>
-      <w:r>
-        <w:rPr>
-          <w:color w:val="000000" w:themeColor="text1"/>
-        </w:rPr>
-        <w:t>Bartal, Yair, Lee-Ad G</w:t>
-      </w:r>
-      <w:r>
-        <w:rPr>
-          <w:color w:val="000000" w:themeColor="text1"/>
-        </w:rPr>
-        <w:t>ottlieb, and Robert Krauthgamer,</w:t>
+      <w:proofErr w:type="spellStart"/>
+      <w:r>
+        <w:rPr>
+          <w:color w:val="000000" w:themeColor="text1"/>
+        </w:rPr>
+        <w:t>Bartal</w:t>
+      </w:r>
+      <w:proofErr w:type="spellEnd"/>
+      <w:r>
+        <w:rPr>
+          <w:color w:val="000000" w:themeColor="text1"/>
+        </w:rPr>
+        <w:t xml:space="preserve">, </w:t>
+      </w:r>
+      <w:proofErr w:type="spellStart"/>
+      <w:r>
+        <w:rPr>
+          <w:color w:val="000000" w:themeColor="text1"/>
+        </w:rPr>
+        <w:t>Yair</w:t>
+      </w:r>
+      <w:proofErr w:type="spellEnd"/>
+      <w:r>
+        <w:rPr>
+          <w:color w:val="000000" w:themeColor="text1"/>
+        </w:rPr>
+        <w:t>, Lee-Ad G</w:t>
+      </w:r>
+      <w:r>
+        <w:rPr>
+          <w:color w:val="000000" w:themeColor="text1"/>
+        </w:rPr>
+        <w:t xml:space="preserve">ottlieb, and Robert </w:t>
+      </w:r>
+      <w:proofErr w:type="spellStart"/>
+      <w:r>
+        <w:rPr>
+          <w:color w:val="000000" w:themeColor="text1"/>
+        </w:rPr>
+        <w:t>Krauthgamer</w:t>
+      </w:r>
+      <w:proofErr w:type="spellEnd"/>
+      <w:r>
+        <w:rPr>
+          <w:color w:val="000000" w:themeColor="text1"/>
+        </w:rPr>
+        <w:t>,</w:t>
       </w:r>
       <w:r>
         <w:rPr>
@@ -4380,7 +4791,21 @@
         <w:rPr>
           <w:color w:val="000000" w:themeColor="text1"/>
         </w:rPr>
-        <w:t xml:space="preserve"> GeoBeatsNews,</w:t>
+        <w:t xml:space="preserve"> </w:t>
+      </w:r>
+      <w:proofErr w:type="spellStart"/>
+      <w:r>
+        <w:rPr>
+          <w:color w:val="000000" w:themeColor="text1"/>
+        </w:rPr>
+        <w:t>GeoBeatsNews</w:t>
+      </w:r>
+      <w:proofErr w:type="spellEnd"/>
+      <w:r>
+        <w:rPr>
+          <w:color w:val="000000" w:themeColor="text1"/>
+        </w:rPr>
+        <w:t>,</w:t>
       </w:r>
       <w:r>
         <w:rPr>
@@ -4493,53 +4918,61 @@
       </w:r>
       <w:r>
         <w:rPr>
-          <w:color w:val="000000" w:themeColor="text1"/>
-        </w:rPr>
-        <w:t>Covington, P</w:t>
-      </w:r>
-      <w:r>
-        <w:rPr>
-          <w:color w:val="000000" w:themeColor="text1"/>
-        </w:rPr>
-        <w:t>aul, Jay Adams, and Emre Sargin,</w:t>
-      </w:r>
-      <w:r>
-        <w:rPr>
-          <w:color w:val="000000" w:themeColor="text1"/>
-        </w:rPr>
-        <w:t xml:space="preserve"> </w:t>
-      </w:r>
-      <w:r>
-        <w:rPr>
-          <w:color w:val="000000" w:themeColor="text1"/>
-        </w:rPr>
-        <w:t>"Deep Neural Netwo</w:t>
-      </w:r>
-      <w:r>
-        <w:rPr>
-          <w:color w:val="000000" w:themeColor="text1"/>
-        </w:rPr>
-        <w:t>rks for YouTube Recommendations,</w:t>
-      </w:r>
-      <w:r>
-        <w:rPr>
-          <w:color w:val="000000" w:themeColor="text1"/>
-        </w:rPr>
-        <w:t xml:space="preserve">" </w:t>
-      </w:r>
-      <w:r>
-        <w:rPr>
+          <w:rFonts w:ascii="AppleSystemUIFont" w:hAnsi="AppleSystemUIFont" w:cs="AppleSystemUIFont"/>
+          <w:color w:val="353535"/>
+        </w:rPr>
+        <w:t xml:space="preserve">Paul Covington, Jay Adams, and </w:t>
+      </w:r>
+      <w:proofErr w:type="spellStart"/>
+      <w:r>
+        <w:rPr>
+          <w:rFonts w:ascii="AppleSystemUIFont" w:hAnsi="AppleSystemUIFont" w:cs="AppleSystemUIFont"/>
+          <w:color w:val="353535"/>
+        </w:rPr>
+        <w:t>Emre</w:t>
+      </w:r>
+      <w:proofErr w:type="spellEnd"/>
+      <w:r>
+        <w:rPr>
+          <w:rFonts w:ascii="AppleSystemUIFont" w:hAnsi="AppleSystemUIFont" w:cs="AppleSystemUIFont"/>
+          <w:color w:val="353535"/>
+        </w:rPr>
+        <w:t xml:space="preserve"> </w:t>
+      </w:r>
+      <w:proofErr w:type="spellStart"/>
+      <w:r>
+        <w:rPr>
+          <w:rFonts w:ascii="AppleSystemUIFont" w:hAnsi="AppleSystemUIFont" w:cs="AppleSystemUIFont"/>
+          <w:color w:val="353535"/>
+        </w:rPr>
+        <w:t>Sargin</w:t>
+      </w:r>
+      <w:proofErr w:type="spellEnd"/>
+      <w:r>
+        <w:rPr>
+          <w:rFonts w:ascii="AppleSystemUIFont" w:hAnsi="AppleSystemUIFont" w:cs="AppleSystemUIFont"/>
+          <w:color w:val="353535"/>
+        </w:rPr>
+        <w:t xml:space="preserve">, “Deep Neural Networks for YouTube </w:t>
+      </w:r>
+      <w:r>
+        <w:rPr>
+          <w:rFonts w:ascii="AppleSystemUIFontItalic" w:hAnsi="AppleSystemUIFontItalic" w:cs="AppleSystemUIFontItalic"/>
           <w:i/>
-          <w:color w:val="000000" w:themeColor="text1"/>
-        </w:rPr>
-        <w:t>Proceedings of the 10th ACM Conference on Recommender Systems</w:t>
-      </w:r>
-      <w:r>
-        <w:rPr>
-          <w:color w:val="000000" w:themeColor="text1"/>
-        </w:rPr>
-        <w:t>, 2016, 191-98.</w:t>
-      </w:r>
+          <w:iCs/>
+          <w:color w:val="353535"/>
+        </w:rPr>
+        <w:t>Recommendations,” Proceedings of the 10th ACM Conference on Recommender Systems</w:t>
+      </w:r>
+      <w:r>
+        <w:rPr>
+          <w:rFonts w:ascii="AppleSystemUIFont" w:hAnsi="AppleSystemUIFont" w:cs="AppleSystemUIFont"/>
+          <w:color w:val="353535"/>
+        </w:rPr>
+        <w:t>, (2016):191-98, ACM Digital Library</w:t>
+      </w:r>
+      <w:bookmarkStart w:id="0" w:name="_GoBack"/>
+      <w:bookmarkEnd w:id="0"/>
     </w:p>
   </w:endnote>
   <w:endnote w:id="13">
@@ -4794,13 +5227,41 @@
         <w:rPr>
           <w:color w:val="000000" w:themeColor="text1"/>
         </w:rPr>
-        <w:t>“Why is Youtube's r</w:t>
-      </w:r>
-      <w:r>
-        <w:rPr>
-          <w:color w:val="000000" w:themeColor="text1"/>
-        </w:rPr>
-        <w:t>ecommendation system so bad?,” R</w:t>
+        <w:t xml:space="preserve">“Why is </w:t>
+      </w:r>
+      <w:proofErr w:type="spellStart"/>
+      <w:r>
+        <w:rPr>
+          <w:color w:val="000000" w:themeColor="text1"/>
+        </w:rPr>
+        <w:t>Youtube's</w:t>
+      </w:r>
+      <w:proofErr w:type="spellEnd"/>
+      <w:r>
+        <w:rPr>
+          <w:color w:val="000000" w:themeColor="text1"/>
+        </w:rPr>
+        <w:t xml:space="preserve"> r</w:t>
+      </w:r>
+      <w:r>
+        <w:rPr>
+          <w:color w:val="000000" w:themeColor="text1"/>
+        </w:rPr>
+        <w:t xml:space="preserve">ecommendation system so </w:t>
+      </w:r>
+      <w:proofErr w:type="gramStart"/>
+      <w:r>
+        <w:rPr>
+          <w:color w:val="000000" w:themeColor="text1"/>
+        </w:rPr>
+        <w:t>bad?,</w:t>
+      </w:r>
+      <w:proofErr w:type="gramEnd"/>
+      <w:r>
+        <w:rPr>
+          <w:color w:val="000000" w:themeColor="text1"/>
+        </w:rPr>
+        <w:t>” R</w:t>
       </w:r>
       <w:r>
         <w:rPr>
@@ -4943,7 +5404,49 @@
         <w:rPr>
           <w:color w:val="000000" w:themeColor="text1"/>
         </w:rPr>
-        <w:t xml:space="preserve"> Prince, Alicia. "Benefits And Drawbacks Of The Self-Driving Car." Lifehack. Lifehack, 29 Apr. 2015. Web.</w:t>
+        <w:t xml:space="preserve"> Prince, Alicia. "Benefits </w:t>
+      </w:r>
+      <w:proofErr w:type="gramStart"/>
+      <w:r>
+        <w:rPr>
+          <w:color w:val="000000" w:themeColor="text1"/>
+        </w:rPr>
+        <w:t>And</w:t>
+      </w:r>
+      <w:proofErr w:type="gramEnd"/>
+      <w:r>
+        <w:rPr>
+          <w:color w:val="000000" w:themeColor="text1"/>
+        </w:rPr>
+        <w:t xml:space="preserve"> Drawbacks Of The Self-Driving Car." </w:t>
+      </w:r>
+      <w:proofErr w:type="spellStart"/>
+      <w:r>
+        <w:rPr>
+          <w:color w:val="000000" w:themeColor="text1"/>
+        </w:rPr>
+        <w:t>Lifehack</w:t>
+      </w:r>
+      <w:proofErr w:type="spellEnd"/>
+      <w:r>
+        <w:rPr>
+          <w:color w:val="000000" w:themeColor="text1"/>
+        </w:rPr>
+        <w:t xml:space="preserve">. </w:t>
+      </w:r>
+      <w:proofErr w:type="spellStart"/>
+      <w:r>
+        <w:rPr>
+          <w:color w:val="000000" w:themeColor="text1"/>
+        </w:rPr>
+        <w:t>Lifehack</w:t>
+      </w:r>
+      <w:proofErr w:type="spellEnd"/>
+      <w:r>
+        <w:rPr>
+          <w:color w:val="000000" w:themeColor="text1"/>
+        </w:rPr>
+        <w:t>, 29 Apr. 2015. Web.</w:t>
       </w:r>
     </w:p>
   </w:endnote>
@@ -4966,7 +5469,21 @@
         <w:rPr>
           <w:color w:val="000000" w:themeColor="text1"/>
         </w:rPr>
-        <w:t xml:space="preserve"> Miley, Scott. "State Ready to Prep For Self-driving Cars." Herald Bulletin. CNHI Statehouse, 17 Nov. 2017. Web. 3 Dec. 2017.</w:t>
+        <w:t xml:space="preserve"> Miley, Scott. "State Ready to Prep </w:t>
+      </w:r>
+      <w:proofErr w:type="gramStart"/>
+      <w:r>
+        <w:rPr>
+          <w:color w:val="000000" w:themeColor="text1"/>
+        </w:rPr>
+        <w:t>For</w:t>
+      </w:r>
+      <w:proofErr w:type="gramEnd"/>
+      <w:r>
+        <w:rPr>
+          <w:color w:val="000000" w:themeColor="text1"/>
+        </w:rPr>
+        <w:t xml:space="preserve"> Self-driving Cars." Herald Bulletin. CNHI Statehouse, 17 Nov. 2017. Web. 3 Dec. 2017.</w:t>
       </w:r>
     </w:p>
   </w:endnote>
@@ -4989,7 +5506,21 @@
         <w:rPr>
           <w:color w:val="000000" w:themeColor="text1"/>
         </w:rPr>
-        <w:t xml:space="preserve"> Anderson, Christina, and Neal E. Boudette. "Trying to Bypass Anxiety on the Road to Driverless Cars." The New York Times. The New York Times, 29 Nov. 2017. Web. 3 Dec. 2017.</w:t>
+        <w:t xml:space="preserve"> Anderson, Christina, and Neal E. </w:t>
+      </w:r>
+      <w:proofErr w:type="spellStart"/>
+      <w:r>
+        <w:rPr>
+          <w:color w:val="000000" w:themeColor="text1"/>
+        </w:rPr>
+        <w:t>Boudette</w:t>
+      </w:r>
+      <w:proofErr w:type="spellEnd"/>
+      <w:r>
+        <w:rPr>
+          <w:color w:val="000000" w:themeColor="text1"/>
+        </w:rPr>
+        <w:t>. "Trying to Bypass Anxiety on the Road to Driverless Cars." The New York Times. The New York Times, 29 Nov. 2017. Web. 3 Dec. 2017.</w:t>
       </w:r>
     </w:p>
   </w:endnote>
@@ -5121,11 +5652,19 @@
         </w:rPr>
         <w:t xml:space="preserve">“San Francisco SPCA tests out security robot to combat crime, vandalism” </w:t>
       </w:r>
-      <w:r>
-        <w:rPr>
-          <w:color w:val="000000" w:themeColor="text1"/>
-        </w:rPr>
-        <w:t>Kron 4</w:t>
+      <w:proofErr w:type="spellStart"/>
+      <w:r>
+        <w:rPr>
+          <w:color w:val="000000" w:themeColor="text1"/>
+        </w:rPr>
+        <w:t>Kron</w:t>
+      </w:r>
+      <w:proofErr w:type="spellEnd"/>
+      <w:r>
+        <w:rPr>
+          <w:color w:val="000000" w:themeColor="text1"/>
+        </w:rPr>
+        <w:t xml:space="preserve"> 4</w:t>
       </w:r>
       <w:r>
         <w:rPr>
@@ -5188,12 +5727,14 @@
         </w:rPr>
         <w:t xml:space="preserve"> </w:t>
       </w:r>
+      <w:proofErr w:type="spellStart"/>
       <w:r>
         <w:rPr>
           <w:color w:val="000000" w:themeColor="text1"/>
         </w:rPr>
         <w:t>Swapna</w:t>
       </w:r>
+      <w:proofErr w:type="spellEnd"/>
       <w:r>
         <w:rPr>
           <w:color w:val="000000" w:themeColor="text1"/>
@@ -5216,7 +5757,21 @@
         <w:rPr>
           <w:color w:val="000000" w:themeColor="text1"/>
         </w:rPr>
-        <w:t xml:space="preserve"> Engadget, </w:t>
+        <w:t xml:space="preserve"> </w:t>
+      </w:r>
+      <w:proofErr w:type="spellStart"/>
+      <w:r>
+        <w:rPr>
+          <w:color w:val="000000" w:themeColor="text1"/>
+        </w:rPr>
+        <w:t>Engadget</w:t>
+      </w:r>
+      <w:proofErr w:type="spellEnd"/>
+      <w:r>
+        <w:rPr>
+          <w:color w:val="000000" w:themeColor="text1"/>
+        </w:rPr>
+        <w:t xml:space="preserve">, </w:t>
       </w:r>
       <w:r>
         <w:rPr>
@@ -5301,19 +5856,35 @@
         <w:rPr>
           <w:color w:val="000000" w:themeColor="text1"/>
         </w:rPr>
-        <w:t xml:space="preserve"> Jamais</w:t>
-      </w:r>
-      <w:r>
-        <w:rPr>
-          <w:color w:val="000000" w:themeColor="text1"/>
-        </w:rPr>
-        <w:t xml:space="preserve"> </w:t>
-      </w:r>
-      <w:r>
-        <w:rPr>
-          <w:color w:val="000000" w:themeColor="text1"/>
-        </w:rPr>
-        <w:t>Cascio,</w:t>
+        <w:t xml:space="preserve"> </w:t>
+      </w:r>
+      <w:proofErr w:type="spellStart"/>
+      <w:r>
+        <w:rPr>
+          <w:color w:val="000000" w:themeColor="text1"/>
+        </w:rPr>
+        <w:t>Jamais</w:t>
+      </w:r>
+      <w:proofErr w:type="spellEnd"/>
+      <w:r>
+        <w:rPr>
+          <w:color w:val="000000" w:themeColor="text1"/>
+        </w:rPr>
+        <w:t xml:space="preserve"> </w:t>
+      </w:r>
+      <w:proofErr w:type="spellStart"/>
+      <w:r>
+        <w:rPr>
+          <w:color w:val="000000" w:themeColor="text1"/>
+        </w:rPr>
+        <w:t>Cascio</w:t>
+      </w:r>
+      <w:proofErr w:type="spellEnd"/>
+      <w:r>
+        <w:rPr>
+          <w:color w:val="000000" w:themeColor="text1"/>
+        </w:rPr>
+        <w:t>,</w:t>
       </w:r>
       <w:r>
         <w:rPr>
@@ -5695,33 +6266,94 @@
         <w:pStyle w:val="EndnoteText"/>
       </w:pPr>
       <w:r>
-        <w:t>Anderson, Christina, and Neal E. Boudette. "Trying to Bypass Anxiety on the Road to Driverless Cars." The New York Times. The New York Times, 29 Nov. 2017. Web. 3 Dec. 2017.</w:t>
-      </w:r>
-    </w:p>
-    <w:p>
-      <w:pPr>
-        <w:pStyle w:val="EndnoteText"/>
-      </w:pPr>
-    </w:p>
-    <w:p>
-      <w:pPr>
-        <w:pStyle w:val="EndnoteText"/>
-      </w:pPr>
-      <w:r>
-        <w:t>Applegate, David L., Robert E. Bixby, Vasek. Chvátal, William J. Cook, and Chvátal, Vašek. The Traveling Salesman Problem: A Computational Study (Princeton: Princeton University Press, 2006)1-2.</w:t>
-      </w:r>
-    </w:p>
-    <w:p>
-      <w:pPr>
-        <w:pStyle w:val="EndnoteText"/>
-      </w:pPr>
-    </w:p>
-    <w:p>
-      <w:pPr>
-        <w:pStyle w:val="EndnoteText"/>
-      </w:pPr>
-      <w:r>
-        <w:t>Bartal, Yair, Lee-Ad Gottlieb, and Robert Krauthgamer. "The Traveling Salesman Problem: Low-Dimensionality Implies a Polynomial Time Approximation Scheme." (2011).</w:t>
+        <w:t xml:space="preserve">Anderson, Christina, and Neal E. </w:t>
+      </w:r>
+      <w:proofErr w:type="spellStart"/>
+      <w:r>
+        <w:t>Boudette</w:t>
+      </w:r>
+      <w:proofErr w:type="spellEnd"/>
+      <w:r>
+        <w:t>. "Trying to Bypass Anxiety on the Road to Driverless Cars." The New York Times. The New York Times, 29 Nov. 2017. Web. 3 Dec. 2017.</w:t>
+      </w:r>
+    </w:p>
+    <w:p>
+      <w:pPr>
+        <w:pStyle w:val="EndnoteText"/>
+      </w:pPr>
+    </w:p>
+    <w:p>
+      <w:pPr>
+        <w:pStyle w:val="EndnoteText"/>
+      </w:pPr>
+      <w:r>
+        <w:t xml:space="preserve">Applegate, David L., Robert E. Bixby, </w:t>
+      </w:r>
+      <w:proofErr w:type="spellStart"/>
+      <w:r>
+        <w:t>Vasek</w:t>
+      </w:r>
+      <w:proofErr w:type="spellEnd"/>
+      <w:r>
+        <w:t xml:space="preserve">. </w:t>
+      </w:r>
+      <w:proofErr w:type="spellStart"/>
+      <w:r>
+        <w:t>Chvátal</w:t>
+      </w:r>
+      <w:proofErr w:type="spellEnd"/>
+      <w:r>
+        <w:t xml:space="preserve">, William J. Cook, and </w:t>
+      </w:r>
+      <w:proofErr w:type="spellStart"/>
+      <w:r>
+        <w:t>Chvátal</w:t>
+      </w:r>
+      <w:proofErr w:type="spellEnd"/>
+      <w:r>
+        <w:t xml:space="preserve">, </w:t>
+      </w:r>
+      <w:proofErr w:type="spellStart"/>
+      <w:r>
+        <w:t>Vašek</w:t>
+      </w:r>
+      <w:proofErr w:type="spellEnd"/>
+      <w:r>
+        <w:t>. The Traveling Salesman Problem: A Computational Study (Princeton: Princeton University Press, 2006)1-2.</w:t>
+      </w:r>
+    </w:p>
+    <w:p>
+      <w:pPr>
+        <w:pStyle w:val="EndnoteText"/>
+      </w:pPr>
+    </w:p>
+    <w:p>
+      <w:pPr>
+        <w:pStyle w:val="EndnoteText"/>
+      </w:pPr>
+      <w:proofErr w:type="spellStart"/>
+      <w:r>
+        <w:t>Bartal</w:t>
+      </w:r>
+      <w:proofErr w:type="spellEnd"/>
+      <w:r>
+        <w:t xml:space="preserve">, </w:t>
+      </w:r>
+      <w:proofErr w:type="spellStart"/>
+      <w:r>
+        <w:t>Yair</w:t>
+      </w:r>
+      <w:proofErr w:type="spellEnd"/>
+      <w:r>
+        <w:t xml:space="preserve">, Lee-Ad Gottlieb, and Robert </w:t>
+      </w:r>
+      <w:proofErr w:type="spellStart"/>
+      <w:r>
+        <w:t>Krauthgamer</w:t>
+      </w:r>
+      <w:proofErr w:type="spellEnd"/>
+      <w:r>
+        <w:t>. "The Traveling Salesman Problem: Low-Dimensionality Implies a Polynomial Time Approximation Scheme." (2011).</w:t>
       </w:r>
     </w:p>
     <w:p>
@@ -5746,21 +6378,57 @@
       <w:pPr>
         <w:pStyle w:val="EndnoteText"/>
       </w:pPr>
-      <w:r>
-        <w:t>Cascio, Jamais. "The Singularity Needs You." Futurist 42, no. 6 (November 2008): 24-28. Education Research Complete, EBSCOhost (accessed October 31, 2017).</w:t>
-      </w:r>
-    </w:p>
-    <w:p>
-      <w:pPr>
-        <w:pStyle w:val="EndnoteText"/>
-      </w:pPr>
-    </w:p>
-    <w:p>
-      <w:pPr>
-        <w:pStyle w:val="EndnoteText"/>
-      </w:pPr>
-      <w:r>
-        <w:t>Covington, Paul, Jay Adams, and Emre Sargin. "Deep Neural Networks for YouTube Recommendations." Proceedings of the 10th ACM Conference on Recommender Systems, (2016), 191-98.</w:t>
+      <w:proofErr w:type="spellStart"/>
+      <w:r>
+        <w:t>Cascio</w:t>
+      </w:r>
+      <w:proofErr w:type="spellEnd"/>
+      <w:r>
+        <w:t xml:space="preserve">, </w:t>
+      </w:r>
+      <w:proofErr w:type="spellStart"/>
+      <w:r>
+        <w:t>Jamais</w:t>
+      </w:r>
+      <w:proofErr w:type="spellEnd"/>
+      <w:r>
+        <w:t>. "The Singularity Needs You." Futurist 42, no. 6 (November 2008): 24-28. Education Research Complete, EBSCOhost (accessed October 31, 2017).</w:t>
+      </w:r>
+    </w:p>
+    <w:p>
+      <w:pPr>
+        <w:pStyle w:val="EndnoteText"/>
+      </w:pPr>
+    </w:p>
+    <w:p>
+      <w:pPr>
+        <w:pStyle w:val="EndnoteText"/>
+      </w:pPr>
+      <w:proofErr w:type="spellStart"/>
+      <w:proofErr w:type="gramStart"/>
+      <w:r>
+        <w:t>Covington,Paul</w:t>
+      </w:r>
+      <w:proofErr w:type="spellEnd"/>
+      <w:proofErr w:type="gramEnd"/>
+      <w:r>
+        <w:t xml:space="preserve">, </w:t>
+      </w:r>
+      <w:proofErr w:type="spellStart"/>
+      <w:r>
+        <w:t>Adams,Jay</w:t>
+      </w:r>
+      <w:proofErr w:type="spellEnd"/>
+      <w:r>
+        <w:t xml:space="preserve">, and </w:t>
+      </w:r>
+      <w:proofErr w:type="spellStart"/>
+      <w:r>
+        <w:t>Sargin,Emre</w:t>
+      </w:r>
+      <w:proofErr w:type="spellEnd"/>
+      <w:r>
+        <w:t>. “Deep Neural Networks for YouTube Recommendations.” Proceedings of the 10th ACM Conference on Recommender Systems, (2016):191-98. ACM Digital Library</w:t>
       </w:r>
     </w:p>
     <w:p>
@@ -5785,47 +6453,81 @@
       <w:pPr>
         <w:pStyle w:val="EndnoteText"/>
       </w:pPr>
-      <w:r>
-        <w:t xml:space="preserve">GeoBeatsNews. "Why UPS Trucks Don't Make Left Turns." YouTube, last modified April 10, 2014. https://www.youtube.com/watch?v=Sfo4IooBsRc (Accessed December 12, 2017). </w:t>
-      </w:r>
-    </w:p>
-    <w:p>
-      <w:pPr>
-        <w:pStyle w:val="EndnoteText"/>
-      </w:pPr>
-    </w:p>
-    <w:p>
-      <w:pPr>
-        <w:pStyle w:val="EndnoteText"/>
-      </w:pPr>
-      <w:r>
-        <w:t>Goertzel, Ben. "The Singularity Is Coming." Issues no. 98 (March 2012): 4-8. Education Research Complete, EBSCOhost (accessed November 29, 2017).</w:t>
-      </w:r>
-    </w:p>
-    <w:p>
-      <w:pPr>
-        <w:pStyle w:val="EndnoteText"/>
-      </w:pPr>
-    </w:p>
-    <w:p>
-      <w:pPr>
-        <w:pStyle w:val="EndnoteText"/>
-      </w:pPr>
-      <w:r>
-        <w:t>Kelly, Maureen, “San Francisco SPCA tests out security robot to combat crime, vandalism” Kron 4, December 8, 2017, accessed December 12, 2017, http://kron4.com/2017/12/08/video-san-francisco-spca-tests-out-security-robot-to-combat-crime-vandalism/</w:t>
-      </w:r>
-    </w:p>
-    <w:p>
-      <w:pPr>
-        <w:pStyle w:val="EndnoteText"/>
-      </w:pPr>
-    </w:p>
-    <w:p>
-      <w:pPr>
-        <w:pStyle w:val="EndnoteText"/>
-      </w:pPr>
-      <w:r>
-        <w:t>Krishna, Swapna, “LG's friendly robots will help travelers at Seoul airport”, Engadget, July 7, 2017, accessed December 12 ,2017, https://www.engadget.com/2017/07/21/lg-robots-seoul-airport/</w:t>
+      <w:proofErr w:type="spellStart"/>
+      <w:r>
+        <w:t>GeoBeatsNews</w:t>
+      </w:r>
+      <w:proofErr w:type="spellEnd"/>
+      <w:r>
+        <w:t xml:space="preserve">. "Why UPS Trucks Don't Make Left Turns." YouTube, last modified April 10, 2014. https://www.youtube.com/watch?v=Sfo4IooBsRc (Accessed December 12, 2017). </w:t>
+      </w:r>
+    </w:p>
+    <w:p>
+      <w:pPr>
+        <w:pStyle w:val="EndnoteText"/>
+      </w:pPr>
+    </w:p>
+    <w:p>
+      <w:pPr>
+        <w:pStyle w:val="EndnoteText"/>
+      </w:pPr>
+      <w:proofErr w:type="spellStart"/>
+      <w:r>
+        <w:t>Goertzel</w:t>
+      </w:r>
+      <w:proofErr w:type="spellEnd"/>
+      <w:r>
+        <w:t>, Ben. "The Singularity Is Coming." Issues no. 98 (March 2012): 4-8. Education Research Complete, EBSCOhost (accessed November 29, 2017).</w:t>
+      </w:r>
+    </w:p>
+    <w:p>
+      <w:pPr>
+        <w:pStyle w:val="EndnoteText"/>
+      </w:pPr>
+    </w:p>
+    <w:p>
+      <w:pPr>
+        <w:pStyle w:val="EndnoteText"/>
+      </w:pPr>
+      <w:r>
+        <w:t xml:space="preserve">Kelly, Maureen, “San Francisco SPCA tests out security robot to combat crime, vandalism” </w:t>
+      </w:r>
+      <w:proofErr w:type="spellStart"/>
+      <w:r>
+        <w:t>Kron</w:t>
+      </w:r>
+      <w:proofErr w:type="spellEnd"/>
+      <w:r>
+        <w:t xml:space="preserve"> 4, December 8, 2017, accessed December 12, 2017, http://kron4.com/2017/12/08/video-san-francisco-spca-tests-out-security-robot-to-combat-crime-vandalism/</w:t>
+      </w:r>
+    </w:p>
+    <w:p>
+      <w:pPr>
+        <w:pStyle w:val="EndnoteText"/>
+      </w:pPr>
+    </w:p>
+    <w:p>
+      <w:pPr>
+        <w:pStyle w:val="EndnoteText"/>
+      </w:pPr>
+      <w:r>
+        <w:t xml:space="preserve">Krishna, </w:t>
+      </w:r>
+      <w:proofErr w:type="spellStart"/>
+      <w:r>
+        <w:t>Swapna</w:t>
+      </w:r>
+      <w:proofErr w:type="spellEnd"/>
+      <w:r>
+        <w:t xml:space="preserve">, “LG's friendly robots will help travelers at Seoul airport”, </w:t>
+      </w:r>
+      <w:proofErr w:type="spellStart"/>
+      <w:r>
+        <w:t>Engadget</w:t>
+      </w:r>
+      <w:proofErr w:type="spellEnd"/>
+      <w:r>
+        <w:t>, July 7, 2017, accessed December 12 ,2017, https://www.engadget.com/2017/07/21/lg-robots-seoul-airport/</w:t>
       </w:r>
     </w:p>
     <w:p>
@@ -5850,62 +6552,174 @@
       <w:pPr>
         <w:pStyle w:val="EndnoteText"/>
       </w:pPr>
-    </w:p>
-    <w:p>
-      <w:pPr>
-        <w:pStyle w:val="EndnoteText"/>
-      </w:pPr>
-    </w:p>
-    <w:p>
-      <w:pPr>
-        <w:pStyle w:val="EndnoteText"/>
-      </w:pPr>
-    </w:p>
-    <w:p>
-      <w:pPr>
-        <w:pStyle w:val="EndnoteText"/>
-      </w:pPr>
-      <w:r>
-        <w:t>Miley, Scott. "State Ready to Prep For Self-driving Cars." Herald Bulletin. CNHI Statehouse, 17 Nov. 2017. Web. 3 Dec. 2017.</w:t>
-      </w:r>
-    </w:p>
-    <w:p>
-      <w:pPr>
-        <w:pStyle w:val="EndnoteText"/>
-      </w:pPr>
-    </w:p>
-    <w:p>
-      <w:pPr>
-        <w:pStyle w:val="EndnoteText"/>
-      </w:pPr>
-      <w:r>
-        <w:t xml:space="preserve">Mömke, Tobias, and Ola Svensson. "Removing and Adding Edges for the Traveling Salesman Problem." Journal of the ACM 63, no. 1 (2016): 1-28. </w:t>
-      </w:r>
-    </w:p>
-    <w:p>
-      <w:pPr>
-        <w:pStyle w:val="EndnoteText"/>
-      </w:pPr>
-    </w:p>
-    <w:p>
-      <w:pPr>
-        <w:pStyle w:val="EndnoteText"/>
-      </w:pPr>
-      <w:r>
-        <w:t>Prince, Alicia. "Benefits And Drawbacks Of The Self-Driving Car." Lifehack. Lifehack, 29 Apr. 2015. Web.</w:t>
-      </w:r>
-    </w:p>
-    <w:p>
-      <w:pPr>
-        <w:pStyle w:val="EndnoteText"/>
-      </w:pPr>
-    </w:p>
-    <w:p>
-      <w:pPr>
-        <w:pStyle w:val="EndnoteText"/>
-      </w:pPr>
-      <w:r>
-        <w:t>Truitt, Marc. "Editorial: Singularity--Are We There, Yet?." Information Technology &amp; Libraries, June 2011., 55-59, Education Research Complete, EBSCOhost (accessed October 31, 2017).</w:t>
+      <w:r>
+        <w:t xml:space="preserve">Miley, Scott. "State Ready to Prep </w:t>
+      </w:r>
+      <w:proofErr w:type="gramStart"/>
+      <w:r>
+        <w:t>For</w:t>
+      </w:r>
+      <w:proofErr w:type="gramEnd"/>
+      <w:r>
+        <w:t xml:space="preserve"> Self-driving Cars." Herald Bulletin. CNHI Statehouse, 17 Nov. 2017. Web. 3 Dec. 2017.</w:t>
+      </w:r>
+    </w:p>
+    <w:p>
+      <w:pPr>
+        <w:pStyle w:val="EndnoteText"/>
+      </w:pPr>
+    </w:p>
+    <w:p>
+      <w:pPr>
+        <w:pStyle w:val="EndnoteText"/>
+      </w:pPr>
+      <w:proofErr w:type="spellStart"/>
+      <w:r>
+        <w:t>Mömke</w:t>
+      </w:r>
+      <w:proofErr w:type="spellEnd"/>
+      <w:r>
+        <w:t xml:space="preserve">, Tobias, and Ola </w:t>
+      </w:r>
+      <w:proofErr w:type="spellStart"/>
+      <w:r>
+        <w:t>Svensson</w:t>
+      </w:r>
+      <w:proofErr w:type="spellEnd"/>
+      <w:r>
+        <w:t xml:space="preserve">. "Removing and Adding Edges for the Traveling Salesman Problem." Journal of the ACM 63, no. 1 (2016): 1-28. </w:t>
+      </w:r>
+    </w:p>
+    <w:p>
+      <w:pPr>
+        <w:pStyle w:val="EndnoteText"/>
+      </w:pPr>
+    </w:p>
+    <w:p>
+      <w:pPr>
+        <w:pStyle w:val="EndnoteText"/>
+      </w:pPr>
+      <w:r>
+        <w:t xml:space="preserve">Prince, Alicia. "Benefits </w:t>
+      </w:r>
+      <w:proofErr w:type="gramStart"/>
+      <w:r>
+        <w:t>And</w:t>
+      </w:r>
+      <w:proofErr w:type="gramEnd"/>
+      <w:r>
+        <w:t xml:space="preserve"> Drawbacks Of The Self-Driving Car." </w:t>
+      </w:r>
+      <w:proofErr w:type="spellStart"/>
+      <w:r>
+        <w:t>Lifehack</w:t>
+      </w:r>
+      <w:proofErr w:type="spellEnd"/>
+      <w:r>
+        <w:t xml:space="preserve">. </w:t>
+      </w:r>
+      <w:proofErr w:type="spellStart"/>
+      <w:r>
+        <w:t>Lifehack</w:t>
+      </w:r>
+      <w:proofErr w:type="spellEnd"/>
+      <w:r>
+        <w:t>, 29 Apr. 2015. Web.</w:t>
+      </w:r>
+    </w:p>
+    <w:p>
+      <w:pPr>
+        <w:pStyle w:val="EndnoteText"/>
+      </w:pPr>
+    </w:p>
+    <w:p>
+      <w:pPr>
+        <w:pStyle w:val="EndnoteText"/>
+      </w:pPr>
+      <w:proofErr w:type="spellStart"/>
+      <w:r>
+        <w:rPr>
+          <w:rFonts w:ascii="AppleSystemUIFont" w:hAnsi="AppleSystemUIFont" w:cs="AppleSystemUIFont"/>
+          <w:color w:val="353535"/>
+        </w:rPr>
+        <w:t>Punnen</w:t>
+      </w:r>
+      <w:proofErr w:type="spellEnd"/>
+      <w:r>
+        <w:rPr>
+          <w:rFonts w:ascii="AppleSystemUIFont" w:hAnsi="AppleSystemUIFont" w:cs="AppleSystemUIFont"/>
+          <w:color w:val="353535"/>
+        </w:rPr>
+        <w:t xml:space="preserve">, Abraham </w:t>
+      </w:r>
+      <w:proofErr w:type="gramStart"/>
+      <w:r>
+        <w:rPr>
+          <w:rFonts w:ascii="AppleSystemUIFont" w:hAnsi="AppleSystemUIFont" w:cs="AppleSystemUIFont"/>
+          <w:color w:val="353535"/>
+        </w:rPr>
+        <w:t>P..</w:t>
+      </w:r>
+      <w:proofErr w:type="gramEnd"/>
+      <w:r>
+        <w:rPr>
+          <w:rFonts w:ascii="AppleSystemUIFont" w:hAnsi="AppleSystemUIFont" w:cs="AppleSystemUIFont"/>
+          <w:color w:val="353535"/>
+        </w:rPr>
+        <w:t xml:space="preserve"> </w:t>
+      </w:r>
+      <w:r>
+        <w:rPr>
+          <w:rFonts w:ascii="AppleSystemUIFontItalic" w:hAnsi="AppleSystemUIFontItalic" w:cs="AppleSystemUIFontItalic"/>
+          <w:i/>
+          <w:iCs/>
+          <w:color w:val="353535"/>
+        </w:rPr>
+        <w:t>The Traveling Salesman Problem and Its Variations</w:t>
+      </w:r>
+      <w:r>
+        <w:rPr>
+          <w:rFonts w:ascii="AppleSystemUIFont" w:hAnsi="AppleSystemUIFont" w:cs="AppleSystemUIFont"/>
+          <w:color w:val="353535"/>
+        </w:rPr>
+        <w:t xml:space="preserve">. Boston, MA: Springer, 2002. Accessed December 14, 2017. ProQuest </w:t>
+      </w:r>
+      <w:proofErr w:type="spellStart"/>
+      <w:r>
+        <w:rPr>
+          <w:rFonts w:ascii="AppleSystemUIFont" w:hAnsi="AppleSystemUIFont" w:cs="AppleSystemUIFont"/>
+          <w:color w:val="353535"/>
+        </w:rPr>
+        <w:t>Ebook</w:t>
+      </w:r>
+      <w:proofErr w:type="spellEnd"/>
+      <w:r>
+        <w:rPr>
+          <w:rFonts w:ascii="AppleSystemUIFont" w:hAnsi="AppleSystemUIFont" w:cs="AppleSystemUIFont"/>
+          <w:color w:val="353535"/>
+        </w:rPr>
+        <w:t xml:space="preserve"> Central.</w:t>
+      </w:r>
+    </w:p>
+    <w:p>
+      <w:pPr>
+        <w:pStyle w:val="EndnoteText"/>
+      </w:pPr>
+    </w:p>
+    <w:p>
+      <w:pPr>
+        <w:pStyle w:val="EndnoteText"/>
+      </w:pPr>
+      <w:r>
+        <w:t xml:space="preserve">Truitt, Marc. "Editorial: Singularity--Are We There, </w:t>
+      </w:r>
+      <w:proofErr w:type="gramStart"/>
+      <w:r>
+        <w:t>Yet?.</w:t>
+      </w:r>
+      <w:proofErr w:type="gramEnd"/>
+      <w:r>
+        <w:t>" Information Technology &amp; Libraries, June 2011., 55-59, Education Research Complete, EBSCOhost (accessed October 31, 2017).</w:t>
       </w:r>
     </w:p>
     <w:p>
@@ -6951,7 +7765,7 @@
 </file>
 
 <file path=customXml/itemProps1.xml><?xml version="1.0" encoding="utf-8"?>
-<ds:datastoreItem xmlns:ds="http://schemas.openxmlformats.org/officeDocument/2006/customXml" ds:itemID="{C4CEB024-9AD3-DC45-B92D-689A30F3C57B}">
+<ds:datastoreItem xmlns:ds="http://schemas.openxmlformats.org/officeDocument/2006/customXml" ds:itemID="{B850A998-FDFC-D746-94F5-9CFA3FF0F48A}">
   <ds:schemaRefs>
     <ds:schemaRef ds:uri="http://schemas.openxmlformats.org/officeDocument/2006/bibliography"/>
   </ds:schemaRefs>
